--- a/myApp/GoGoZ 개발 설명서(작업일지)_천세진.docx
+++ b/myApp/GoGoZ 개발 설명서(작업일지)_천세진.docx
@@ -8654,7 +8654,7 @@
       <w:pPr>
         <w:spacing w:line="240" w:lineRule="auto"/>
         <w:rPr>
-          <w:rFonts w:ascii="맑은 고딕" w:eastAsia="맑은 고딕" w:hAnsi="맑은 고딕" w:cs="Tahoma" w:hint="eastAsia"/>
+          <w:rFonts w:ascii="맑은 고딕" w:eastAsia="맑은 고딕" w:hAnsi="맑은 고딕" w:cs="Tahoma"/>
           <w:color w:val="333333"/>
           <w:szCs w:val="20"/>
         </w:rPr>
@@ -9329,8 +9329,6 @@
           <w:szCs w:val="20"/>
         </w:rPr>
       </w:pPr>
-      <w:bookmarkStart w:id="0" w:name="_GoBack"/>
-      <w:bookmarkEnd w:id="0"/>
     </w:p>
     <w:p>
       <w:pPr>
@@ -9347,10 +9345,475 @@
           <w:szCs w:val="20"/>
         </w:rPr>
       </w:pPr>
+      <w:r>
+        <w:rPr>
+          <w:rFonts w:ascii="맑은 고딕" w:eastAsia="맑은 고딕" w:hAnsi="맑은 고딕" w:cs="Tahoma" w:hint="eastAsia"/>
+          <w:b/>
+          <w:color w:val="333333"/>
+          <w:szCs w:val="20"/>
+        </w:rPr>
+        <w:t>2021/3/21</w:t>
+      </w:r>
+      <w:r>
+        <w:rPr>
+          <w:rFonts w:ascii="맑은 고딕" w:eastAsia="맑은 고딕" w:hAnsi="맑은 고딕" w:cs="Tahoma" w:hint="eastAsia"/>
+          <w:color w:val="333333"/>
+          <w:szCs w:val="20"/>
+        </w:rPr>
+        <w:t xml:space="preserve">부로 클라이언트 페이지에 적용 되어있는 </w:t>
+      </w:r>
+      <w:r>
+        <w:rPr>
+          <w:rFonts w:ascii="맑은 고딕" w:eastAsia="맑은 고딕" w:hAnsi="맑은 고딕" w:cs="Tahoma"/>
+          <w:color w:val="333333"/>
+          <w:szCs w:val="20"/>
+        </w:rPr>
+        <w:t xml:space="preserve">readonly </w:t>
+      </w:r>
+      <w:r>
+        <w:rPr>
+          <w:rFonts w:ascii="맑은 고딕" w:eastAsia="맑은 고딕" w:hAnsi="맑은 고딕" w:cs="Tahoma" w:hint="eastAsia"/>
+          <w:color w:val="333333"/>
+          <w:szCs w:val="20"/>
+        </w:rPr>
+        <w:t xml:space="preserve">옵션을 개발자도구를 사용해 데이터를 변질시키는 행위를 방지하기위해 </w:t>
+      </w:r>
+      <w:r>
+        <w:rPr>
+          <w:rFonts w:ascii="맑은 고딕" w:eastAsia="맑은 고딕" w:hAnsi="맑은 고딕" w:cs="Tahoma" w:hint="eastAsia"/>
+          <w:b/>
+          <w:color w:val="333333"/>
+          <w:szCs w:val="20"/>
+        </w:rPr>
+        <w:t>서버(B/E)측에서</w:t>
+      </w:r>
+      <w:r>
+        <w:rPr>
+          <w:rFonts w:ascii="맑은 고딕" w:eastAsia="맑은 고딕" w:hAnsi="맑은 고딕" w:cs="Tahoma"/>
+          <w:b/>
+          <w:color w:val="333333"/>
+          <w:szCs w:val="20"/>
+        </w:rPr>
+        <w:br/>
+      </w:r>
+      <w:r>
+        <w:rPr>
+          <w:rFonts w:ascii="맑은 고딕" w:eastAsia="맑은 고딕" w:hAnsi="맑은 고딕" w:cs="Tahoma" w:hint="eastAsia"/>
+          <w:b/>
+          <w:color w:val="333333"/>
+          <w:szCs w:val="20"/>
+        </w:rPr>
+        <w:t>세션 값으로 가지고 있는 유저명을 비교함으로 데이터 훼손 방지</w:t>
+      </w:r>
+      <w:r>
+        <w:rPr>
+          <w:rFonts w:ascii="맑은 고딕" w:eastAsia="맑은 고딕" w:hAnsi="맑은 고딕" w:cs="Tahoma" w:hint="eastAsia"/>
+          <w:color w:val="333333"/>
+          <w:szCs w:val="20"/>
+        </w:rPr>
+        <w:t>.</w:t>
+      </w:r>
+      <w:r>
+        <w:rPr>
+          <w:rFonts w:ascii="맑은 고딕" w:eastAsia="맑은 고딕" w:hAnsi="맑은 고딕" w:cs="Tahoma"/>
+          <w:color w:val="333333"/>
+          <w:szCs w:val="20"/>
+        </w:rPr>
+        <w:br/>
+      </w:r>
+      <w:r>
+        <w:rPr>
+          <w:noProof/>
+        </w:rPr>
+        <w:drawing>
+          <wp:inline distT="0" distB="0" distL="0" distR="0" wp14:anchorId="788C71A4" wp14:editId="6D5C3702">
+            <wp:extent cx="4730846" cy="4025265"/>
+            <wp:effectExtent l="0" t="0" r="0" b="0"/>
+            <wp:docPr id="27" name="그림 27"/>
+            <wp:cNvGraphicFramePr>
+              <a:graphicFrameLocks xmlns:a="http://schemas.openxmlformats.org/drawingml/2006/main" noChangeAspect="1"/>
+            </wp:cNvGraphicFramePr>
+            <a:graphic xmlns:a="http://schemas.openxmlformats.org/drawingml/2006/main">
+              <a:graphicData uri="http://schemas.openxmlformats.org/drawingml/2006/picture">
+                <pic:pic xmlns:pic="http://schemas.openxmlformats.org/drawingml/2006/picture">
+                  <pic:nvPicPr>
+                    <pic:cNvPr id="1" name=""/>
+                    <pic:cNvPicPr/>
+                  </pic:nvPicPr>
+                  <pic:blipFill>
+                    <a:blip r:embed="rId30"/>
+                    <a:stretch>
+                      <a:fillRect/>
+                    </a:stretch>
+                  </pic:blipFill>
+                  <pic:spPr>
+                    <a:xfrm>
+                      <a:off x="0" y="0"/>
+                      <a:ext cx="4735964" cy="4029620"/>
+                    </a:xfrm>
+                    <a:prstGeom prst="rect">
+                      <a:avLst/>
+                    </a:prstGeom>
+                  </pic:spPr>
+                </pic:pic>
+              </a:graphicData>
+            </a:graphic>
+          </wp:inline>
+        </w:drawing>
+      </w:r>
+    </w:p>
+    <w:p>
+      <w:pPr>
+        <w:pStyle w:val="a5"/>
+        <w:rPr>
+          <w:rFonts w:ascii="맑은 고딕" w:eastAsia="맑은 고딕" w:hAnsi="맑은 고딕" w:cs="Tahoma"/>
+          <w:color w:val="333333"/>
+          <w:szCs w:val="20"/>
+        </w:rPr>
+      </w:pPr>
+    </w:p>
+    <w:p>
+      <w:pPr>
+        <w:pStyle w:val="a5"/>
+        <w:rPr>
+          <w:rFonts w:ascii="맑은 고딕" w:eastAsia="맑은 고딕" w:hAnsi="맑은 고딕" w:cs="Tahoma"/>
+          <w:color w:val="333333"/>
+          <w:szCs w:val="20"/>
+        </w:rPr>
+      </w:pPr>
+    </w:p>
+    <w:p>
+      <w:pPr>
+        <w:pStyle w:val="a5"/>
+        <w:rPr>
+          <w:rFonts w:ascii="맑은 고딕" w:eastAsia="맑은 고딕" w:hAnsi="맑은 고딕" w:cs="Tahoma"/>
+          <w:color w:val="333333"/>
+          <w:szCs w:val="20"/>
+        </w:rPr>
+      </w:pPr>
+    </w:p>
+    <w:p>
+      <w:pPr>
+        <w:pStyle w:val="a5"/>
+        <w:rPr>
+          <w:rFonts w:ascii="맑은 고딕" w:eastAsia="맑은 고딕" w:hAnsi="맑은 고딕" w:cs="Tahoma" w:hint="eastAsia"/>
+          <w:color w:val="333333"/>
+          <w:szCs w:val="20"/>
+        </w:rPr>
+      </w:pPr>
+    </w:p>
+    <w:p>
+      <w:pPr>
+        <w:pStyle w:val="a5"/>
+        <w:numPr>
+          <w:ilvl w:val="0"/>
+          <w:numId w:val="7"/>
+        </w:numPr>
+        <w:spacing w:line="240" w:lineRule="auto"/>
+        <w:ind w:leftChars="0"/>
+        <w:rPr>
+          <w:rFonts w:ascii="맑은 고딕" w:eastAsia="맑은 고딕" w:hAnsi="맑은 고딕" w:cs="Tahoma"/>
+          <w:b/>
+          <w:color w:val="333333"/>
+          <w:szCs w:val="20"/>
+        </w:rPr>
+      </w:pPr>
+      <w:r>
+        <w:rPr>
+          <w:rFonts w:ascii="맑은 고딕" w:eastAsia="맑은 고딕" w:hAnsi="맑은 고딕" w:cs="Tahoma"/>
+          <w:b/>
+          <w:color w:val="333333"/>
+          <w:szCs w:val="20"/>
+        </w:rPr>
+        <w:t>2021-03-28</w:t>
+      </w:r>
+      <w:r>
+        <w:rPr>
+          <w:rFonts w:ascii="맑은 고딕" w:eastAsia="맑은 고딕" w:hAnsi="맑은 고딕" w:cs="Tahoma" w:hint="eastAsia"/>
+          <w:color w:val="333333"/>
+          <w:szCs w:val="20"/>
+        </w:rPr>
+        <w:t xml:space="preserve">부로 채널 생성시 중복된 채널인지 검사하는 </w:t>
+      </w:r>
+      <w:r>
+        <w:rPr>
+          <w:rFonts w:ascii="맑은 고딕" w:eastAsia="맑은 고딕" w:hAnsi="맑은 고딕" w:cs="Tahoma"/>
+          <w:color w:val="333333"/>
+          <w:szCs w:val="20"/>
+        </w:rPr>
+        <w:t>B/E</w:t>
+      </w:r>
+      <w:r>
+        <w:rPr>
+          <w:rFonts w:ascii="맑은 고딕" w:eastAsia="맑은 고딕" w:hAnsi="맑은 고딕" w:cs="Tahoma" w:hint="eastAsia"/>
+          <w:color w:val="333333"/>
+          <w:szCs w:val="20"/>
+        </w:rPr>
+        <w:t>기능 생성</w:t>
+      </w:r>
+      <w:r>
+        <w:rPr>
+          <w:rFonts w:ascii="맑은 고딕" w:eastAsia="맑은 고딕" w:hAnsi="맑은 고딕" w:cs="Tahoma"/>
+          <w:color w:val="333333"/>
+          <w:szCs w:val="20"/>
+        </w:rPr>
+        <w:br/>
+      </w:r>
+      <w:r>
+        <w:rPr>
+          <w:rFonts w:ascii="맑은 고딕" w:eastAsia="맑은 고딕" w:hAnsi="맑은 고딕" w:cs="Tahoma"/>
+          <w:color w:val="333333"/>
+          <w:szCs w:val="20"/>
+        </w:rPr>
+        <w:br/>
+      </w:r>
+      <w:r>
+        <w:rPr>
+          <w:rFonts w:ascii="맑은 고딕" w:eastAsia="맑은 고딕" w:hAnsi="맑은 고딕" w:cs="Tahoma"/>
+          <w:color w:val="333333"/>
+          <w:szCs w:val="20"/>
+        </w:rPr>
+        <w:t>-</w:t>
+      </w:r>
+      <w:r>
+        <w:rPr>
+          <w:rFonts w:ascii="맑은 고딕" w:eastAsia="맑은 고딕" w:hAnsi="맑은 고딕" w:cs="Tahoma"/>
+          <w:color w:val="333333"/>
+          <w:szCs w:val="20"/>
+        </w:rPr>
+        <w:t xml:space="preserve"> </w:t>
+      </w:r>
+      <w:r>
+        <w:rPr>
+          <w:rFonts w:ascii="맑은 고딕" w:eastAsia="맑은 고딕" w:hAnsi="맑은 고딕" w:cs="Tahoma" w:hint="eastAsia"/>
+          <w:b/>
+          <w:color w:val="333333"/>
+          <w:szCs w:val="20"/>
+        </w:rPr>
+        <w:t>DAO(</w:t>
+      </w:r>
+      <w:r>
+        <w:rPr>
+          <w:rFonts w:ascii="맑은 고딕" w:eastAsia="맑은 고딕" w:hAnsi="맑은 고딕" w:cs="Tahoma"/>
+          <w:b/>
+          <w:color w:val="333333"/>
+          <w:szCs w:val="20"/>
+        </w:rPr>
+        <w:t>DataAccessObject</w:t>
+      </w:r>
+      <w:r>
+        <w:rPr>
+          <w:rFonts w:ascii="맑은 고딕" w:eastAsia="맑은 고딕" w:hAnsi="맑은 고딕" w:cs="Tahoma" w:hint="eastAsia"/>
+          <w:b/>
+          <w:color w:val="333333"/>
+          <w:szCs w:val="20"/>
+        </w:rPr>
+        <w:t>)</w:t>
+      </w:r>
+      <w:r>
+        <w:rPr>
+          <w:rFonts w:ascii="맑은 고딕" w:eastAsia="맑은 고딕" w:hAnsi="맑은 고딕" w:cs="Tahoma"/>
+          <w:b/>
+          <w:color w:val="333333"/>
+          <w:szCs w:val="20"/>
+        </w:rPr>
+        <w:t xml:space="preserve"> &amp; MyBatis(Mapper)</w:t>
+      </w:r>
+      <w:r>
+        <w:rPr>
+          <w:rFonts w:ascii="맑은 고딕" w:eastAsia="맑은 고딕" w:hAnsi="맑은 고딕" w:cs="Tahoma"/>
+          <w:color w:val="333333"/>
+          <w:szCs w:val="20"/>
+        </w:rPr>
+        <w:br/>
+      </w:r>
+      <w:r>
+        <w:rPr>
+          <w:noProof/>
+        </w:rPr>
+        <w:drawing>
+          <wp:inline distT="0" distB="0" distL="0" distR="0" wp14:anchorId="2CA0C990" wp14:editId="466F0927">
+            <wp:extent cx="2855344" cy="2000045"/>
+            <wp:effectExtent l="0" t="0" r="2540" b="635"/>
+            <wp:docPr id="28" name="그림 28"/>
+            <wp:cNvGraphicFramePr>
+              <a:graphicFrameLocks xmlns:a="http://schemas.openxmlformats.org/drawingml/2006/main" noChangeAspect="1"/>
+            </wp:cNvGraphicFramePr>
+            <a:graphic xmlns:a="http://schemas.openxmlformats.org/drawingml/2006/main">
+              <a:graphicData uri="http://schemas.openxmlformats.org/drawingml/2006/picture">
+                <pic:pic xmlns:pic="http://schemas.openxmlformats.org/drawingml/2006/picture">
+                  <pic:nvPicPr>
+                    <pic:cNvPr id="1" name=""/>
+                    <pic:cNvPicPr/>
+                  </pic:nvPicPr>
+                  <pic:blipFill>
+                    <a:blip r:embed="rId31"/>
+                    <a:stretch>
+                      <a:fillRect/>
+                    </a:stretch>
+                  </pic:blipFill>
+                  <pic:spPr>
+                    <a:xfrm>
+                      <a:off x="0" y="0"/>
+                      <a:ext cx="2877436" cy="2015519"/>
+                    </a:xfrm>
+                    <a:prstGeom prst="rect">
+                      <a:avLst/>
+                    </a:prstGeom>
+                  </pic:spPr>
+                </pic:pic>
+              </a:graphicData>
+            </a:graphic>
+          </wp:inline>
+        </w:drawing>
+      </w:r>
+      <w:r>
+        <w:rPr>
+          <w:rFonts w:ascii="맑은 고딕" w:eastAsia="맑은 고딕" w:hAnsi="맑은 고딕" w:cs="Tahoma"/>
+          <w:color w:val="333333"/>
+          <w:szCs w:val="20"/>
+        </w:rPr>
+        <w:br/>
+      </w:r>
+      <w:r>
+        <w:rPr>
+          <w:noProof/>
+        </w:rPr>
+        <w:drawing>
+          <wp:inline distT="0" distB="0" distL="0" distR="0" wp14:anchorId="63BC6504" wp14:editId="4D7C287D">
+            <wp:extent cx="3243532" cy="1561701"/>
+            <wp:effectExtent l="0" t="0" r="0" b="635"/>
+            <wp:docPr id="30" name="그림 30"/>
+            <wp:cNvGraphicFramePr>
+              <a:graphicFrameLocks xmlns:a="http://schemas.openxmlformats.org/drawingml/2006/main" noChangeAspect="1"/>
+            </wp:cNvGraphicFramePr>
+            <a:graphic xmlns:a="http://schemas.openxmlformats.org/drawingml/2006/main">
+              <a:graphicData uri="http://schemas.openxmlformats.org/drawingml/2006/picture">
+                <pic:pic xmlns:pic="http://schemas.openxmlformats.org/drawingml/2006/picture">
+                  <pic:nvPicPr>
+                    <pic:cNvPr id="1" name=""/>
+                    <pic:cNvPicPr/>
+                  </pic:nvPicPr>
+                  <pic:blipFill>
+                    <a:blip r:embed="rId32"/>
+                    <a:stretch>
+                      <a:fillRect/>
+                    </a:stretch>
+                  </pic:blipFill>
+                  <pic:spPr>
+                    <a:xfrm>
+                      <a:off x="0" y="0"/>
+                      <a:ext cx="3262691" cy="1570926"/>
+                    </a:xfrm>
+                    <a:prstGeom prst="rect">
+                      <a:avLst/>
+                    </a:prstGeom>
+                  </pic:spPr>
+                </pic:pic>
+              </a:graphicData>
+            </a:graphic>
+          </wp:inline>
+        </w:drawing>
+      </w:r>
+      <w:r>
+        <w:rPr>
+          <w:rFonts w:ascii="맑은 고딕" w:eastAsia="맑은 고딕" w:hAnsi="맑은 고딕" w:cs="Tahoma"/>
+          <w:color w:val="333333"/>
+          <w:szCs w:val="20"/>
+        </w:rPr>
+        <w:br/>
+      </w:r>
+      <w:r>
+        <w:rPr>
+          <w:rFonts w:ascii="맑은 고딕" w:eastAsia="맑은 고딕" w:hAnsi="맑은 고딕" w:cs="Tahoma"/>
+          <w:color w:val="333333"/>
+          <w:szCs w:val="20"/>
+        </w:rPr>
+        <w:br/>
+      </w:r>
+      <w:r>
+        <w:rPr>
+          <w:rFonts w:ascii="맑은 고딕" w:eastAsia="맑은 고딕" w:hAnsi="맑은 고딕" w:cs="Tahoma"/>
+          <w:b/>
+          <w:color w:val="333333"/>
+          <w:szCs w:val="20"/>
+        </w:rPr>
+        <w:t>-</w:t>
+      </w:r>
+      <w:r>
+        <w:rPr>
+          <w:rFonts w:ascii="맑은 고딕" w:eastAsia="맑은 고딕" w:hAnsi="맑은 고딕" w:cs="Tahoma"/>
+          <w:b/>
+          <w:color w:val="333333"/>
+          <w:szCs w:val="20"/>
+        </w:rPr>
+        <w:t xml:space="preserve"> </w:t>
+      </w:r>
+      <w:bookmarkStart w:id="0" w:name="_GoBack"/>
+      <w:bookmarkEnd w:id="0"/>
+      <w:r>
+        <w:rPr>
+          <w:rFonts w:ascii="맑은 고딕" w:eastAsia="맑은 고딕" w:hAnsi="맑은 고딕" w:cs="Tahoma"/>
+          <w:b/>
+          <w:color w:val="333333"/>
+          <w:szCs w:val="20"/>
+        </w:rPr>
+        <w:t>Controller</w:t>
+      </w:r>
+    </w:p>
+    <w:p>
+      <w:pPr>
+        <w:pStyle w:val="a5"/>
+        <w:rPr>
+          <w:rFonts w:ascii="맑은 고딕" w:eastAsia="맑은 고딕" w:hAnsi="맑은 고딕" w:cs="Tahoma" w:hint="eastAsia"/>
+          <w:color w:val="333333"/>
+          <w:szCs w:val="20"/>
+        </w:rPr>
+      </w:pPr>
+      <w:r>
+        <w:rPr>
+          <w:noProof/>
+        </w:rPr>
+        <w:drawing>
+          <wp:inline distT="0" distB="0" distL="0" distR="0" wp14:anchorId="50494546" wp14:editId="25F36C2B">
+            <wp:extent cx="4329585" cy="2984740"/>
+            <wp:effectExtent l="0" t="0" r="0" b="6350"/>
+            <wp:docPr id="29" name="그림 29"/>
+            <wp:cNvGraphicFramePr>
+              <a:graphicFrameLocks xmlns:a="http://schemas.openxmlformats.org/drawingml/2006/main" noChangeAspect="1"/>
+            </wp:cNvGraphicFramePr>
+            <a:graphic xmlns:a="http://schemas.openxmlformats.org/drawingml/2006/main">
+              <a:graphicData uri="http://schemas.openxmlformats.org/drawingml/2006/picture">
+                <pic:pic xmlns:pic="http://schemas.openxmlformats.org/drawingml/2006/picture">
+                  <pic:nvPicPr>
+                    <pic:cNvPr id="1" name=""/>
+                    <pic:cNvPicPr/>
+                  </pic:nvPicPr>
+                  <pic:blipFill>
+                    <a:blip r:embed="rId33"/>
+                    <a:stretch>
+                      <a:fillRect/>
+                    </a:stretch>
+                  </pic:blipFill>
+                  <pic:spPr>
+                    <a:xfrm>
+                      <a:off x="0" y="0"/>
+                      <a:ext cx="4511959" cy="3110465"/>
+                    </a:xfrm>
+                    <a:prstGeom prst="rect">
+                      <a:avLst/>
+                    </a:prstGeom>
+                  </pic:spPr>
+                </pic:pic>
+              </a:graphicData>
+            </a:graphic>
+          </wp:inline>
+        </w:drawing>
+      </w:r>
     </w:p>
     <w:sectPr>
-      <w:headerReference w:type="default" r:id="rId30"/>
-      <w:footerReference w:type="default" r:id="rId31"/>
+      <w:headerReference w:type="default" r:id="rId34"/>
+      <w:footerReference w:type="default" r:id="rId35"/>
       <w:pgSz w:w="11906" w:h="16838"/>
       <w:pgMar w:top="1701" w:right="1440" w:bottom="1440" w:left="1440" w:header="850" w:footer="567" w:gutter="0"/>
       <w:cols w:space="425"/>

--- a/myApp/GoGoZ 개발 설명서(작업일지)_천세진.docx
+++ b/myApp/GoGoZ 개발 설명서(작업일지)_천세진.docx
@@ -67,6 +67,7 @@
           <w:szCs w:val="20"/>
         </w:rPr>
       </w:pPr>
+      <w:proofErr w:type="spellStart"/>
       <w:r>
         <w:rPr>
           <w:rFonts w:ascii="맑은 고딕" w:eastAsia="맑은 고딕" w:hAnsi="맑은 고딕" w:hint="eastAsia"/>
@@ -83,6 +84,7 @@
         </w:rPr>
         <w:t>GoZ</w:t>
       </w:r>
+      <w:proofErr w:type="spellEnd"/>
       <w:r>
         <w:rPr>
           <w:rFonts w:ascii="맑은 고딕" w:eastAsia="맑은 고딕" w:hAnsi="맑은 고딕" w:hint="eastAsia"/>
@@ -193,6 +195,7 @@
         </w:rPr>
         <w:t xml:space="preserve"> </w:t>
       </w:r>
+      <w:proofErr w:type="spellStart"/>
       <w:r>
         <w:rPr>
           <w:rFonts w:ascii="맑은 고딕" w:eastAsia="맑은 고딕" w:hAnsi="맑은 고딕" w:hint="eastAsia"/>
@@ -200,6 +203,7 @@
         </w:rPr>
         <w:t>천세진</w:t>
       </w:r>
+      <w:proofErr w:type="spellEnd"/>
       <w:r>
         <w:rPr>
           <w:rFonts w:ascii="맑은 고딕" w:eastAsia="맑은 고딕" w:hAnsi="맑은 고딕" w:hint="eastAsia"/>
@@ -256,6 +260,7 @@
         </w:rPr>
         <w:t xml:space="preserve"> </w:t>
       </w:r>
+      <w:proofErr w:type="spellStart"/>
       <w:r>
         <w:rPr>
           <w:rFonts w:ascii="맑은 고딕" w:eastAsia="맑은 고딕" w:hAnsi="맑은 고딕" w:hint="eastAsia"/>
@@ -263,6 +268,7 @@
         </w:rPr>
         <w:t>천세진</w:t>
       </w:r>
+      <w:proofErr w:type="spellEnd"/>
       <w:r>
         <w:rPr>
           <w:rFonts w:ascii="맑은 고딕" w:eastAsia="맑은 고딕" w:hAnsi="맑은 고딕" w:hint="eastAsia"/>
@@ -674,12 +680,21 @@
           <w:szCs w:val="20"/>
         </w:rPr>
       </w:pPr>
-      <w:r>
-        <w:rPr>
-          <w:rFonts w:ascii="맑은 고딕" w:eastAsia="맑은 고딕" w:hAnsi="맑은 고딕" w:hint="eastAsia"/>
-          <w:szCs w:val="20"/>
-        </w:rPr>
-        <w:t>시큐어 코딩 적용--------------------------------------------------------------------------------</w:t>
+      <w:proofErr w:type="spellStart"/>
+      <w:r>
+        <w:rPr>
+          <w:rFonts w:ascii="맑은 고딕" w:eastAsia="맑은 고딕" w:hAnsi="맑은 고딕" w:hint="eastAsia"/>
+          <w:szCs w:val="20"/>
+        </w:rPr>
+        <w:t>시큐어</w:t>
+      </w:r>
+      <w:proofErr w:type="spellEnd"/>
+      <w:r>
+        <w:rPr>
+          <w:rFonts w:ascii="맑은 고딕" w:eastAsia="맑은 고딕" w:hAnsi="맑은 고딕" w:hint="eastAsia"/>
+          <w:szCs w:val="20"/>
+        </w:rPr>
+        <w:t xml:space="preserve"> 코딩 적용--------------------------------------------------------------------------------</w:t>
       </w:r>
     </w:p>
     <w:p>
@@ -960,6 +975,7 @@
         </w:rPr>
         <w:t xml:space="preserve">데이터베이스 툴은 </w:t>
       </w:r>
+      <w:proofErr w:type="spellStart"/>
       <w:r>
         <w:rPr>
           <w:rFonts w:ascii="맑은 고딕" w:eastAsia="맑은 고딕" w:hAnsi="맑은 고딕"/>
@@ -967,6 +983,7 @@
         </w:rPr>
         <w:t>Mysql</w:t>
       </w:r>
+      <w:proofErr w:type="spellEnd"/>
       <w:r>
         <w:rPr>
           <w:rFonts w:ascii="맑은 고딕" w:eastAsia="맑은 고딕" w:hAnsi="맑은 고딕"/>
@@ -1244,8 +1261,17 @@
           <w:rFonts w:ascii="맑은 고딕" w:eastAsia="맑은 고딕" w:hAnsi="맑은 고딕"/>
           <w:szCs w:val="20"/>
         </w:rPr>
-        <w:t>JS/Jquery</w:t>
-      </w:r>
+        <w:t>JS/</w:t>
+      </w:r>
+      <w:proofErr w:type="spellStart"/>
+      <w:r>
+        <w:rPr>
+          <w:rFonts w:ascii="맑은 고딕" w:eastAsia="맑은 고딕" w:hAnsi="맑은 고딕"/>
+          <w:szCs w:val="20"/>
+        </w:rPr>
+        <w:t>Jquery</w:t>
+      </w:r>
+      <w:proofErr w:type="spellEnd"/>
       <w:r>
         <w:rPr>
           <w:rFonts w:ascii="맑은 고딕" w:eastAsia="맑은 고딕" w:hAnsi="맑은 고딕" w:hint="eastAsia"/>
@@ -1288,6 +1314,7 @@
         </w:rPr>
         <w:t xml:space="preserve">크기가 무거운 </w:t>
       </w:r>
+      <w:proofErr w:type="spellStart"/>
       <w:r>
         <w:rPr>
           <w:rFonts w:ascii="맑은 고딕" w:eastAsia="맑은 고딕" w:hAnsi="맑은 고딕"/>
@@ -1295,6 +1322,7 @@
         </w:rPr>
         <w:t>Jquery</w:t>
       </w:r>
+      <w:proofErr w:type="spellEnd"/>
       <w:r>
         <w:rPr>
           <w:rFonts w:ascii="맑은 고딕" w:eastAsia="맑은 고딕" w:hAnsi="맑은 고딕" w:hint="eastAsia"/>
@@ -1391,8 +1419,17 @@
           <w:rFonts w:ascii="맑은 고딕" w:eastAsia="맑은 고딕" w:hAnsi="맑은 고딕"/>
           <w:szCs w:val="20"/>
         </w:rPr>
-        <w:t xml:space="preserve"> Jquery</w:t>
-      </w:r>
+        <w:t xml:space="preserve"> </w:t>
+      </w:r>
+      <w:proofErr w:type="spellStart"/>
+      <w:r>
+        <w:rPr>
+          <w:rFonts w:ascii="맑은 고딕" w:eastAsia="맑은 고딕" w:hAnsi="맑은 고딕"/>
+          <w:szCs w:val="20"/>
+        </w:rPr>
+        <w:t>Jquery</w:t>
+      </w:r>
+      <w:proofErr w:type="spellEnd"/>
       <w:r>
         <w:rPr>
           <w:rFonts w:ascii="맑은 고딕" w:eastAsia="맑은 고딕" w:hAnsi="맑은 고딕" w:hint="eastAsia"/>
@@ -2027,7 +2064,25 @@
           <w:b/>
           <w:szCs w:val="20"/>
         </w:rPr>
-        <w:t xml:space="preserve">*.music </w:t>
+        <w:t>*</w:t>
+      </w:r>
+      <w:proofErr w:type="gramStart"/>
+      <w:r>
+        <w:rPr>
+          <w:rFonts w:ascii="맑은 고딕" w:eastAsia="맑은 고딕" w:hAnsi="맑은 고딕"/>
+          <w:b/>
+          <w:szCs w:val="20"/>
+        </w:rPr>
+        <w:t>.music</w:t>
+      </w:r>
+      <w:proofErr w:type="gramEnd"/>
+      <w:r>
+        <w:rPr>
+          <w:rFonts w:ascii="맑은 고딕" w:eastAsia="맑은 고딕" w:hAnsi="맑은 고딕"/>
+          <w:b/>
+          <w:szCs w:val="20"/>
+        </w:rPr>
+        <w:t xml:space="preserve"> </w:t>
       </w:r>
       <w:r>
         <w:rPr>
@@ -2109,6 +2164,7 @@
         </w:rPr>
         <w:t>*.</w:t>
       </w:r>
+      <w:proofErr w:type="spellStart"/>
       <w:r>
         <w:rPr>
           <w:rFonts w:ascii="맑은 고딕" w:eastAsia="맑은 고딕" w:hAnsi="맑은 고딕"/>
@@ -2117,6 +2173,7 @@
         </w:rPr>
         <w:t>bo</w:t>
       </w:r>
+      <w:proofErr w:type="spellEnd"/>
       <w:r>
         <w:rPr>
           <w:rFonts w:ascii="맑은 고딕" w:eastAsia="맑은 고딕" w:hAnsi="맑은 고딕"/>
@@ -2209,6 +2266,7 @@
         </w:rPr>
         <w:br/>
       </w:r>
+      <w:proofErr w:type="spellStart"/>
       <w:r>
         <w:rPr>
           <w:rFonts w:ascii="맑은 고딕" w:eastAsia="맑은 고딕" w:hAnsi="맑은 고딕"/>
@@ -2230,6 +2288,7 @@
         </w:rPr>
         <w:t>equest</w:t>
       </w:r>
+      <w:proofErr w:type="spellEnd"/>
       <w:r>
         <w:rPr>
           <w:rFonts w:ascii="맑은 고딕" w:eastAsia="맑은 고딕" w:hAnsi="맑은 고딕"/>
@@ -2423,6 +2482,7 @@
         </w:rPr>
         <w:br/>
       </w:r>
+      <w:proofErr w:type="spellStart"/>
       <w:r>
         <w:rPr>
           <w:rFonts w:ascii="맑은 고딕" w:eastAsia="맑은 고딕" w:hAnsi="맑은 고딕"/>
@@ -2437,6 +2497,7 @@
         </w:rPr>
         <w:t>Request</w:t>
       </w:r>
+      <w:proofErr w:type="spellEnd"/>
       <w:r>
         <w:rPr>
           <w:rFonts w:ascii="맑은 고딕" w:eastAsia="맑은 고딕" w:hAnsi="맑은 고딕"/>
@@ -2462,7 +2523,29 @@
           <w:szCs w:val="20"/>
           <w:shd w:val="clear" w:color="auto" w:fill="E8F2FE"/>
         </w:rPr>
-        <w:t>"/MemberReg/MemberReg.do"</w:t>
+        <w:t>"/</w:t>
+      </w:r>
+      <w:proofErr w:type="spellStart"/>
+      <w:r>
+        <w:rPr>
+          <w:rFonts w:ascii="맑은 고딕" w:eastAsia="맑은 고딕" w:hAnsi="맑은 고딕" w:cs="Consolas"/>
+          <w:color w:val="2A00FF"/>
+          <w:kern w:val="0"/>
+          <w:szCs w:val="20"/>
+          <w:shd w:val="clear" w:color="auto" w:fill="E8F2FE"/>
+        </w:rPr>
+        <w:t>MemberReg</w:t>
+      </w:r>
+      <w:proofErr w:type="spellEnd"/>
+      <w:r>
+        <w:rPr>
+          <w:rFonts w:ascii="맑은 고딕" w:eastAsia="맑은 고딕" w:hAnsi="맑은 고딕" w:cs="Consolas"/>
+          <w:color w:val="2A00FF"/>
+          <w:kern w:val="0"/>
+          <w:szCs w:val="20"/>
+          <w:shd w:val="clear" w:color="auto" w:fill="E8F2FE"/>
+        </w:rPr>
+        <w:t>/MemberReg.do"</w:t>
       </w:r>
       <w:r>
         <w:rPr>
@@ -2598,6 +2681,7 @@
         </w:rPr>
         <w:br/>
       </w:r>
+      <w:proofErr w:type="spellStart"/>
       <w:r>
         <w:rPr>
           <w:rFonts w:ascii="맑은 고딕" w:eastAsia="맑은 고딕" w:hAnsi="맑은 고딕"/>
@@ -2612,6 +2696,7 @@
         </w:rPr>
         <w:t>Request</w:t>
       </w:r>
+      <w:proofErr w:type="spellEnd"/>
       <w:r>
         <w:rPr>
           <w:rFonts w:ascii="맑은 고딕" w:eastAsia="맑은 고딕" w:hAnsi="맑은 고딕"/>
@@ -2637,7 +2722,29 @@
           <w:szCs w:val="20"/>
           <w:shd w:val="clear" w:color="auto" w:fill="E8F2FE"/>
         </w:rPr>
-        <w:t>"/MemberLog/MemberLog.do"</w:t>
+        <w:t>"/</w:t>
+      </w:r>
+      <w:proofErr w:type="spellStart"/>
+      <w:r>
+        <w:rPr>
+          <w:rFonts w:ascii="맑은 고딕" w:eastAsia="맑은 고딕" w:hAnsi="맑은 고딕" w:cs="Consolas"/>
+          <w:color w:val="2A00FF"/>
+          <w:kern w:val="0"/>
+          <w:szCs w:val="20"/>
+          <w:shd w:val="clear" w:color="auto" w:fill="E8F2FE"/>
+        </w:rPr>
+        <w:t>MemberLog</w:t>
+      </w:r>
+      <w:proofErr w:type="spellEnd"/>
+      <w:r>
+        <w:rPr>
+          <w:rFonts w:ascii="맑은 고딕" w:eastAsia="맑은 고딕" w:hAnsi="맑은 고딕" w:cs="Consolas"/>
+          <w:color w:val="2A00FF"/>
+          <w:kern w:val="0"/>
+          <w:szCs w:val="20"/>
+          <w:shd w:val="clear" w:color="auto" w:fill="E8F2FE"/>
+        </w:rPr>
+        <w:t>/MemberLog.do"</w:t>
       </w:r>
       <w:r>
         <w:rPr>
@@ -2754,12 +2861,21 @@
         </w:rPr>
         <w:br/>
       </w:r>
-      <w:r>
-        <w:rPr>
-          <w:rFonts w:ascii="맑은 고딕" w:eastAsia="맑은 고딕" w:hAnsi="맑은 고딕"/>
-          <w:szCs w:val="20"/>
-        </w:rPr>
-        <w:t>ServerRequest:</w:t>
+      <w:proofErr w:type="spellStart"/>
+      <w:r>
+        <w:rPr>
+          <w:rFonts w:ascii="맑은 고딕" w:eastAsia="맑은 고딕" w:hAnsi="맑은 고딕"/>
+          <w:szCs w:val="20"/>
+        </w:rPr>
+        <w:t>ServerRequest</w:t>
+      </w:r>
+      <w:proofErr w:type="spellEnd"/>
+      <w:r>
+        <w:rPr>
+          <w:rFonts w:ascii="맑은 고딕" w:eastAsia="맑은 고딕" w:hAnsi="맑은 고딕"/>
+          <w:szCs w:val="20"/>
+        </w:rPr>
+        <w:t>:</w:t>
       </w:r>
       <w:r>
         <w:rPr>
@@ -2779,7 +2895,29 @@
           <w:szCs w:val="20"/>
           <w:shd w:val="clear" w:color="auto" w:fill="E8F2FE"/>
         </w:rPr>
-        <w:t>/MemberDel/MemberDel.do</w:t>
+        <w:t>/</w:t>
+      </w:r>
+      <w:proofErr w:type="spellStart"/>
+      <w:r>
+        <w:rPr>
+          <w:rFonts w:ascii="맑은 고딕" w:eastAsia="맑은 고딕" w:hAnsi="맑은 고딕" w:cs="Consolas"/>
+          <w:color w:val="2A00FF"/>
+          <w:kern w:val="0"/>
+          <w:szCs w:val="20"/>
+          <w:shd w:val="clear" w:color="auto" w:fill="E8F2FE"/>
+        </w:rPr>
+        <w:t>MemberDel</w:t>
+      </w:r>
+      <w:proofErr w:type="spellEnd"/>
+      <w:r>
+        <w:rPr>
+          <w:rFonts w:ascii="맑은 고딕" w:eastAsia="맑은 고딕" w:hAnsi="맑은 고딕" w:cs="Consolas"/>
+          <w:color w:val="2A00FF"/>
+          <w:kern w:val="0"/>
+          <w:szCs w:val="20"/>
+          <w:shd w:val="clear" w:color="auto" w:fill="E8F2FE"/>
+        </w:rPr>
+        <w:t>/MemberDel.do</w:t>
       </w:r>
       <w:r>
         <w:rPr>
@@ -2831,12 +2969,21 @@
         </w:rPr>
         <w:br/>
       </w:r>
-      <w:r>
-        <w:rPr>
-          <w:rFonts w:ascii="맑은 고딕" w:eastAsia="맑은 고딕" w:hAnsi="맑은 고딕"/>
-          <w:szCs w:val="20"/>
-        </w:rPr>
-        <w:t>ServerRequest:</w:t>
+      <w:proofErr w:type="spellStart"/>
+      <w:r>
+        <w:rPr>
+          <w:rFonts w:ascii="맑은 고딕" w:eastAsia="맑은 고딕" w:hAnsi="맑은 고딕"/>
+          <w:szCs w:val="20"/>
+        </w:rPr>
+        <w:t>ServerRequest</w:t>
+      </w:r>
+      <w:proofErr w:type="spellEnd"/>
+      <w:r>
+        <w:rPr>
+          <w:rFonts w:ascii="맑은 고딕" w:eastAsia="맑은 고딕" w:hAnsi="맑은 고딕"/>
+          <w:szCs w:val="20"/>
+        </w:rPr>
+        <w:t>:</w:t>
       </w:r>
       <w:r>
         <w:rPr>
@@ -2944,12 +3091,21 @@
         </w:rPr>
         <w:br/>
       </w:r>
-      <w:r>
-        <w:rPr>
-          <w:rFonts w:ascii="맑은 고딕" w:eastAsia="맑은 고딕" w:hAnsi="맑은 고딕"/>
-          <w:szCs w:val="20"/>
-        </w:rPr>
-        <w:t>ServerRequest:</w:t>
+      <w:proofErr w:type="spellStart"/>
+      <w:r>
+        <w:rPr>
+          <w:rFonts w:ascii="맑은 고딕" w:eastAsia="맑은 고딕" w:hAnsi="맑은 고딕"/>
+          <w:szCs w:val="20"/>
+        </w:rPr>
+        <w:t>ServerRequest</w:t>
+      </w:r>
+      <w:proofErr w:type="spellEnd"/>
+      <w:r>
+        <w:rPr>
+          <w:rFonts w:ascii="맑은 고딕" w:eastAsia="맑은 고딕" w:hAnsi="맑은 고딕"/>
+          <w:szCs w:val="20"/>
+        </w:rPr>
+        <w:t>:</w:t>
       </w:r>
       <w:r>
         <w:rPr>
@@ -2969,7 +3125,29 @@
           <w:szCs w:val="20"/>
           <w:shd w:val="clear" w:color="auto" w:fill="E8F2FE"/>
         </w:rPr>
-        <w:t>"/MemberUpdate/MemberUpdate.do"</w:t>
+        <w:t>"/</w:t>
+      </w:r>
+      <w:proofErr w:type="spellStart"/>
+      <w:r>
+        <w:rPr>
+          <w:rFonts w:ascii="맑은 고딕" w:eastAsia="맑은 고딕" w:hAnsi="맑은 고딕" w:cs="Consolas"/>
+          <w:color w:val="2A00FF"/>
+          <w:kern w:val="0"/>
+          <w:szCs w:val="20"/>
+          <w:shd w:val="clear" w:color="auto" w:fill="E8F2FE"/>
+        </w:rPr>
+        <w:t>MemberUpdate</w:t>
+      </w:r>
+      <w:proofErr w:type="spellEnd"/>
+      <w:r>
+        <w:rPr>
+          <w:rFonts w:ascii="맑은 고딕" w:eastAsia="맑은 고딕" w:hAnsi="맑은 고딕" w:cs="Consolas"/>
+          <w:color w:val="2A00FF"/>
+          <w:kern w:val="0"/>
+          <w:szCs w:val="20"/>
+          <w:shd w:val="clear" w:color="auto" w:fill="E8F2FE"/>
+        </w:rPr>
+        <w:t>/MemberUpdate.do"</w:t>
       </w:r>
       <w:r>
         <w:rPr>
@@ -3047,7 +3225,22 @@
           <w:szCs w:val="20"/>
         </w:rPr>
         <w:br/>
-        <w:t>ServerRequest:</w:t>
+      </w:r>
+      <w:proofErr w:type="spellStart"/>
+      <w:r>
+        <w:rPr>
+          <w:rFonts w:ascii="맑은 고딕" w:eastAsia="맑은 고딕" w:hAnsi="맑은 고딕"/>
+          <w:szCs w:val="20"/>
+        </w:rPr>
+        <w:t>ServerRequest</w:t>
+      </w:r>
+      <w:proofErr w:type="spellEnd"/>
+      <w:r>
+        <w:rPr>
+          <w:rFonts w:ascii="맑은 고딕" w:eastAsia="맑은 고딕" w:hAnsi="맑은 고딕"/>
+          <w:szCs w:val="20"/>
+        </w:rPr>
+        <w:t>:</w:t>
       </w:r>
       <w:r>
         <w:rPr>
@@ -3067,7 +3260,29 @@
           <w:szCs w:val="20"/>
           <w:shd w:val="clear" w:color="auto" w:fill="E8F2FE"/>
         </w:rPr>
-        <w:t>"/InquiryBoard/Inquiry.do"</w:t>
+        <w:t>"/</w:t>
+      </w:r>
+      <w:proofErr w:type="spellStart"/>
+      <w:r>
+        <w:rPr>
+          <w:rFonts w:ascii="맑은 고딕" w:eastAsia="맑은 고딕" w:hAnsi="맑은 고딕" w:cs="Consolas"/>
+          <w:color w:val="2A00FF"/>
+          <w:kern w:val="0"/>
+          <w:szCs w:val="20"/>
+          <w:shd w:val="clear" w:color="auto" w:fill="E8F2FE"/>
+        </w:rPr>
+        <w:t>InquiryBoard</w:t>
+      </w:r>
+      <w:proofErr w:type="spellEnd"/>
+      <w:r>
+        <w:rPr>
+          <w:rFonts w:ascii="맑은 고딕" w:eastAsia="맑은 고딕" w:hAnsi="맑은 고딕" w:cs="Consolas"/>
+          <w:color w:val="2A00FF"/>
+          <w:kern w:val="0"/>
+          <w:szCs w:val="20"/>
+          <w:shd w:val="clear" w:color="auto" w:fill="E8F2FE"/>
+        </w:rPr>
+        <w:t>/Inquiry.do"</w:t>
       </w:r>
       <w:r>
         <w:rPr>
@@ -3118,6 +3333,7 @@
         </w:rPr>
         <w:t>(</w:t>
       </w:r>
+      <w:proofErr w:type="spellStart"/>
       <w:r>
         <w:rPr>
           <w:rFonts w:ascii="맑은 고딕" w:eastAsia="맑은 고딕" w:hAnsi="맑은 고딕" w:cs="Consolas"/>
@@ -3128,6 +3344,7 @@
         </w:rPr>
         <w:t>HandlerInterceptorAdapter</w:t>
       </w:r>
+      <w:proofErr w:type="spellEnd"/>
       <w:r>
         <w:rPr>
           <w:rFonts w:ascii="맑은 고딕" w:eastAsia="맑은 고딕" w:hAnsi="맑은 고딕" w:hint="eastAsia"/>
@@ -3271,7 +3488,22 @@
           <w:szCs w:val="20"/>
         </w:rPr>
         <w:br/>
-        <w:t>ServerRequest:</w:t>
+      </w:r>
+      <w:proofErr w:type="spellStart"/>
+      <w:r>
+        <w:rPr>
+          <w:rFonts w:ascii="맑은 고딕" w:eastAsia="맑은 고딕" w:hAnsi="맑은 고딕"/>
+          <w:szCs w:val="20"/>
+        </w:rPr>
+        <w:t>ServerRequest</w:t>
+      </w:r>
+      <w:proofErr w:type="spellEnd"/>
+      <w:r>
+        <w:rPr>
+          <w:rFonts w:ascii="맑은 고딕" w:eastAsia="맑은 고딕" w:hAnsi="맑은 고딕"/>
+          <w:szCs w:val="20"/>
+        </w:rPr>
+        <w:t>:</w:t>
       </w:r>
       <w:r>
         <w:rPr>
@@ -3427,12 +3659,21 @@
           <w:shd w:val="clear" w:color="auto" w:fill="E8F2FE"/>
         </w:rPr>
       </w:pPr>
-      <w:r>
-        <w:rPr>
-          <w:rFonts w:ascii="맑은 고딕" w:eastAsia="맑은 고딕" w:hAnsi="맑은 고딕"/>
-          <w:szCs w:val="20"/>
-        </w:rPr>
-        <w:t>ServerRequest:</w:t>
+      <w:proofErr w:type="spellStart"/>
+      <w:r>
+        <w:rPr>
+          <w:rFonts w:ascii="맑은 고딕" w:eastAsia="맑은 고딕" w:hAnsi="맑은 고딕"/>
+          <w:szCs w:val="20"/>
+        </w:rPr>
+        <w:t>ServerRequest</w:t>
+      </w:r>
+      <w:proofErr w:type="spellEnd"/>
+      <w:r>
+        <w:rPr>
+          <w:rFonts w:ascii="맑은 고딕" w:eastAsia="맑은 고딕" w:hAnsi="맑은 고딕"/>
+          <w:szCs w:val="20"/>
+        </w:rPr>
+        <w:t>:</w:t>
       </w:r>
       <w:r>
         <w:rPr>
@@ -3474,6 +3715,7 @@
         </w:rPr>
         <w:t>/</w:t>
       </w:r>
+      <w:proofErr w:type="spellStart"/>
       <w:r>
         <w:rPr>
           <w:rFonts w:ascii="맑은 고딕" w:eastAsia="맑은 고딕" w:hAnsi="맑은 고딕" w:cs="Consolas"/>
@@ -3504,6 +3746,7 @@
         </w:rPr>
         <w:t>music</w:t>
       </w:r>
+      <w:proofErr w:type="spellEnd"/>
       <w:r>
         <w:rPr>
           <w:rFonts w:ascii="맑은 고딕" w:eastAsia="맑은 고딕" w:hAnsi="맑은 고딕" w:cs="Consolas"/>
@@ -3640,12 +3883,21 @@
           <w:shd w:val="clear" w:color="auto" w:fill="E8F2FE"/>
         </w:rPr>
       </w:pPr>
-      <w:r>
-        <w:rPr>
-          <w:rFonts w:ascii="맑은 고딕" w:eastAsia="맑은 고딕" w:hAnsi="맑은 고딕"/>
-          <w:szCs w:val="20"/>
-        </w:rPr>
-        <w:t>ServerRequest:</w:t>
+      <w:proofErr w:type="spellStart"/>
+      <w:r>
+        <w:rPr>
+          <w:rFonts w:ascii="맑은 고딕" w:eastAsia="맑은 고딕" w:hAnsi="맑은 고딕"/>
+          <w:szCs w:val="20"/>
+        </w:rPr>
+        <w:t>ServerRequest</w:t>
+      </w:r>
+      <w:proofErr w:type="spellEnd"/>
+      <w:r>
+        <w:rPr>
+          <w:rFonts w:ascii="맑은 고딕" w:eastAsia="맑은 고딕" w:hAnsi="맑은 고딕"/>
+          <w:szCs w:val="20"/>
+        </w:rPr>
+        <w:t>:</w:t>
       </w:r>
       <w:r>
         <w:rPr>
@@ -3675,8 +3927,9 @@
           <w:szCs w:val="20"/>
           <w:shd w:val="clear" w:color="auto" w:fill="E8F2FE"/>
         </w:rPr>
-        <w:t>/Function/function</w:t>
-      </w:r>
+        <w:t>/Function/</w:t>
+      </w:r>
+      <w:proofErr w:type="spellStart"/>
       <w:r>
         <w:rPr>
           <w:rFonts w:ascii="맑은 고딕" w:eastAsia="맑은 고딕" w:hAnsi="맑은 고딕" w:cs="Consolas"/>
@@ -3685,7 +3938,7 @@
           <w:szCs w:val="20"/>
           <w:shd w:val="clear" w:color="auto" w:fill="E8F2FE"/>
         </w:rPr>
-        <w:t>.</w:t>
+        <w:t>function</w:t>
       </w:r>
       <w:r>
         <w:rPr>
@@ -3695,8 +3948,19 @@
           <w:szCs w:val="20"/>
           <w:shd w:val="clear" w:color="auto" w:fill="E8F2FE"/>
         </w:rPr>
+        <w:t>.</w:t>
+      </w:r>
+      <w:r>
+        <w:rPr>
+          <w:rFonts w:ascii="맑은 고딕" w:eastAsia="맑은 고딕" w:hAnsi="맑은 고딕" w:cs="Consolas"/>
+          <w:color w:val="2A00FF"/>
+          <w:kern w:val="0"/>
+          <w:szCs w:val="20"/>
+          <w:shd w:val="clear" w:color="auto" w:fill="E8F2FE"/>
+        </w:rPr>
         <w:t>music</w:t>
       </w:r>
+      <w:proofErr w:type="spellEnd"/>
       <w:r>
         <w:rPr>
           <w:rFonts w:ascii="맑은 고딕" w:eastAsia="맑은 고딕" w:hAnsi="맑은 고딕" w:cs="Consolas"/>
@@ -4072,8 +4336,17 @@
           <w:rFonts w:ascii="맑은 고딕" w:eastAsia="맑은 고딕" w:hAnsi="맑은 고딕" w:hint="eastAsia"/>
           <w:szCs w:val="20"/>
         </w:rPr>
-        <w:t>음성인식(SpeechRecognition</w:t>
-      </w:r>
+        <w:t>음성인식(</w:t>
+      </w:r>
+      <w:proofErr w:type="spellStart"/>
+      <w:r>
+        <w:rPr>
+          <w:rFonts w:ascii="맑은 고딕" w:eastAsia="맑은 고딕" w:hAnsi="맑은 고딕" w:hint="eastAsia"/>
+          <w:szCs w:val="20"/>
+        </w:rPr>
+        <w:t>SpeechRecognition</w:t>
+      </w:r>
+      <w:proofErr w:type="spellEnd"/>
       <w:r>
         <w:rPr>
           <w:rFonts w:ascii="맑은 고딕" w:eastAsia="맑은 고딕" w:hAnsi="맑은 고딕"/>
@@ -5944,6 +6217,7 @@
         </w:rPr>
         <w:t xml:space="preserve"> 된 음악 관리 테이블(</w:t>
       </w:r>
+      <w:proofErr w:type="spellStart"/>
       <w:r>
         <w:rPr>
           <w:rFonts w:ascii="맑은 고딕" w:eastAsia="맑은 고딕" w:hAnsi="맑은 고딕" w:hint="eastAsia"/>
@@ -5960,6 +6234,7 @@
         </w:rPr>
         <w:t>ile</w:t>
       </w:r>
+      <w:proofErr w:type="spellEnd"/>
       <w:r>
         <w:rPr>
           <w:rFonts w:ascii="맑은 고딕" w:eastAsia="맑은 고딕" w:hAnsi="맑은 고딕"/>
@@ -6029,6 +6304,84 @@
           <w:szCs w:val="20"/>
         </w:rPr>
       </w:pPr>
+      <w:r>
+        <w:rPr>
+          <w:rFonts w:ascii="맑은 고딕" w:eastAsia="맑은 고딕" w:hAnsi="맑은 고딕"/>
+          <w:szCs w:val="20"/>
+        </w:rPr>
+        <w:br/>
+      </w:r>
+      <w:r>
+        <w:rPr>
+          <w:rFonts w:ascii="맑은 고딕" w:eastAsia="맑은 고딕" w:hAnsi="맑은 고딕" w:hint="eastAsia"/>
+          <w:szCs w:val="20"/>
+        </w:rPr>
+        <w:t>채널 관리 테이블(</w:t>
+      </w:r>
+      <w:proofErr w:type="spellStart"/>
+      <w:r>
+        <w:rPr>
+          <w:rFonts w:ascii="맑은 고딕" w:eastAsia="맑은 고딕" w:hAnsi="맑은 고딕" w:hint="eastAsia"/>
+          <w:b/>
+          <w:szCs w:val="20"/>
+        </w:rPr>
+        <w:t>serverport</w:t>
+      </w:r>
+      <w:proofErr w:type="spellEnd"/>
+      <w:r>
+        <w:rPr>
+          <w:rFonts w:ascii="맑은 고딕" w:eastAsia="맑은 고딕" w:hAnsi="맑은 고딕" w:hint="eastAsia"/>
+          <w:szCs w:val="20"/>
+        </w:rPr>
+        <w:t>)</w:t>
+      </w:r>
+      <w:r>
+        <w:rPr>
+          <w:rFonts w:ascii="맑은 고딕" w:eastAsia="맑은 고딕" w:hAnsi="맑은 고딕"/>
+          <w:szCs w:val="20"/>
+        </w:rPr>
+        <w:br/>
+      </w:r>
+      <w:r>
+        <w:rPr>
+          <w:noProof/>
+        </w:rPr>
+        <w:drawing>
+          <wp:inline distT="0" distB="0" distL="0" distR="0" wp14:anchorId="47D8779A" wp14:editId="6380F666">
+            <wp:extent cx="5123815" cy="715992"/>
+            <wp:effectExtent l="0" t="0" r="635" b="8255"/>
+            <wp:docPr id="34" name="그림 34"/>
+            <wp:cNvGraphicFramePr>
+              <a:graphicFrameLocks xmlns:a="http://schemas.openxmlformats.org/drawingml/2006/main" noChangeAspect="1"/>
+            </wp:cNvGraphicFramePr>
+            <a:graphic xmlns:a="http://schemas.openxmlformats.org/drawingml/2006/main">
+              <a:graphicData uri="http://schemas.openxmlformats.org/drawingml/2006/picture">
+                <pic:pic xmlns:pic="http://schemas.openxmlformats.org/drawingml/2006/picture">
+                  <pic:nvPicPr>
+                    <pic:cNvPr id="1" name=""/>
+                    <pic:cNvPicPr/>
+                  </pic:nvPicPr>
+                  <pic:blipFill>
+                    <a:blip r:embed="rId23"/>
+                    <a:stretch>
+                      <a:fillRect/>
+                    </a:stretch>
+                  </pic:blipFill>
+                  <pic:spPr>
+                    <a:xfrm>
+                      <a:off x="0" y="0"/>
+                      <a:ext cx="5180112" cy="723859"/>
+                    </a:xfrm>
+                    <a:prstGeom prst="rect">
+                      <a:avLst/>
+                    </a:prstGeom>
+                  </pic:spPr>
+                </pic:pic>
+              </a:graphicData>
+            </a:graphic>
+          </wp:inline>
+        </w:drawing>
+      </w:r>
     </w:p>
     <w:p>
       <w:pPr>
@@ -6109,42 +6462,9 @@
     </w:p>
     <w:p>
       <w:pPr>
-        <w:pStyle w:val="a5"/>
-        <w:spacing w:line="240" w:lineRule="auto"/>
-        <w:ind w:leftChars="0" w:left="1120"/>
-        <w:rPr>
-          <w:rFonts w:ascii="맑은 고딕" w:eastAsia="맑은 고딕" w:hAnsi="맑은 고딕"/>
-          <w:szCs w:val="20"/>
-        </w:rPr>
-      </w:pPr>
-    </w:p>
-    <w:p>
-      <w:pPr>
-        <w:pStyle w:val="a5"/>
-        <w:spacing w:line="240" w:lineRule="auto"/>
-        <w:ind w:leftChars="0" w:left="1120"/>
-        <w:rPr>
-          <w:rFonts w:ascii="맑은 고딕" w:eastAsia="맑은 고딕" w:hAnsi="맑은 고딕"/>
-          <w:szCs w:val="20"/>
-        </w:rPr>
-      </w:pPr>
-    </w:p>
-    <w:p>
-      <w:pPr>
-        <w:pStyle w:val="a5"/>
-        <w:spacing w:line="240" w:lineRule="auto"/>
-        <w:ind w:leftChars="0" w:left="1120"/>
-        <w:rPr>
-          <w:rFonts w:ascii="맑은 고딕" w:eastAsia="맑은 고딕" w:hAnsi="맑은 고딕"/>
-          <w:szCs w:val="20"/>
-        </w:rPr>
-      </w:pPr>
-    </w:p>
-    <w:p>
-      <w:pPr>
-        <w:spacing w:line="240" w:lineRule="auto"/>
-        <w:rPr>
-          <w:rFonts w:ascii="맑은 고딕" w:eastAsia="맑은 고딕" w:hAnsi="맑은 고딕"/>
+        <w:spacing w:line="240" w:lineRule="auto"/>
+        <w:rPr>
+          <w:rFonts w:ascii="맑은 고딕" w:eastAsia="맑은 고딕" w:hAnsi="맑은 고딕" w:hint="eastAsia"/>
           <w:szCs w:val="20"/>
         </w:rPr>
       </w:pPr>
@@ -6231,13 +6551,59 @@
                 <w:szCs w:val="20"/>
               </w:rPr>
             </w:pPr>
+            <w:proofErr w:type="spellStart"/>
             <w:r>
               <w:rPr>
                 <w:rFonts w:ascii="맑은 고딕" w:eastAsia="맑은 고딕" w:hAnsi="맑은 고딕"/>
                 <w:b/>
                 <w:szCs w:val="20"/>
               </w:rPr>
-              <w:t>CustomFrameWork/style&amp;js/js/Music/MusicJS.js</w:t>
+              <w:t>CustomFrameWork</w:t>
+            </w:r>
+            <w:proofErr w:type="spellEnd"/>
+            <w:r>
+              <w:rPr>
+                <w:rFonts w:ascii="맑은 고딕" w:eastAsia="맑은 고딕" w:hAnsi="맑은 고딕"/>
+                <w:b/>
+                <w:szCs w:val="20"/>
+              </w:rPr>
+              <w:t>/</w:t>
+            </w:r>
+            <w:proofErr w:type="spellStart"/>
+            <w:r>
+              <w:rPr>
+                <w:rFonts w:ascii="맑은 고딕" w:eastAsia="맑은 고딕" w:hAnsi="맑은 고딕"/>
+                <w:b/>
+                <w:szCs w:val="20"/>
+              </w:rPr>
+              <w:t>style&amp;js</w:t>
+            </w:r>
+            <w:proofErr w:type="spellEnd"/>
+            <w:r>
+              <w:rPr>
+                <w:rFonts w:ascii="맑은 고딕" w:eastAsia="맑은 고딕" w:hAnsi="맑은 고딕"/>
+                <w:b/>
+                <w:szCs w:val="20"/>
+              </w:rPr>
+              <w:t>/</w:t>
+            </w:r>
+            <w:proofErr w:type="spellStart"/>
+            <w:r>
+              <w:rPr>
+                <w:rFonts w:ascii="맑은 고딕" w:eastAsia="맑은 고딕" w:hAnsi="맑은 고딕"/>
+                <w:b/>
+                <w:szCs w:val="20"/>
+              </w:rPr>
+              <w:t>js</w:t>
+            </w:r>
+            <w:proofErr w:type="spellEnd"/>
+            <w:r>
+              <w:rPr>
+                <w:rFonts w:ascii="맑은 고딕" w:eastAsia="맑은 고딕" w:hAnsi="맑은 고딕"/>
+                <w:b/>
+                <w:szCs w:val="20"/>
+              </w:rPr>
+              <w:t>/Music/MusicJS.js</w:t>
             </w:r>
           </w:p>
         </w:tc>
@@ -6360,13 +6726,59 @@
                 <w:szCs w:val="20"/>
               </w:rPr>
             </w:pPr>
+            <w:proofErr w:type="spellStart"/>
             <w:r>
               <w:rPr>
                 <w:rFonts w:ascii="맑은 고딕" w:eastAsia="맑은 고딕" w:hAnsi="맑은 고딕"/>
                 <w:b/>
                 <w:szCs w:val="20"/>
               </w:rPr>
-              <w:t>CustomFrameWork/style&amp;js/js/RTC/RTC.js</w:t>
+              <w:t>CustomFrameWork</w:t>
+            </w:r>
+            <w:proofErr w:type="spellEnd"/>
+            <w:r>
+              <w:rPr>
+                <w:rFonts w:ascii="맑은 고딕" w:eastAsia="맑은 고딕" w:hAnsi="맑은 고딕"/>
+                <w:b/>
+                <w:szCs w:val="20"/>
+              </w:rPr>
+              <w:t>/</w:t>
+            </w:r>
+            <w:proofErr w:type="spellStart"/>
+            <w:r>
+              <w:rPr>
+                <w:rFonts w:ascii="맑은 고딕" w:eastAsia="맑은 고딕" w:hAnsi="맑은 고딕"/>
+                <w:b/>
+                <w:szCs w:val="20"/>
+              </w:rPr>
+              <w:t>style&amp;js</w:t>
+            </w:r>
+            <w:proofErr w:type="spellEnd"/>
+            <w:r>
+              <w:rPr>
+                <w:rFonts w:ascii="맑은 고딕" w:eastAsia="맑은 고딕" w:hAnsi="맑은 고딕"/>
+                <w:b/>
+                <w:szCs w:val="20"/>
+              </w:rPr>
+              <w:t>/</w:t>
+            </w:r>
+            <w:proofErr w:type="spellStart"/>
+            <w:r>
+              <w:rPr>
+                <w:rFonts w:ascii="맑은 고딕" w:eastAsia="맑은 고딕" w:hAnsi="맑은 고딕"/>
+                <w:b/>
+                <w:szCs w:val="20"/>
+              </w:rPr>
+              <w:t>js</w:t>
+            </w:r>
+            <w:proofErr w:type="spellEnd"/>
+            <w:r>
+              <w:rPr>
+                <w:rFonts w:ascii="맑은 고딕" w:eastAsia="맑은 고딕" w:hAnsi="맑은 고딕"/>
+                <w:b/>
+                <w:szCs w:val="20"/>
+              </w:rPr>
+              <w:t>/RTC/RTC.js</w:t>
             </w:r>
           </w:p>
         </w:tc>
@@ -6441,13 +6853,59 @@
                 <w:szCs w:val="20"/>
               </w:rPr>
             </w:pPr>
+            <w:proofErr w:type="spellStart"/>
             <w:r>
               <w:rPr>
                 <w:rFonts w:ascii="맑은 고딕" w:eastAsia="맑은 고딕" w:hAnsi="맑은 고딕"/>
                 <w:b/>
                 <w:szCs w:val="20"/>
               </w:rPr>
-              <w:t>CustomFrameWork/style&amp;js/js/RTC/Socket.js</w:t>
+              <w:t>CustomFrameWork</w:t>
+            </w:r>
+            <w:proofErr w:type="spellEnd"/>
+            <w:r>
+              <w:rPr>
+                <w:rFonts w:ascii="맑은 고딕" w:eastAsia="맑은 고딕" w:hAnsi="맑은 고딕"/>
+                <w:b/>
+                <w:szCs w:val="20"/>
+              </w:rPr>
+              <w:t>/</w:t>
+            </w:r>
+            <w:proofErr w:type="spellStart"/>
+            <w:r>
+              <w:rPr>
+                <w:rFonts w:ascii="맑은 고딕" w:eastAsia="맑은 고딕" w:hAnsi="맑은 고딕"/>
+                <w:b/>
+                <w:szCs w:val="20"/>
+              </w:rPr>
+              <w:t>style&amp;js</w:t>
+            </w:r>
+            <w:proofErr w:type="spellEnd"/>
+            <w:r>
+              <w:rPr>
+                <w:rFonts w:ascii="맑은 고딕" w:eastAsia="맑은 고딕" w:hAnsi="맑은 고딕"/>
+                <w:b/>
+                <w:szCs w:val="20"/>
+              </w:rPr>
+              <w:t>/</w:t>
+            </w:r>
+            <w:proofErr w:type="spellStart"/>
+            <w:r>
+              <w:rPr>
+                <w:rFonts w:ascii="맑은 고딕" w:eastAsia="맑은 고딕" w:hAnsi="맑은 고딕"/>
+                <w:b/>
+                <w:szCs w:val="20"/>
+              </w:rPr>
+              <w:t>js</w:t>
+            </w:r>
+            <w:proofErr w:type="spellEnd"/>
+            <w:r>
+              <w:rPr>
+                <w:rFonts w:ascii="맑은 고딕" w:eastAsia="맑은 고딕" w:hAnsi="맑은 고딕"/>
+                <w:b/>
+                <w:szCs w:val="20"/>
+              </w:rPr>
+              <w:t>/RTC/Socket.js</w:t>
             </w:r>
           </w:p>
         </w:tc>
@@ -6506,13 +6964,77 @@
                 <w:szCs w:val="20"/>
               </w:rPr>
             </w:pPr>
+            <w:proofErr w:type="spellStart"/>
             <w:r>
               <w:rPr>
                 <w:rFonts w:ascii="맑은 고딕" w:eastAsia="맑은 고딕" w:hAnsi="맑은 고딕"/>
                 <w:b/>
                 <w:szCs w:val="20"/>
               </w:rPr>
-              <w:t>CustomFrameWork/style&amp;js/js/SpeechRecognition/speech.js</w:t>
+              <w:t>CustomFrameWork</w:t>
+            </w:r>
+            <w:proofErr w:type="spellEnd"/>
+            <w:r>
+              <w:rPr>
+                <w:rFonts w:ascii="맑은 고딕" w:eastAsia="맑은 고딕" w:hAnsi="맑은 고딕"/>
+                <w:b/>
+                <w:szCs w:val="20"/>
+              </w:rPr>
+              <w:t>/</w:t>
+            </w:r>
+            <w:proofErr w:type="spellStart"/>
+            <w:r>
+              <w:rPr>
+                <w:rFonts w:ascii="맑은 고딕" w:eastAsia="맑은 고딕" w:hAnsi="맑은 고딕"/>
+                <w:b/>
+                <w:szCs w:val="20"/>
+              </w:rPr>
+              <w:t>style&amp;js</w:t>
+            </w:r>
+            <w:proofErr w:type="spellEnd"/>
+            <w:r>
+              <w:rPr>
+                <w:rFonts w:ascii="맑은 고딕" w:eastAsia="맑은 고딕" w:hAnsi="맑은 고딕"/>
+                <w:b/>
+                <w:szCs w:val="20"/>
+              </w:rPr>
+              <w:t>/</w:t>
+            </w:r>
+            <w:proofErr w:type="spellStart"/>
+            <w:r>
+              <w:rPr>
+                <w:rFonts w:ascii="맑은 고딕" w:eastAsia="맑은 고딕" w:hAnsi="맑은 고딕"/>
+                <w:b/>
+                <w:szCs w:val="20"/>
+              </w:rPr>
+              <w:t>js</w:t>
+            </w:r>
+            <w:proofErr w:type="spellEnd"/>
+            <w:r>
+              <w:rPr>
+                <w:rFonts w:ascii="맑은 고딕" w:eastAsia="맑은 고딕" w:hAnsi="맑은 고딕"/>
+                <w:b/>
+                <w:szCs w:val="20"/>
+              </w:rPr>
+              <w:t>/</w:t>
+            </w:r>
+            <w:proofErr w:type="spellStart"/>
+            <w:r>
+              <w:rPr>
+                <w:rFonts w:ascii="맑은 고딕" w:eastAsia="맑은 고딕" w:hAnsi="맑은 고딕"/>
+                <w:b/>
+                <w:szCs w:val="20"/>
+              </w:rPr>
+              <w:t>SpeechRecognition</w:t>
+            </w:r>
+            <w:proofErr w:type="spellEnd"/>
+            <w:r>
+              <w:rPr>
+                <w:rFonts w:ascii="맑은 고딕" w:eastAsia="맑은 고딕" w:hAnsi="맑은 고딕"/>
+                <w:b/>
+                <w:szCs w:val="20"/>
+              </w:rPr>
+              <w:t>/speech.js</w:t>
             </w:r>
           </w:p>
         </w:tc>
@@ -6563,13 +7085,59 @@
                 <w:szCs w:val="20"/>
               </w:rPr>
             </w:pPr>
+            <w:proofErr w:type="spellStart"/>
             <w:r>
               <w:rPr>
                 <w:rFonts w:ascii="맑은 고딕" w:eastAsia="맑은 고딕" w:hAnsi="맑은 고딕"/>
                 <w:b/>
                 <w:szCs w:val="20"/>
               </w:rPr>
-              <w:t>CustomFrameWork/style&amp;js/js/CustomEffect.js</w:t>
+              <w:t>CustomFrameWork</w:t>
+            </w:r>
+            <w:proofErr w:type="spellEnd"/>
+            <w:r>
+              <w:rPr>
+                <w:rFonts w:ascii="맑은 고딕" w:eastAsia="맑은 고딕" w:hAnsi="맑은 고딕"/>
+                <w:b/>
+                <w:szCs w:val="20"/>
+              </w:rPr>
+              <w:t>/</w:t>
+            </w:r>
+            <w:proofErr w:type="spellStart"/>
+            <w:r>
+              <w:rPr>
+                <w:rFonts w:ascii="맑은 고딕" w:eastAsia="맑은 고딕" w:hAnsi="맑은 고딕"/>
+                <w:b/>
+                <w:szCs w:val="20"/>
+              </w:rPr>
+              <w:t>style&amp;js</w:t>
+            </w:r>
+            <w:proofErr w:type="spellEnd"/>
+            <w:r>
+              <w:rPr>
+                <w:rFonts w:ascii="맑은 고딕" w:eastAsia="맑은 고딕" w:hAnsi="맑은 고딕"/>
+                <w:b/>
+                <w:szCs w:val="20"/>
+              </w:rPr>
+              <w:t>/</w:t>
+            </w:r>
+            <w:proofErr w:type="spellStart"/>
+            <w:r>
+              <w:rPr>
+                <w:rFonts w:ascii="맑은 고딕" w:eastAsia="맑은 고딕" w:hAnsi="맑은 고딕"/>
+                <w:b/>
+                <w:szCs w:val="20"/>
+              </w:rPr>
+              <w:t>js</w:t>
+            </w:r>
+            <w:proofErr w:type="spellEnd"/>
+            <w:r>
+              <w:rPr>
+                <w:rFonts w:ascii="맑은 고딕" w:eastAsia="맑은 고딕" w:hAnsi="맑은 고딕"/>
+                <w:b/>
+                <w:szCs w:val="20"/>
+              </w:rPr>
+              <w:t>/CustomEffect.js</w:t>
             </w:r>
           </w:p>
         </w:tc>
@@ -6589,13 +7157,23 @@
                 <w:szCs w:val="20"/>
               </w:rPr>
             </w:pPr>
+            <w:proofErr w:type="spellStart"/>
             <w:r>
               <w:rPr>
                 <w:rFonts w:ascii="맑은 고딕" w:eastAsia="맑은 고딕" w:hAnsi="맑은 고딕" w:hint="eastAsia"/>
                 <w:b/>
                 <w:szCs w:val="20"/>
               </w:rPr>
-              <w:t>CapsLock을 누르거나,</w:t>
+              <w:t>CapsLock</w:t>
+            </w:r>
+            <w:proofErr w:type="spellEnd"/>
+            <w:r>
+              <w:rPr>
+                <w:rFonts w:ascii="맑은 고딕" w:eastAsia="맑은 고딕" w:hAnsi="맑은 고딕" w:hint="eastAsia"/>
+                <w:b/>
+                <w:szCs w:val="20"/>
+              </w:rPr>
+              <w:t>을 누르거나,</w:t>
             </w:r>
             <w:r>
               <w:rPr>
@@ -6605,13 +7183,41 @@
               </w:rPr>
               <w:br/>
             </w:r>
+            <w:proofErr w:type="spellStart"/>
             <w:r>
               <w:rPr>
                 <w:rFonts w:ascii="맑은 고딕" w:eastAsia="맑은 고딕" w:hAnsi="맑은 고딕" w:hint="eastAsia"/>
                 <w:b/>
                 <w:szCs w:val="20"/>
               </w:rPr>
-              <w:t xml:space="preserve">게시글 작성창을 </w:t>
+              <w:t>게시글</w:t>
+            </w:r>
+            <w:proofErr w:type="spellEnd"/>
+            <w:r>
+              <w:rPr>
+                <w:rFonts w:ascii="맑은 고딕" w:eastAsia="맑은 고딕" w:hAnsi="맑은 고딕" w:hint="eastAsia"/>
+                <w:b/>
+                <w:szCs w:val="20"/>
+              </w:rPr>
+              <w:t xml:space="preserve"> </w:t>
+            </w:r>
+            <w:proofErr w:type="spellStart"/>
+            <w:r>
+              <w:rPr>
+                <w:rFonts w:ascii="맑은 고딕" w:eastAsia="맑은 고딕" w:hAnsi="맑은 고딕" w:hint="eastAsia"/>
+                <w:b/>
+                <w:szCs w:val="20"/>
+              </w:rPr>
+              <w:t>작성창을</w:t>
+            </w:r>
+            <w:proofErr w:type="spellEnd"/>
+            <w:r>
+              <w:rPr>
+                <w:rFonts w:ascii="맑은 고딕" w:eastAsia="맑은 고딕" w:hAnsi="맑은 고딕" w:hint="eastAsia"/>
+                <w:b/>
+                <w:szCs w:val="20"/>
+              </w:rPr>
+              <w:t xml:space="preserve"> </w:t>
             </w:r>
             <w:r>
               <w:rPr>
@@ -6669,13 +7275,59 @@
                 <w:szCs w:val="20"/>
               </w:rPr>
             </w:pPr>
+            <w:proofErr w:type="spellStart"/>
             <w:r>
               <w:rPr>
                 <w:rFonts w:ascii="맑은 고딕" w:eastAsia="맑은 고딕" w:hAnsi="맑은 고딕"/>
                 <w:b/>
                 <w:szCs w:val="20"/>
               </w:rPr>
-              <w:t>CustomFrameWork/style&amp;js/js/CustomJs.js</w:t>
+              <w:t>CustomFrameWork</w:t>
+            </w:r>
+            <w:proofErr w:type="spellEnd"/>
+            <w:r>
+              <w:rPr>
+                <w:rFonts w:ascii="맑은 고딕" w:eastAsia="맑은 고딕" w:hAnsi="맑은 고딕"/>
+                <w:b/>
+                <w:szCs w:val="20"/>
+              </w:rPr>
+              <w:t>/</w:t>
+            </w:r>
+            <w:proofErr w:type="spellStart"/>
+            <w:r>
+              <w:rPr>
+                <w:rFonts w:ascii="맑은 고딕" w:eastAsia="맑은 고딕" w:hAnsi="맑은 고딕"/>
+                <w:b/>
+                <w:szCs w:val="20"/>
+              </w:rPr>
+              <w:t>style&amp;js</w:t>
+            </w:r>
+            <w:proofErr w:type="spellEnd"/>
+            <w:r>
+              <w:rPr>
+                <w:rFonts w:ascii="맑은 고딕" w:eastAsia="맑은 고딕" w:hAnsi="맑은 고딕"/>
+                <w:b/>
+                <w:szCs w:val="20"/>
+              </w:rPr>
+              <w:t>/</w:t>
+            </w:r>
+            <w:proofErr w:type="spellStart"/>
+            <w:r>
+              <w:rPr>
+                <w:rFonts w:ascii="맑은 고딕" w:eastAsia="맑은 고딕" w:hAnsi="맑은 고딕"/>
+                <w:b/>
+                <w:szCs w:val="20"/>
+              </w:rPr>
+              <w:t>js</w:t>
+            </w:r>
+            <w:proofErr w:type="spellEnd"/>
+            <w:r>
+              <w:rPr>
+                <w:rFonts w:ascii="맑은 고딕" w:eastAsia="맑은 고딕" w:hAnsi="맑은 고딕"/>
+                <w:b/>
+                <w:szCs w:val="20"/>
+              </w:rPr>
+              <w:t>/CustomJs.js</w:t>
             </w:r>
           </w:p>
         </w:tc>
@@ -6717,7 +7369,25 @@
                 <w:b/>
                 <w:szCs w:val="20"/>
               </w:rPr>
-              <w:t>(로그인,회원가입,</w:t>
+              <w:t>(로그인</w:t>
+            </w:r>
+            <w:proofErr w:type="gramStart"/>
+            <w:r>
+              <w:rPr>
+                <w:rFonts w:ascii="맑은 고딕" w:eastAsia="맑은 고딕" w:hAnsi="맑은 고딕" w:hint="eastAsia"/>
+                <w:b/>
+                <w:szCs w:val="20"/>
+              </w:rPr>
+              <w:t>,회원가입</w:t>
+            </w:r>
+            <w:proofErr w:type="gramEnd"/>
+            <w:r>
+              <w:rPr>
+                <w:rFonts w:ascii="맑은 고딕" w:eastAsia="맑은 고딕" w:hAnsi="맑은 고딕" w:hint="eastAsia"/>
+                <w:b/>
+                <w:szCs w:val="20"/>
+              </w:rPr>
+              <w:t>,</w:t>
             </w:r>
             <w:r>
               <w:rPr>
@@ -6790,13 +7460,59 @@
                 <w:szCs w:val="20"/>
               </w:rPr>
             </w:pPr>
+            <w:proofErr w:type="spellStart"/>
             <w:r>
               <w:rPr>
                 <w:rFonts w:ascii="맑은 고딕" w:eastAsia="맑은 고딕" w:hAnsi="맑은 고딕"/>
                 <w:b/>
                 <w:szCs w:val="20"/>
               </w:rPr>
-              <w:t>CustomFrameWork/style&amp;js/js/CustomJs.js</w:t>
+              <w:t>CustomFrameWork</w:t>
+            </w:r>
+            <w:proofErr w:type="spellEnd"/>
+            <w:r>
+              <w:rPr>
+                <w:rFonts w:ascii="맑은 고딕" w:eastAsia="맑은 고딕" w:hAnsi="맑은 고딕"/>
+                <w:b/>
+                <w:szCs w:val="20"/>
+              </w:rPr>
+              <w:t>/</w:t>
+            </w:r>
+            <w:proofErr w:type="spellStart"/>
+            <w:r>
+              <w:rPr>
+                <w:rFonts w:ascii="맑은 고딕" w:eastAsia="맑은 고딕" w:hAnsi="맑은 고딕"/>
+                <w:b/>
+                <w:szCs w:val="20"/>
+              </w:rPr>
+              <w:t>style&amp;js</w:t>
+            </w:r>
+            <w:proofErr w:type="spellEnd"/>
+            <w:r>
+              <w:rPr>
+                <w:rFonts w:ascii="맑은 고딕" w:eastAsia="맑은 고딕" w:hAnsi="맑은 고딕"/>
+                <w:b/>
+                <w:szCs w:val="20"/>
+              </w:rPr>
+              <w:t>/</w:t>
+            </w:r>
+            <w:proofErr w:type="spellStart"/>
+            <w:r>
+              <w:rPr>
+                <w:rFonts w:ascii="맑은 고딕" w:eastAsia="맑은 고딕" w:hAnsi="맑은 고딕"/>
+                <w:b/>
+                <w:szCs w:val="20"/>
+              </w:rPr>
+              <w:t>js</w:t>
+            </w:r>
+            <w:proofErr w:type="spellEnd"/>
+            <w:r>
+              <w:rPr>
+                <w:rFonts w:ascii="맑은 고딕" w:eastAsia="맑은 고딕" w:hAnsi="맑은 고딕"/>
+                <w:b/>
+                <w:szCs w:val="20"/>
+              </w:rPr>
+              <w:t>/CustomJs.js</w:t>
             </w:r>
           </w:p>
         </w:tc>
@@ -6895,13 +7611,59 @@
                 <w:szCs w:val="20"/>
               </w:rPr>
             </w:pPr>
+            <w:proofErr w:type="spellStart"/>
             <w:r>
               <w:rPr>
                 <w:rFonts w:ascii="맑은 고딕" w:eastAsia="맑은 고딕" w:hAnsi="맑은 고딕"/>
                 <w:b/>
                 <w:szCs w:val="20"/>
               </w:rPr>
-              <w:t>CustomFrameWork/style&amp;js/js/Popup.js</w:t>
+              <w:t>CustomFrameWork</w:t>
+            </w:r>
+            <w:proofErr w:type="spellEnd"/>
+            <w:r>
+              <w:rPr>
+                <w:rFonts w:ascii="맑은 고딕" w:eastAsia="맑은 고딕" w:hAnsi="맑은 고딕"/>
+                <w:b/>
+                <w:szCs w:val="20"/>
+              </w:rPr>
+              <w:t>/</w:t>
+            </w:r>
+            <w:proofErr w:type="spellStart"/>
+            <w:r>
+              <w:rPr>
+                <w:rFonts w:ascii="맑은 고딕" w:eastAsia="맑은 고딕" w:hAnsi="맑은 고딕"/>
+                <w:b/>
+                <w:szCs w:val="20"/>
+              </w:rPr>
+              <w:t>style&amp;js</w:t>
+            </w:r>
+            <w:proofErr w:type="spellEnd"/>
+            <w:r>
+              <w:rPr>
+                <w:rFonts w:ascii="맑은 고딕" w:eastAsia="맑은 고딕" w:hAnsi="맑은 고딕"/>
+                <w:b/>
+                <w:szCs w:val="20"/>
+              </w:rPr>
+              <w:t>/</w:t>
+            </w:r>
+            <w:proofErr w:type="spellStart"/>
+            <w:r>
+              <w:rPr>
+                <w:rFonts w:ascii="맑은 고딕" w:eastAsia="맑은 고딕" w:hAnsi="맑은 고딕"/>
+                <w:b/>
+                <w:szCs w:val="20"/>
+              </w:rPr>
+              <w:t>js</w:t>
+            </w:r>
+            <w:proofErr w:type="spellEnd"/>
+            <w:r>
+              <w:rPr>
+                <w:rFonts w:ascii="맑은 고딕" w:eastAsia="맑은 고딕" w:hAnsi="맑은 고딕"/>
+                <w:b/>
+                <w:szCs w:val="20"/>
+              </w:rPr>
+              <w:t>/Popup.js</w:t>
             </w:r>
           </w:p>
         </w:tc>
@@ -7097,13 +7859,23 @@
           <w:szCs w:val="20"/>
         </w:rPr>
       </w:pPr>
-      <w:r>
-        <w:rPr>
-          <w:rFonts w:ascii="맑은 고딕" w:eastAsia="맑은 고딕" w:hAnsi="맑은 고딕" w:hint="eastAsia"/>
-          <w:b/>
-          <w:szCs w:val="20"/>
-        </w:rPr>
-        <w:t>시큐어 코딩 적용</w:t>
+      <w:proofErr w:type="spellStart"/>
+      <w:r>
+        <w:rPr>
+          <w:rFonts w:ascii="맑은 고딕" w:eastAsia="맑은 고딕" w:hAnsi="맑은 고딕" w:hint="eastAsia"/>
+          <w:b/>
+          <w:szCs w:val="20"/>
+        </w:rPr>
+        <w:t>시큐어</w:t>
+      </w:r>
+      <w:proofErr w:type="spellEnd"/>
+      <w:r>
+        <w:rPr>
+          <w:rFonts w:ascii="맑은 고딕" w:eastAsia="맑은 고딕" w:hAnsi="맑은 고딕" w:hint="eastAsia"/>
+          <w:b/>
+          <w:szCs w:val="20"/>
+        </w:rPr>
+        <w:t xml:space="preserve"> 코딩 적용</w:t>
       </w:r>
     </w:p>
     <w:p>
@@ -7137,7 +7909,7 @@
                     <pic:cNvPicPr/>
                   </pic:nvPicPr>
                   <pic:blipFill>
-                    <a:blip r:embed="rId23"/>
+                    <a:blip r:embed="rId24"/>
                     <a:stretch>
                       <a:fillRect/>
                     </a:stretch>
@@ -7268,7 +8040,23 @@
           <w:rFonts w:ascii="맑은 고딕" w:eastAsia="맑은 고딕" w:hAnsi="맑은 고딕" w:hint="eastAsia"/>
           <w:szCs w:val="20"/>
         </w:rPr>
-        <w:t>스프링 시큐리티 적용</w:t>
+        <w:t xml:space="preserve">스프링 </w:t>
+      </w:r>
+      <w:proofErr w:type="spellStart"/>
+      <w:r>
+        <w:rPr>
+          <w:rFonts w:ascii="맑은 고딕" w:eastAsia="맑은 고딕" w:hAnsi="맑은 고딕" w:hint="eastAsia"/>
+          <w:szCs w:val="20"/>
+        </w:rPr>
+        <w:t>시큐리티</w:t>
+      </w:r>
+      <w:proofErr w:type="spellEnd"/>
+      <w:r>
+        <w:rPr>
+          <w:rFonts w:ascii="맑은 고딕" w:eastAsia="맑은 고딕" w:hAnsi="맑은 고딕" w:hint="eastAsia"/>
+          <w:szCs w:val="20"/>
+        </w:rPr>
+        <w:t xml:space="preserve"> 적용</w:t>
       </w:r>
       <w:r>
         <w:rPr>
@@ -7804,12 +8592,21 @@
         </w:rPr>
         <w:t>@</w:t>
       </w:r>
-      <w:r>
-        <w:rPr>
-          <w:rFonts w:ascii="맑은 고딕" w:eastAsia="맑은 고딕" w:hAnsi="맑은 고딕" w:hint="eastAsia"/>
-          <w:szCs w:val="20"/>
-        </w:rPr>
-        <w:t>ResponseBody를 이용한 데이터 출력 및</w:t>
+      <w:proofErr w:type="spellStart"/>
+      <w:r>
+        <w:rPr>
+          <w:rFonts w:ascii="맑은 고딕" w:eastAsia="맑은 고딕" w:hAnsi="맑은 고딕" w:hint="eastAsia"/>
+          <w:szCs w:val="20"/>
+        </w:rPr>
+        <w:t>ResponseBody</w:t>
+      </w:r>
+      <w:proofErr w:type="spellEnd"/>
+      <w:r>
+        <w:rPr>
+          <w:rFonts w:ascii="맑은 고딕" w:eastAsia="맑은 고딕" w:hAnsi="맑은 고딕" w:hint="eastAsia"/>
+          <w:szCs w:val="20"/>
+        </w:rPr>
+        <w:t>를 이용한 데이터 출력 및</w:t>
       </w:r>
       <w:r>
         <w:rPr>
@@ -7919,13 +8716,23 @@
         </w:rPr>
         <w:t>@</w:t>
       </w:r>
-      <w:r>
-        <w:rPr>
-          <w:rFonts w:ascii="맑은 고딕" w:eastAsia="맑은 고딕" w:hAnsi="맑은 고딕" w:hint="eastAsia"/>
-          <w:b/>
-          <w:szCs w:val="20"/>
-        </w:rPr>
-        <w:t xml:space="preserve">Responsebody가 적용된 함수의 리턴 값은 </w:t>
+      <w:proofErr w:type="spellStart"/>
+      <w:r>
+        <w:rPr>
+          <w:rFonts w:ascii="맑은 고딕" w:eastAsia="맑은 고딕" w:hAnsi="맑은 고딕" w:hint="eastAsia"/>
+          <w:b/>
+          <w:szCs w:val="20"/>
+        </w:rPr>
+        <w:t>Responsebody</w:t>
+      </w:r>
+      <w:proofErr w:type="spellEnd"/>
+      <w:r>
+        <w:rPr>
+          <w:rFonts w:ascii="맑은 고딕" w:eastAsia="맑은 고딕" w:hAnsi="맑은 고딕" w:hint="eastAsia"/>
+          <w:b/>
+          <w:szCs w:val="20"/>
+        </w:rPr>
+        <w:t xml:space="preserve">가 적용된 함수의 리턴 값은 </w:t>
       </w:r>
       <w:r>
         <w:rPr>
@@ -7987,13 +8794,23 @@
         </w:rPr>
         <w:t>@</w:t>
       </w:r>
-      <w:r>
-        <w:rPr>
-          <w:rFonts w:ascii="맑은 고딕" w:eastAsia="맑은 고딕" w:hAnsi="맑은 고딕" w:hint="eastAsia"/>
-          <w:b/>
-          <w:szCs w:val="20"/>
-        </w:rPr>
-        <w:t xml:space="preserve">ResponseBody가 적용된 함수에 </w:t>
+      <w:proofErr w:type="spellStart"/>
+      <w:r>
+        <w:rPr>
+          <w:rFonts w:ascii="맑은 고딕" w:eastAsia="맑은 고딕" w:hAnsi="맑은 고딕" w:hint="eastAsia"/>
+          <w:b/>
+          <w:szCs w:val="20"/>
+        </w:rPr>
+        <w:t>ResponseBody</w:t>
+      </w:r>
+      <w:proofErr w:type="spellEnd"/>
+      <w:r>
+        <w:rPr>
+          <w:rFonts w:ascii="맑은 고딕" w:eastAsia="맑은 고딕" w:hAnsi="맑은 고딕" w:hint="eastAsia"/>
+          <w:b/>
+          <w:szCs w:val="20"/>
+        </w:rPr>
+        <w:t xml:space="preserve">가 적용된 함수에 </w:t>
       </w:r>
       <w:r>
         <w:rPr>
@@ -8019,6 +8836,7 @@
         </w:rPr>
         <w:t>@</w:t>
       </w:r>
+      <w:proofErr w:type="spellStart"/>
       <w:r>
         <w:rPr>
           <w:rFonts w:ascii="맑은 고딕" w:eastAsia="맑은 고딕" w:hAnsi="맑은 고딕" w:hint="eastAsia"/>
@@ -8027,6 +8845,7 @@
         </w:rPr>
         <w:t>RequestBody</w:t>
       </w:r>
+      <w:proofErr w:type="spellEnd"/>
       <w:r>
         <w:rPr>
           <w:rFonts w:ascii="맑은 고딕" w:eastAsia="맑은 고딕" w:hAnsi="맑은 고딕" w:hint="eastAsia"/>
@@ -8201,670 +9020,6 @@
             <wp:extent cx="5215697" cy="1104181"/>
             <wp:effectExtent l="0" t="0" r="4445" b="1270"/>
             <wp:docPr id="20" name="그림 20"/>
-            <wp:cNvGraphicFramePr>
-              <a:graphicFrameLocks xmlns:a="http://schemas.openxmlformats.org/drawingml/2006/main" noChangeAspect="1"/>
-            </wp:cNvGraphicFramePr>
-            <a:graphic xmlns:a="http://schemas.openxmlformats.org/drawingml/2006/main">
-              <a:graphicData uri="http://schemas.openxmlformats.org/drawingml/2006/picture">
-                <pic:pic xmlns:pic="http://schemas.openxmlformats.org/drawingml/2006/picture">
-                  <pic:nvPicPr>
-                    <pic:cNvPr id="1" name=""/>
-                    <pic:cNvPicPr/>
-                  </pic:nvPicPr>
-                  <pic:blipFill>
-                    <a:blip r:embed="rId24"/>
-                    <a:stretch>
-                      <a:fillRect/>
-                    </a:stretch>
-                  </pic:blipFill>
-                  <pic:spPr>
-                    <a:xfrm>
-                      <a:off x="0" y="0"/>
-                      <a:ext cx="5458379" cy="1155558"/>
-                    </a:xfrm>
-                    <a:prstGeom prst="rect">
-                      <a:avLst/>
-                    </a:prstGeom>
-                  </pic:spPr>
-                </pic:pic>
-              </a:graphicData>
-            </a:graphic>
-          </wp:inline>
-        </w:drawing>
-      </w:r>
-      <w:r>
-        <w:rPr>
-          <w:rFonts w:ascii="맑은 고딕" w:eastAsia="맑은 고딕" w:hAnsi="맑은 고딕" w:cs="Tahoma"/>
-          <w:color w:val="333333"/>
-          <w:szCs w:val="20"/>
-        </w:rPr>
-        <w:br/>
-      </w:r>
-    </w:p>
-    <w:p>
-      <w:pPr>
-        <w:pStyle w:val="a5"/>
-        <w:numPr>
-          <w:ilvl w:val="0"/>
-          <w:numId w:val="7"/>
-        </w:numPr>
-        <w:spacing w:line="240" w:lineRule="auto"/>
-        <w:ind w:leftChars="0"/>
-        <w:rPr>
-          <w:rFonts w:ascii="맑은 고딕" w:eastAsia="맑은 고딕" w:hAnsi="맑은 고딕" w:cs="Tahoma"/>
-          <w:color w:val="333333"/>
-          <w:szCs w:val="20"/>
-        </w:rPr>
-      </w:pPr>
-      <w:r>
-        <w:rPr>
-          <w:rFonts w:ascii="맑은 고딕" w:eastAsia="맑은 고딕" w:hAnsi="맑은 고딕" w:cs="Tahoma"/>
-          <w:b/>
-          <w:color w:val="333333"/>
-          <w:szCs w:val="20"/>
-        </w:rPr>
-        <w:t>2021/02/27</w:t>
-      </w:r>
-      <w:r>
-        <w:rPr>
-          <w:rFonts w:ascii="맑은 고딕" w:eastAsia="맑은 고딕" w:hAnsi="맑은 고딕" w:cs="Tahoma"/>
-          <w:color w:val="333333"/>
-          <w:szCs w:val="20"/>
-        </w:rPr>
-        <w:t xml:space="preserve"> </w:t>
-      </w:r>
-      <w:r>
-        <w:rPr>
-          <w:rFonts w:ascii="맑은 고딕" w:eastAsia="맑은 고딕" w:hAnsi="맑은 고딕" w:cs="Tahoma" w:hint="eastAsia"/>
-          <w:color w:val="333333"/>
-          <w:szCs w:val="20"/>
-        </w:rPr>
-        <w:t>부터</w:t>
-      </w:r>
-      <w:r>
-        <w:rPr>
-          <w:rFonts w:ascii="맑은 고딕" w:eastAsia="맑은 고딕" w:hAnsi="맑은 고딕" w:cs="Tahoma"/>
-          <w:color w:val="333333"/>
-          <w:szCs w:val="20"/>
-        </w:rPr>
-        <w:br/>
-      </w:r>
-      <w:r>
-        <w:rPr>
-          <w:rFonts w:ascii="맑은 고딕" w:eastAsia="맑은 고딕" w:hAnsi="맑은 고딕" w:cs="Tahoma" w:hint="eastAsia"/>
-          <w:color w:val="333333"/>
-          <w:szCs w:val="20"/>
-        </w:rPr>
-        <w:t xml:space="preserve">기존 </w:t>
-      </w:r>
-      <w:r>
-        <w:rPr>
-          <w:rFonts w:ascii="맑은 고딕" w:eastAsia="맑은 고딕" w:hAnsi="맑은 고딕" w:cs="Tahoma" w:hint="eastAsia"/>
-          <w:b/>
-          <w:color w:val="333333"/>
-          <w:szCs w:val="20"/>
-        </w:rPr>
-        <w:t>채널 접속과 관련한 기능</w:t>
-      </w:r>
-      <w:r>
-        <w:rPr>
-          <w:rFonts w:ascii="맑은 고딕" w:eastAsia="맑은 고딕" w:hAnsi="맑은 고딕" w:cs="Tahoma" w:hint="eastAsia"/>
-          <w:b/>
-          <w:color w:val="333333"/>
-          <w:szCs w:val="20"/>
-        </w:rPr>
-        <w:t>(Chanel)</w:t>
-      </w:r>
-      <w:r>
-        <w:rPr>
-          <w:rFonts w:ascii="맑은 고딕" w:eastAsia="맑은 고딕" w:hAnsi="맑은 고딕" w:cs="Tahoma" w:hint="eastAsia"/>
-          <w:color w:val="333333"/>
-          <w:szCs w:val="20"/>
-        </w:rPr>
-        <w:t xml:space="preserve">은 </w:t>
-      </w:r>
-      <w:r>
-        <w:rPr>
-          <w:rFonts w:ascii="맑은 고딕" w:eastAsia="맑은 고딕" w:hAnsi="맑은 고딕" w:cs="Tahoma"/>
-          <w:color w:val="333333"/>
-          <w:szCs w:val="20"/>
-        </w:rPr>
-        <w:t>DAO(</w:t>
-      </w:r>
-      <w:r>
-        <w:rPr>
-          <w:rFonts w:ascii="맑은 고딕" w:eastAsia="맑은 고딕" w:hAnsi="맑은 고딕" w:cs="Tahoma" w:hint="eastAsia"/>
-          <w:color w:val="333333"/>
-          <w:szCs w:val="20"/>
-        </w:rPr>
-        <w:t>Data Access Object</w:t>
-      </w:r>
-      <w:r>
-        <w:rPr>
-          <w:rFonts w:ascii="맑은 고딕" w:eastAsia="맑은 고딕" w:hAnsi="맑은 고딕" w:cs="Tahoma"/>
-          <w:color w:val="333333"/>
-          <w:szCs w:val="20"/>
-        </w:rPr>
-        <w:t>)</w:t>
-      </w:r>
-      <w:r>
-        <w:rPr>
-          <w:rFonts w:ascii="맑은 고딕" w:eastAsia="맑은 고딕" w:hAnsi="맑은 고딕" w:cs="Tahoma" w:hint="eastAsia"/>
-          <w:color w:val="333333"/>
-          <w:szCs w:val="20"/>
-        </w:rPr>
-        <w:t>와</w:t>
-      </w:r>
-      <w:r>
-        <w:rPr>
-          <w:rFonts w:ascii="맑은 고딕" w:eastAsia="맑은 고딕" w:hAnsi="맑은 고딕" w:cs="Tahoma"/>
-          <w:color w:val="333333"/>
-          <w:szCs w:val="20"/>
-        </w:rPr>
-        <w:br/>
-        <w:t>Service</w:t>
-      </w:r>
-      <w:r>
-        <w:rPr>
-          <w:rFonts w:ascii="맑은 고딕" w:eastAsia="맑은 고딕" w:hAnsi="맑은 고딕" w:cs="Tahoma" w:hint="eastAsia"/>
-          <w:color w:val="333333"/>
-          <w:szCs w:val="20"/>
-        </w:rPr>
-        <w:t xml:space="preserve">의 구현없이 독립적인 </w:t>
-      </w:r>
-      <w:r>
-        <w:rPr>
-          <w:rFonts w:ascii="맑은 고딕" w:eastAsia="맑은 고딕" w:hAnsi="맑은 고딕" w:cs="Tahoma"/>
-          <w:color w:val="333333"/>
-          <w:szCs w:val="20"/>
-        </w:rPr>
-        <w:t xml:space="preserve">Generator </w:t>
-      </w:r>
-      <w:r>
-        <w:rPr>
-          <w:rFonts w:ascii="맑은 고딕" w:eastAsia="맑은 고딕" w:hAnsi="맑은 고딕" w:cs="Tahoma" w:hint="eastAsia"/>
-          <w:color w:val="333333"/>
-          <w:szCs w:val="20"/>
-        </w:rPr>
-        <w:t xml:space="preserve">클래스 형식으로 컨트롤러에 </w:t>
-      </w:r>
-      <w:r>
-        <w:rPr>
-          <w:rFonts w:ascii="맑은 고딕" w:eastAsia="맑은 고딕" w:hAnsi="맑은 고딕" w:cs="Tahoma"/>
-          <w:color w:val="333333"/>
-          <w:szCs w:val="20"/>
-        </w:rPr>
-        <w:br/>
-      </w:r>
-      <w:r>
-        <w:rPr>
-          <w:rFonts w:ascii="맑은 고딕" w:eastAsia="맑은 고딕" w:hAnsi="맑은 고딕" w:cs="Tahoma" w:hint="eastAsia"/>
-          <w:color w:val="333333"/>
-          <w:szCs w:val="20"/>
-        </w:rPr>
-        <w:t>주입해서</w:t>
-      </w:r>
-      <w:r>
-        <w:rPr>
-          <w:rFonts w:ascii="맑은 고딕" w:eastAsia="맑은 고딕" w:hAnsi="맑은 고딕" w:cs="Tahoma"/>
-          <w:color w:val="333333"/>
-          <w:szCs w:val="20"/>
-        </w:rPr>
-        <w:t xml:space="preserve"> </w:t>
-      </w:r>
-      <w:r>
-        <w:rPr>
-          <w:rFonts w:ascii="맑은 고딕" w:eastAsia="맑은 고딕" w:hAnsi="맑은 고딕" w:cs="Tahoma" w:hint="eastAsia"/>
-          <w:color w:val="333333"/>
-          <w:szCs w:val="20"/>
-        </w:rPr>
-        <w:t>바로 적용을 시킬 수 있도록 만들었었지만,</w:t>
-      </w:r>
-      <w:r>
-        <w:rPr>
-          <w:rFonts w:ascii="맑은 고딕" w:eastAsia="맑은 고딕" w:hAnsi="맑은 고딕" w:cs="Tahoma"/>
-          <w:color w:val="333333"/>
-          <w:szCs w:val="20"/>
-        </w:rPr>
-        <w:t xml:space="preserve"> </w:t>
-      </w:r>
-      <w:r>
-        <w:rPr>
-          <w:rFonts w:ascii="맑은 고딕" w:eastAsia="맑은 고딕" w:hAnsi="맑은 고딕" w:cs="Tahoma"/>
-          <w:color w:val="333333"/>
-          <w:szCs w:val="20"/>
-        </w:rPr>
-        <w:br/>
-      </w:r>
-      <w:r>
-        <w:rPr>
-          <w:rFonts w:ascii="맑은 고딕" w:eastAsia="맑은 고딕" w:hAnsi="맑은 고딕" w:cs="Tahoma" w:hint="eastAsia"/>
-          <w:color w:val="333333"/>
-          <w:szCs w:val="20"/>
-        </w:rPr>
-        <w:t>코드의 업데이트와 로직</w:t>
-      </w:r>
-      <w:r>
-        <w:rPr>
-          <w:rFonts w:ascii="맑은 고딕" w:eastAsia="맑은 고딕" w:hAnsi="맑은 고딕" w:cs="Tahoma" w:hint="eastAsia"/>
-          <w:color w:val="333333"/>
-          <w:szCs w:val="20"/>
-        </w:rPr>
-        <w:t xml:space="preserve"> </w:t>
-      </w:r>
-      <w:r>
-        <w:rPr>
-          <w:rFonts w:ascii="맑은 고딕" w:eastAsia="맑은 고딕" w:hAnsi="맑은 고딕" w:cs="Tahoma" w:hint="eastAsia"/>
-          <w:color w:val="333333"/>
-          <w:szCs w:val="20"/>
-        </w:rPr>
-        <w:t>구분에</w:t>
-      </w:r>
-      <w:r>
-        <w:rPr>
-          <w:rFonts w:ascii="맑은 고딕" w:eastAsia="맑은 고딕" w:hAnsi="맑은 고딕" w:cs="Tahoma"/>
-          <w:color w:val="333333"/>
-          <w:szCs w:val="20"/>
-        </w:rPr>
-        <w:t xml:space="preserve"> </w:t>
-      </w:r>
-      <w:r>
-        <w:rPr>
-          <w:rFonts w:ascii="맑은 고딕" w:eastAsia="맑은 고딕" w:hAnsi="맑은 고딕" w:cs="Tahoma" w:hint="eastAsia"/>
-          <w:color w:val="333333"/>
-          <w:szCs w:val="20"/>
-        </w:rPr>
-        <w:t xml:space="preserve">어려움이 있어 회원 기능과 </w:t>
-      </w:r>
-      <w:r>
-        <w:rPr>
-          <w:rFonts w:ascii="맑은 고딕" w:eastAsia="맑은 고딕" w:hAnsi="맑은 고딕" w:cs="Tahoma"/>
-          <w:color w:val="333333"/>
-          <w:szCs w:val="20"/>
-        </w:rPr>
-        <w:br/>
-      </w:r>
-      <w:r>
-        <w:rPr>
-          <w:rFonts w:ascii="맑은 고딕" w:eastAsia="맑은 고딕" w:hAnsi="맑은 고딕" w:cs="Tahoma" w:hint="eastAsia"/>
-          <w:color w:val="333333"/>
-          <w:szCs w:val="20"/>
-        </w:rPr>
-        <w:t xml:space="preserve">비슷하게 </w:t>
-      </w:r>
-      <w:r>
-        <w:rPr>
-          <w:rFonts w:ascii="맑은 고딕" w:eastAsia="맑은 고딕" w:hAnsi="맑은 고딕" w:cs="Tahoma"/>
-          <w:color w:val="333333"/>
-          <w:szCs w:val="20"/>
-        </w:rPr>
-        <w:t>DAO</w:t>
-      </w:r>
-      <w:r>
-        <w:rPr>
-          <w:rFonts w:ascii="맑은 고딕" w:eastAsia="맑은 고딕" w:hAnsi="맑은 고딕" w:cs="Tahoma" w:hint="eastAsia"/>
-          <w:color w:val="333333"/>
-          <w:szCs w:val="20"/>
-        </w:rPr>
-        <w:t xml:space="preserve">와 </w:t>
-      </w:r>
-      <w:r>
-        <w:rPr>
-          <w:rFonts w:ascii="맑은 고딕" w:eastAsia="맑은 고딕" w:hAnsi="맑은 고딕" w:cs="Tahoma"/>
-          <w:color w:val="333333"/>
-          <w:szCs w:val="20"/>
-        </w:rPr>
-        <w:t>Service</w:t>
-      </w:r>
-      <w:r>
-        <w:rPr>
-          <w:rFonts w:ascii="맑은 고딕" w:eastAsia="맑은 고딕" w:hAnsi="맑은 고딕" w:cs="Tahoma" w:hint="eastAsia"/>
-          <w:color w:val="333333"/>
-          <w:szCs w:val="20"/>
-        </w:rPr>
-        <w:t>를 구현함으로</w:t>
-      </w:r>
-      <w:r>
-        <w:rPr>
-          <w:rFonts w:ascii="맑은 고딕" w:eastAsia="맑은 고딕" w:hAnsi="맑은 고딕" w:cs="Tahoma" w:hint="eastAsia"/>
-          <w:color w:val="333333"/>
-          <w:szCs w:val="20"/>
-        </w:rPr>
-        <w:t xml:space="preserve"> 기능 분석에 소요되는 시간을 </w:t>
-      </w:r>
-      <w:r>
-        <w:rPr>
-          <w:rFonts w:ascii="맑은 고딕" w:eastAsia="맑은 고딕" w:hAnsi="맑은 고딕" w:cs="Tahoma"/>
-          <w:color w:val="333333"/>
-          <w:szCs w:val="20"/>
-        </w:rPr>
-        <w:br/>
-      </w:r>
-      <w:r>
-        <w:rPr>
-          <w:rFonts w:ascii="맑은 고딕" w:eastAsia="맑은 고딕" w:hAnsi="맑은 고딕" w:cs="Tahoma" w:hint="eastAsia"/>
-          <w:color w:val="333333"/>
-          <w:szCs w:val="20"/>
-        </w:rPr>
-        <w:t>최소화 시켰</w:t>
-      </w:r>
-      <w:r>
-        <w:rPr>
-          <w:rFonts w:ascii="맑은 고딕" w:eastAsia="맑은 고딕" w:hAnsi="맑은 고딕" w:cs="Tahoma" w:hint="eastAsia"/>
-          <w:color w:val="333333"/>
-          <w:szCs w:val="20"/>
-        </w:rPr>
-        <w:t>습니다.</w:t>
-      </w:r>
-      <w:r>
-        <w:rPr>
-          <w:rFonts w:ascii="맑은 고딕" w:eastAsia="맑은 고딕" w:hAnsi="맑은 고딕" w:cs="Tahoma"/>
-          <w:color w:val="333333"/>
-          <w:szCs w:val="20"/>
-        </w:rPr>
-        <w:br/>
-      </w:r>
-      <w:r>
-        <w:rPr>
-          <w:rFonts w:ascii="맑은 고딕" w:eastAsia="맑은 고딕" w:hAnsi="맑은 고딕" w:cs="Tahoma" w:hint="eastAsia"/>
-          <w:b/>
-          <w:color w:val="333333"/>
-          <w:szCs w:val="20"/>
-        </w:rPr>
-        <w:t>기존</w:t>
-      </w:r>
-      <w:r>
-        <w:rPr>
-          <w:rFonts w:ascii="맑은 고딕" w:eastAsia="맑은 고딕" w:hAnsi="맑은 고딕" w:cs="Tahoma" w:hint="eastAsia"/>
-          <w:b/>
-          <w:color w:val="333333"/>
-          <w:szCs w:val="20"/>
-        </w:rPr>
-        <w:t>ex</w:t>
-      </w:r>
-      <w:r>
-        <w:rPr>
-          <w:rFonts w:ascii="맑은 고딕" w:eastAsia="맑은 고딕" w:hAnsi="맑은 고딕" w:cs="Tahoma" w:hint="eastAsia"/>
-          <w:b/>
-          <w:color w:val="333333"/>
-          <w:szCs w:val="20"/>
-        </w:rPr>
-        <w:t>)</w:t>
-      </w:r>
-      <w:r>
-        <w:rPr>
-          <w:rFonts w:ascii="맑은 고딕" w:eastAsia="맑은 고딕" w:hAnsi="맑은 고딕" w:cs="Tahoma"/>
-          <w:color w:val="333333"/>
-          <w:szCs w:val="20"/>
-        </w:rPr>
-        <w:t xml:space="preserve"> </w:t>
-      </w:r>
-      <w:r>
-        <w:rPr>
-          <w:rFonts w:ascii="맑은 고딕" w:eastAsia="맑은 고딕" w:hAnsi="맑은 고딕" w:cs="Tahoma" w:hint="eastAsia"/>
-          <w:color w:val="333333"/>
-          <w:szCs w:val="20"/>
-        </w:rPr>
-        <w:t>URL</w:t>
-      </w:r>
-      <w:r>
-        <w:rPr>
-          <w:rFonts w:ascii="맑은 고딕" w:eastAsia="맑은 고딕" w:hAnsi="맑은 고딕" w:cs="Tahoma"/>
-          <w:color w:val="333333"/>
-          <w:szCs w:val="20"/>
-        </w:rPr>
-        <w:t>_</w:t>
-      </w:r>
-      <w:r>
-        <w:rPr>
-          <w:rFonts w:ascii="맑은 고딕" w:eastAsia="맑은 고딕" w:hAnsi="맑은 고딕" w:cs="Tahoma" w:hint="eastAsia"/>
-          <w:color w:val="333333"/>
-          <w:szCs w:val="20"/>
-        </w:rPr>
-        <w:t>M</w:t>
-      </w:r>
-      <w:r>
-        <w:rPr>
-          <w:rFonts w:ascii="맑은 고딕" w:eastAsia="맑은 고딕" w:hAnsi="맑은 고딕" w:cs="Tahoma"/>
-          <w:color w:val="333333"/>
-          <w:szCs w:val="20"/>
-        </w:rPr>
-        <w:t>apping - &gt; Controller &lt; - &gt; ChanelGenorator.java</w:t>
-      </w:r>
-      <w:r>
-        <w:rPr>
-          <w:rFonts w:ascii="맑은 고딕" w:eastAsia="맑은 고딕" w:hAnsi="맑은 고딕" w:cs="Tahoma"/>
-          <w:color w:val="333333"/>
-          <w:szCs w:val="20"/>
-        </w:rPr>
-        <w:br/>
-      </w:r>
-    </w:p>
-    <w:p>
-      <w:pPr>
-        <w:spacing w:line="240" w:lineRule="auto"/>
-        <w:rPr>
-          <w:rFonts w:ascii="맑은 고딕" w:eastAsia="맑은 고딕" w:hAnsi="맑은 고딕" w:cs="Tahoma"/>
-          <w:color w:val="333333"/>
-          <w:szCs w:val="20"/>
-        </w:rPr>
-      </w:pPr>
-    </w:p>
-    <w:p>
-      <w:pPr>
-        <w:spacing w:line="240" w:lineRule="auto"/>
-        <w:rPr>
-          <w:rFonts w:ascii="맑은 고딕" w:eastAsia="맑은 고딕" w:hAnsi="맑은 고딕" w:cs="Tahoma"/>
-          <w:color w:val="333333"/>
-          <w:szCs w:val="20"/>
-        </w:rPr>
-      </w:pPr>
-    </w:p>
-    <w:p>
-      <w:pPr>
-        <w:spacing w:line="240" w:lineRule="auto"/>
-        <w:rPr>
-          <w:rFonts w:ascii="맑은 고딕" w:eastAsia="맑은 고딕" w:hAnsi="맑은 고딕" w:cs="Tahoma"/>
-          <w:color w:val="333333"/>
-          <w:szCs w:val="20"/>
-        </w:rPr>
-      </w:pPr>
-    </w:p>
-    <w:p>
-      <w:pPr>
-        <w:spacing w:line="240" w:lineRule="auto"/>
-        <w:rPr>
-          <w:rFonts w:ascii="맑은 고딕" w:eastAsia="맑은 고딕" w:hAnsi="맑은 고딕" w:cs="Tahoma"/>
-          <w:color w:val="333333"/>
-          <w:szCs w:val="20"/>
-        </w:rPr>
-      </w:pPr>
-    </w:p>
-    <w:p>
-      <w:pPr>
-        <w:spacing w:line="240" w:lineRule="auto"/>
-        <w:rPr>
-          <w:rFonts w:ascii="맑은 고딕" w:eastAsia="맑은 고딕" w:hAnsi="맑은 고딕" w:cs="Tahoma"/>
-          <w:color w:val="333333"/>
-          <w:szCs w:val="20"/>
-        </w:rPr>
-      </w:pPr>
-    </w:p>
-    <w:p>
-      <w:pPr>
-        <w:spacing w:line="240" w:lineRule="auto"/>
-        <w:rPr>
-          <w:rFonts w:ascii="맑은 고딕" w:eastAsia="맑은 고딕" w:hAnsi="맑은 고딕" w:cs="Tahoma"/>
-          <w:color w:val="333333"/>
-          <w:szCs w:val="20"/>
-        </w:rPr>
-      </w:pPr>
-    </w:p>
-    <w:p>
-      <w:pPr>
-        <w:pStyle w:val="a5"/>
-        <w:numPr>
-          <w:ilvl w:val="0"/>
-          <w:numId w:val="7"/>
-        </w:numPr>
-        <w:spacing w:line="240" w:lineRule="auto"/>
-        <w:ind w:leftChars="0"/>
-        <w:rPr>
-          <w:rFonts w:ascii="맑은 고딕" w:eastAsia="맑은 고딕" w:hAnsi="맑은 고딕" w:cs="Tahoma"/>
-          <w:color w:val="333333"/>
-          <w:szCs w:val="20"/>
-        </w:rPr>
-      </w:pPr>
-      <w:r>
-        <w:rPr>
-          <w:rFonts w:ascii="맑은 고딕" w:eastAsia="맑은 고딕" w:hAnsi="맑은 고딕" w:cs="Tahoma"/>
-          <w:b/>
-          <w:color w:val="333333"/>
-          <w:szCs w:val="20"/>
-        </w:rPr>
-        <w:t xml:space="preserve">2021/03/07 </w:t>
-      </w:r>
-      <w:r>
-        <w:rPr>
-          <w:rFonts w:ascii="맑은 고딕" w:eastAsia="맑은 고딕" w:hAnsi="맑은 고딕" w:cs="Tahoma" w:hint="eastAsia"/>
-          <w:color w:val="333333"/>
-          <w:szCs w:val="20"/>
-        </w:rPr>
-        <w:t>부터</w:t>
-      </w:r>
-      <w:r>
-        <w:rPr>
-          <w:rFonts w:ascii="맑은 고딕" w:eastAsia="맑은 고딕" w:hAnsi="맑은 고딕" w:cs="Tahoma"/>
-          <w:color w:val="333333"/>
-          <w:szCs w:val="20"/>
-        </w:rPr>
-        <w:br/>
-      </w:r>
-      <w:r>
-        <w:rPr>
-          <w:rFonts w:ascii="맑은 고딕" w:eastAsia="맑은 고딕" w:hAnsi="맑은 고딕" w:cs="Tahoma" w:hint="eastAsia"/>
-          <w:color w:val="333333"/>
-          <w:szCs w:val="20"/>
-        </w:rPr>
-        <w:t>메뉴에서 선택한 텍스트가 현재 열려있는 페이지 일 경우</w:t>
-      </w:r>
-      <w:r>
-        <w:rPr>
-          <w:rFonts w:ascii="맑은 고딕" w:eastAsia="맑은 고딕" w:hAnsi="맑은 고딕" w:cs="Tahoma"/>
-          <w:color w:val="333333"/>
-          <w:szCs w:val="20"/>
-        </w:rPr>
-        <w:br/>
-      </w:r>
-      <w:r>
-        <w:rPr>
-          <w:rFonts w:ascii="맑은 고딕" w:eastAsia="맑은 고딕" w:hAnsi="맑은 고딕" w:cs="Tahoma" w:hint="eastAsia"/>
-          <w:color w:val="333333"/>
-          <w:szCs w:val="20"/>
-        </w:rPr>
-        <w:t xml:space="preserve">해당 텍스트에 </w:t>
-      </w:r>
-      <w:r>
-        <w:rPr>
-          <w:rFonts w:ascii="맑은 고딕" w:eastAsia="맑은 고딕" w:hAnsi="맑은 고딕" w:cs="Tahoma"/>
-          <w:color w:val="333333"/>
-          <w:szCs w:val="20"/>
-        </w:rPr>
-        <w:t>‘(</w:t>
-      </w:r>
-      <w:r>
-        <w:rPr>
-          <w:rFonts w:ascii="맑은 고딕" w:eastAsia="맑은 고딕" w:hAnsi="맑은 고딕" w:cs="Tahoma" w:hint="eastAsia"/>
-          <w:color w:val="333333"/>
-          <w:szCs w:val="20"/>
-        </w:rPr>
-        <w:t>사용중</w:t>
-      </w:r>
-      <w:r>
-        <w:rPr>
-          <w:rFonts w:ascii="맑은 고딕" w:eastAsia="맑은 고딕" w:hAnsi="맑은 고딕" w:cs="Tahoma"/>
-          <w:color w:val="333333"/>
-          <w:szCs w:val="20"/>
-        </w:rPr>
-        <w:t xml:space="preserve">)’ </w:t>
-      </w:r>
-      <w:r>
-        <w:rPr>
-          <w:rFonts w:ascii="맑은 고딕" w:eastAsia="맑은 고딕" w:hAnsi="맑은 고딕" w:cs="Tahoma" w:hint="eastAsia"/>
-          <w:color w:val="333333"/>
-          <w:szCs w:val="20"/>
-        </w:rPr>
-        <w:t>띄우기</w:t>
-      </w:r>
-      <w:r>
-        <w:rPr>
-          <w:rFonts w:ascii="맑은 고딕" w:eastAsia="맑은 고딕" w:hAnsi="맑은 고딕" w:cs="Tahoma" w:hint="eastAsia"/>
-          <w:color w:val="333333"/>
-          <w:szCs w:val="20"/>
-        </w:rPr>
-        <w:t>(</w:t>
-      </w:r>
-      <w:r>
-        <w:rPr>
-          <w:rFonts w:ascii="맑은 고딕" w:eastAsia="맑은 고딕" w:hAnsi="맑은 고딕" w:cs="Tahoma" w:hint="eastAsia"/>
-          <w:b/>
-          <w:color w:val="333333"/>
-          <w:szCs w:val="20"/>
-        </w:rPr>
-        <w:t>JS</w:t>
-      </w:r>
-      <w:r>
-        <w:rPr>
-          <w:rFonts w:ascii="맑은 고딕" w:eastAsia="맑은 고딕" w:hAnsi="맑은 고딕" w:cs="Tahoma" w:hint="eastAsia"/>
-          <w:b/>
-          <w:color w:val="333333"/>
-          <w:szCs w:val="20"/>
-        </w:rPr>
-        <w:t xml:space="preserve">에서 </w:t>
-      </w:r>
-      <w:r>
-        <w:rPr>
-          <w:rFonts w:ascii="맑은 고딕" w:eastAsia="맑은 고딕" w:hAnsi="맑은 고딕" w:cs="Tahoma"/>
-          <w:b/>
-          <w:color w:val="333333"/>
-          <w:szCs w:val="20"/>
-        </w:rPr>
-        <w:t>window.location</w:t>
-      </w:r>
-      <w:r>
-        <w:rPr>
-          <w:rFonts w:ascii="맑은 고딕" w:eastAsia="맑은 고딕" w:hAnsi="맑은 고딕" w:cs="Tahoma" w:hint="eastAsia"/>
-          <w:b/>
-          <w:color w:val="333333"/>
-          <w:szCs w:val="20"/>
-        </w:rPr>
-        <w:t>객체</w:t>
-      </w:r>
-      <w:r>
-        <w:rPr>
-          <w:rFonts w:ascii="맑은 고딕" w:eastAsia="맑은 고딕" w:hAnsi="맑은 고딕" w:cs="Tahoma" w:hint="eastAsia"/>
-          <w:color w:val="333333"/>
-          <w:szCs w:val="20"/>
-        </w:rPr>
-        <w:t xml:space="preserve"> 사용)</w:t>
-      </w:r>
-      <w:r>
-        <w:rPr>
-          <w:rFonts w:ascii="맑은 고딕" w:eastAsia="맑은 고딕" w:hAnsi="맑은 고딕" w:cs="Tahoma"/>
-          <w:color w:val="333333"/>
-          <w:szCs w:val="20"/>
-        </w:rPr>
-        <w:br/>
-      </w:r>
-      <w:r>
-        <w:rPr>
-          <w:noProof/>
-        </w:rPr>
-        <w:drawing>
-          <wp:inline distT="0" distB="0" distL="0" distR="0" wp14:anchorId="00234AC1" wp14:editId="1B0B1DFA">
-            <wp:extent cx="4649638" cy="809625"/>
-            <wp:effectExtent l="0" t="0" r="0" b="0"/>
-            <wp:docPr id="23" name="그림 23"/>
             <wp:cNvGraphicFramePr>
               <a:graphicFrameLocks xmlns:a="http://schemas.openxmlformats.org/drawingml/2006/main" noChangeAspect="1"/>
             </wp:cNvGraphicFramePr>
@@ -8884,7 +9039,7 @@
                   <pic:spPr>
                     <a:xfrm>
                       <a:off x="0" y="0"/>
-                      <a:ext cx="4657020" cy="810910"/>
+                      <a:ext cx="5458379" cy="1155558"/>
                     </a:xfrm>
                     <a:prstGeom prst="rect">
                       <a:avLst/>
@@ -8898,13 +9053,661 @@
       </w:r>
       <w:r>
         <w:rPr>
+          <w:rFonts w:ascii="맑은 고딕" w:eastAsia="맑은 고딕" w:hAnsi="맑은 고딕" w:cs="Tahoma"/>
+          <w:color w:val="333333"/>
+          <w:szCs w:val="20"/>
+        </w:rPr>
+        <w:br/>
+      </w:r>
+    </w:p>
+    <w:p>
+      <w:pPr>
+        <w:pStyle w:val="a5"/>
+        <w:numPr>
+          <w:ilvl w:val="0"/>
+          <w:numId w:val="7"/>
+        </w:numPr>
+        <w:spacing w:line="240" w:lineRule="auto"/>
+        <w:ind w:leftChars="0"/>
+        <w:rPr>
+          <w:rFonts w:ascii="맑은 고딕" w:eastAsia="맑은 고딕" w:hAnsi="맑은 고딕" w:cs="Tahoma"/>
+          <w:color w:val="333333"/>
+          <w:szCs w:val="20"/>
+        </w:rPr>
+      </w:pPr>
+      <w:r>
+        <w:rPr>
+          <w:rFonts w:ascii="맑은 고딕" w:eastAsia="맑은 고딕" w:hAnsi="맑은 고딕" w:cs="Tahoma"/>
+          <w:b/>
+          <w:color w:val="333333"/>
+          <w:szCs w:val="20"/>
+        </w:rPr>
+        <w:t>2021/02/27</w:t>
+      </w:r>
+      <w:r>
+        <w:rPr>
+          <w:rFonts w:ascii="맑은 고딕" w:eastAsia="맑은 고딕" w:hAnsi="맑은 고딕" w:cs="Tahoma"/>
+          <w:color w:val="333333"/>
+          <w:szCs w:val="20"/>
+        </w:rPr>
+        <w:t xml:space="preserve"> </w:t>
+      </w:r>
+      <w:r>
+        <w:rPr>
+          <w:rFonts w:ascii="맑은 고딕" w:eastAsia="맑은 고딕" w:hAnsi="맑은 고딕" w:cs="Tahoma" w:hint="eastAsia"/>
+          <w:color w:val="333333"/>
+          <w:szCs w:val="20"/>
+        </w:rPr>
+        <w:t>부터</w:t>
+      </w:r>
+      <w:r>
+        <w:rPr>
+          <w:rFonts w:ascii="맑은 고딕" w:eastAsia="맑은 고딕" w:hAnsi="맑은 고딕" w:cs="Tahoma"/>
+          <w:color w:val="333333"/>
+          <w:szCs w:val="20"/>
+        </w:rPr>
+        <w:br/>
+      </w:r>
+      <w:r>
+        <w:rPr>
+          <w:rFonts w:ascii="맑은 고딕" w:eastAsia="맑은 고딕" w:hAnsi="맑은 고딕" w:cs="Tahoma" w:hint="eastAsia"/>
+          <w:color w:val="333333"/>
+          <w:szCs w:val="20"/>
+        </w:rPr>
+        <w:t xml:space="preserve">기존 </w:t>
+      </w:r>
+      <w:r>
+        <w:rPr>
+          <w:rFonts w:ascii="맑은 고딕" w:eastAsia="맑은 고딕" w:hAnsi="맑은 고딕" w:cs="Tahoma" w:hint="eastAsia"/>
+          <w:b/>
+          <w:color w:val="333333"/>
+          <w:szCs w:val="20"/>
+        </w:rPr>
+        <w:t>채널 접속과 관련한 기능</w:t>
+      </w:r>
+      <w:r>
+        <w:rPr>
+          <w:rFonts w:ascii="맑은 고딕" w:eastAsia="맑은 고딕" w:hAnsi="맑은 고딕" w:cs="Tahoma" w:hint="eastAsia"/>
+          <w:b/>
+          <w:color w:val="333333"/>
+          <w:szCs w:val="20"/>
+        </w:rPr>
+        <w:t>(Chanel)</w:t>
+      </w:r>
+      <w:r>
+        <w:rPr>
+          <w:rFonts w:ascii="맑은 고딕" w:eastAsia="맑은 고딕" w:hAnsi="맑은 고딕" w:cs="Tahoma" w:hint="eastAsia"/>
+          <w:color w:val="333333"/>
+          <w:szCs w:val="20"/>
+        </w:rPr>
+        <w:t xml:space="preserve">은 </w:t>
+      </w:r>
+      <w:r>
+        <w:rPr>
+          <w:rFonts w:ascii="맑은 고딕" w:eastAsia="맑은 고딕" w:hAnsi="맑은 고딕" w:cs="Tahoma"/>
+          <w:color w:val="333333"/>
+          <w:szCs w:val="20"/>
+        </w:rPr>
+        <w:t>DAO(</w:t>
+      </w:r>
+      <w:r>
+        <w:rPr>
+          <w:rFonts w:ascii="맑은 고딕" w:eastAsia="맑은 고딕" w:hAnsi="맑은 고딕" w:cs="Tahoma" w:hint="eastAsia"/>
+          <w:color w:val="333333"/>
+          <w:szCs w:val="20"/>
+        </w:rPr>
+        <w:t>Data Access Object</w:t>
+      </w:r>
+      <w:r>
+        <w:rPr>
+          <w:rFonts w:ascii="맑은 고딕" w:eastAsia="맑은 고딕" w:hAnsi="맑은 고딕" w:cs="Tahoma"/>
+          <w:color w:val="333333"/>
+          <w:szCs w:val="20"/>
+        </w:rPr>
+        <w:t>)</w:t>
+      </w:r>
+      <w:r>
+        <w:rPr>
+          <w:rFonts w:ascii="맑은 고딕" w:eastAsia="맑은 고딕" w:hAnsi="맑은 고딕" w:cs="Tahoma" w:hint="eastAsia"/>
+          <w:color w:val="333333"/>
+          <w:szCs w:val="20"/>
+        </w:rPr>
+        <w:t>와</w:t>
+      </w:r>
+      <w:r>
+        <w:rPr>
+          <w:rFonts w:ascii="맑은 고딕" w:eastAsia="맑은 고딕" w:hAnsi="맑은 고딕" w:cs="Tahoma"/>
+          <w:color w:val="333333"/>
+          <w:szCs w:val="20"/>
+        </w:rPr>
+        <w:br/>
+        <w:t>Service</w:t>
+      </w:r>
+      <w:r>
+        <w:rPr>
+          <w:rFonts w:ascii="맑은 고딕" w:eastAsia="맑은 고딕" w:hAnsi="맑은 고딕" w:cs="Tahoma" w:hint="eastAsia"/>
+          <w:color w:val="333333"/>
+          <w:szCs w:val="20"/>
+        </w:rPr>
+        <w:t xml:space="preserve">의 구현없이 독립적인 </w:t>
+      </w:r>
+      <w:r>
+        <w:rPr>
+          <w:rFonts w:ascii="맑은 고딕" w:eastAsia="맑은 고딕" w:hAnsi="맑은 고딕" w:cs="Tahoma"/>
+          <w:color w:val="333333"/>
+          <w:szCs w:val="20"/>
+        </w:rPr>
+        <w:t xml:space="preserve">Generator </w:t>
+      </w:r>
+      <w:r>
+        <w:rPr>
+          <w:rFonts w:ascii="맑은 고딕" w:eastAsia="맑은 고딕" w:hAnsi="맑은 고딕" w:cs="Tahoma" w:hint="eastAsia"/>
+          <w:color w:val="333333"/>
+          <w:szCs w:val="20"/>
+        </w:rPr>
+        <w:t xml:space="preserve">클래스 형식으로 컨트롤러에 </w:t>
+      </w:r>
+      <w:r>
+        <w:rPr>
+          <w:rFonts w:ascii="맑은 고딕" w:eastAsia="맑은 고딕" w:hAnsi="맑은 고딕" w:cs="Tahoma"/>
+          <w:color w:val="333333"/>
+          <w:szCs w:val="20"/>
+        </w:rPr>
+        <w:br/>
+      </w:r>
+      <w:r>
+        <w:rPr>
+          <w:rFonts w:ascii="맑은 고딕" w:eastAsia="맑은 고딕" w:hAnsi="맑은 고딕" w:cs="Tahoma" w:hint="eastAsia"/>
+          <w:color w:val="333333"/>
+          <w:szCs w:val="20"/>
+        </w:rPr>
+        <w:t>주입해서</w:t>
+      </w:r>
+      <w:r>
+        <w:rPr>
+          <w:rFonts w:ascii="맑은 고딕" w:eastAsia="맑은 고딕" w:hAnsi="맑은 고딕" w:cs="Tahoma"/>
+          <w:color w:val="333333"/>
+          <w:szCs w:val="20"/>
+        </w:rPr>
+        <w:t xml:space="preserve"> </w:t>
+      </w:r>
+      <w:r>
+        <w:rPr>
+          <w:rFonts w:ascii="맑은 고딕" w:eastAsia="맑은 고딕" w:hAnsi="맑은 고딕" w:cs="Tahoma" w:hint="eastAsia"/>
+          <w:color w:val="333333"/>
+          <w:szCs w:val="20"/>
+        </w:rPr>
+        <w:t>바로 적용을 시킬 수 있도록 만들었었지만,</w:t>
+      </w:r>
+      <w:r>
+        <w:rPr>
+          <w:rFonts w:ascii="맑은 고딕" w:eastAsia="맑은 고딕" w:hAnsi="맑은 고딕" w:cs="Tahoma"/>
+          <w:color w:val="333333"/>
+          <w:szCs w:val="20"/>
+        </w:rPr>
+        <w:t xml:space="preserve"> </w:t>
+      </w:r>
+      <w:r>
+        <w:rPr>
+          <w:rFonts w:ascii="맑은 고딕" w:eastAsia="맑은 고딕" w:hAnsi="맑은 고딕" w:cs="Tahoma"/>
+          <w:color w:val="333333"/>
+          <w:szCs w:val="20"/>
+        </w:rPr>
+        <w:br/>
+      </w:r>
+      <w:r>
+        <w:rPr>
+          <w:rFonts w:ascii="맑은 고딕" w:eastAsia="맑은 고딕" w:hAnsi="맑은 고딕" w:cs="Tahoma" w:hint="eastAsia"/>
+          <w:color w:val="333333"/>
+          <w:szCs w:val="20"/>
+        </w:rPr>
+        <w:t xml:space="preserve">코드의 업데이트와 </w:t>
+      </w:r>
+      <w:proofErr w:type="spellStart"/>
+      <w:r>
+        <w:rPr>
+          <w:rFonts w:ascii="맑은 고딕" w:eastAsia="맑은 고딕" w:hAnsi="맑은 고딕" w:cs="Tahoma" w:hint="eastAsia"/>
+          <w:color w:val="333333"/>
+          <w:szCs w:val="20"/>
+        </w:rPr>
+        <w:t>로직</w:t>
+      </w:r>
+      <w:proofErr w:type="spellEnd"/>
+      <w:r>
+        <w:rPr>
+          <w:rFonts w:ascii="맑은 고딕" w:eastAsia="맑은 고딕" w:hAnsi="맑은 고딕" w:cs="Tahoma" w:hint="eastAsia"/>
+          <w:color w:val="333333"/>
+          <w:szCs w:val="20"/>
+        </w:rPr>
+        <w:t xml:space="preserve"> </w:t>
+      </w:r>
+      <w:r>
+        <w:rPr>
+          <w:rFonts w:ascii="맑은 고딕" w:eastAsia="맑은 고딕" w:hAnsi="맑은 고딕" w:cs="Tahoma" w:hint="eastAsia"/>
+          <w:color w:val="333333"/>
+          <w:szCs w:val="20"/>
+        </w:rPr>
+        <w:t>구분에</w:t>
+      </w:r>
+      <w:r>
+        <w:rPr>
+          <w:rFonts w:ascii="맑은 고딕" w:eastAsia="맑은 고딕" w:hAnsi="맑은 고딕" w:cs="Tahoma"/>
+          <w:color w:val="333333"/>
+          <w:szCs w:val="20"/>
+        </w:rPr>
+        <w:t xml:space="preserve"> </w:t>
+      </w:r>
+      <w:r>
+        <w:rPr>
+          <w:rFonts w:ascii="맑은 고딕" w:eastAsia="맑은 고딕" w:hAnsi="맑은 고딕" w:cs="Tahoma" w:hint="eastAsia"/>
+          <w:color w:val="333333"/>
+          <w:szCs w:val="20"/>
+        </w:rPr>
+        <w:t xml:space="preserve">어려움이 있어 회원 기능과 </w:t>
+      </w:r>
+      <w:r>
+        <w:rPr>
+          <w:rFonts w:ascii="맑은 고딕" w:eastAsia="맑은 고딕" w:hAnsi="맑은 고딕" w:cs="Tahoma"/>
+          <w:color w:val="333333"/>
+          <w:szCs w:val="20"/>
+        </w:rPr>
+        <w:br/>
+      </w:r>
+      <w:r>
+        <w:rPr>
+          <w:rFonts w:ascii="맑은 고딕" w:eastAsia="맑은 고딕" w:hAnsi="맑은 고딕" w:cs="Tahoma" w:hint="eastAsia"/>
+          <w:color w:val="333333"/>
+          <w:szCs w:val="20"/>
+        </w:rPr>
+        <w:t xml:space="preserve">비슷하게 </w:t>
+      </w:r>
+      <w:r>
+        <w:rPr>
+          <w:rFonts w:ascii="맑은 고딕" w:eastAsia="맑은 고딕" w:hAnsi="맑은 고딕" w:cs="Tahoma"/>
+          <w:color w:val="333333"/>
+          <w:szCs w:val="20"/>
+        </w:rPr>
+        <w:t>DAO</w:t>
+      </w:r>
+      <w:r>
+        <w:rPr>
+          <w:rFonts w:ascii="맑은 고딕" w:eastAsia="맑은 고딕" w:hAnsi="맑은 고딕" w:cs="Tahoma" w:hint="eastAsia"/>
+          <w:color w:val="333333"/>
+          <w:szCs w:val="20"/>
+        </w:rPr>
+        <w:t xml:space="preserve">와 </w:t>
+      </w:r>
+      <w:r>
+        <w:rPr>
+          <w:rFonts w:ascii="맑은 고딕" w:eastAsia="맑은 고딕" w:hAnsi="맑은 고딕" w:cs="Tahoma"/>
+          <w:color w:val="333333"/>
+          <w:szCs w:val="20"/>
+        </w:rPr>
+        <w:t>Service</w:t>
+      </w:r>
+      <w:r>
+        <w:rPr>
+          <w:rFonts w:ascii="맑은 고딕" w:eastAsia="맑은 고딕" w:hAnsi="맑은 고딕" w:cs="Tahoma" w:hint="eastAsia"/>
+          <w:color w:val="333333"/>
+          <w:szCs w:val="20"/>
+        </w:rPr>
+        <w:t>를 구현함으로</w:t>
+      </w:r>
+      <w:r>
+        <w:rPr>
+          <w:rFonts w:ascii="맑은 고딕" w:eastAsia="맑은 고딕" w:hAnsi="맑은 고딕" w:cs="Tahoma" w:hint="eastAsia"/>
+          <w:color w:val="333333"/>
+          <w:szCs w:val="20"/>
+        </w:rPr>
+        <w:t xml:space="preserve"> 기능 분석에 소요되는 시간을 </w:t>
+      </w:r>
+      <w:r>
+        <w:rPr>
+          <w:rFonts w:ascii="맑은 고딕" w:eastAsia="맑은 고딕" w:hAnsi="맑은 고딕" w:cs="Tahoma"/>
+          <w:color w:val="333333"/>
+          <w:szCs w:val="20"/>
+        </w:rPr>
+        <w:br/>
+      </w:r>
+      <w:r>
+        <w:rPr>
+          <w:rFonts w:ascii="맑은 고딕" w:eastAsia="맑은 고딕" w:hAnsi="맑은 고딕" w:cs="Tahoma" w:hint="eastAsia"/>
+          <w:color w:val="333333"/>
+          <w:szCs w:val="20"/>
+        </w:rPr>
+        <w:t>최소화 시켰</w:t>
+      </w:r>
+      <w:r>
+        <w:rPr>
+          <w:rFonts w:ascii="맑은 고딕" w:eastAsia="맑은 고딕" w:hAnsi="맑은 고딕" w:cs="Tahoma" w:hint="eastAsia"/>
+          <w:color w:val="333333"/>
+          <w:szCs w:val="20"/>
+        </w:rPr>
+        <w:t>습니다.</w:t>
+      </w:r>
+      <w:r>
+        <w:rPr>
+          <w:rFonts w:ascii="맑은 고딕" w:eastAsia="맑은 고딕" w:hAnsi="맑은 고딕" w:cs="Tahoma"/>
+          <w:color w:val="333333"/>
+          <w:szCs w:val="20"/>
+        </w:rPr>
+        <w:br/>
+      </w:r>
+      <w:r>
+        <w:rPr>
+          <w:rFonts w:ascii="맑은 고딕" w:eastAsia="맑은 고딕" w:hAnsi="맑은 고딕" w:cs="Tahoma" w:hint="eastAsia"/>
+          <w:b/>
+          <w:color w:val="333333"/>
+          <w:szCs w:val="20"/>
+        </w:rPr>
+        <w:t>기존</w:t>
+      </w:r>
+      <w:r>
+        <w:rPr>
+          <w:rFonts w:ascii="맑은 고딕" w:eastAsia="맑은 고딕" w:hAnsi="맑은 고딕" w:cs="Tahoma" w:hint="eastAsia"/>
+          <w:b/>
+          <w:color w:val="333333"/>
+          <w:szCs w:val="20"/>
+        </w:rPr>
+        <w:t>ex</w:t>
+      </w:r>
+      <w:r>
+        <w:rPr>
+          <w:rFonts w:ascii="맑은 고딕" w:eastAsia="맑은 고딕" w:hAnsi="맑은 고딕" w:cs="Tahoma" w:hint="eastAsia"/>
+          <w:b/>
+          <w:color w:val="333333"/>
+          <w:szCs w:val="20"/>
+        </w:rPr>
+        <w:t>)</w:t>
+      </w:r>
+      <w:r>
+        <w:rPr>
+          <w:rFonts w:ascii="맑은 고딕" w:eastAsia="맑은 고딕" w:hAnsi="맑은 고딕" w:cs="Tahoma"/>
+          <w:color w:val="333333"/>
+          <w:szCs w:val="20"/>
+        </w:rPr>
+        <w:t xml:space="preserve"> </w:t>
+      </w:r>
+      <w:proofErr w:type="spellStart"/>
+      <w:r>
+        <w:rPr>
+          <w:rFonts w:ascii="맑은 고딕" w:eastAsia="맑은 고딕" w:hAnsi="맑은 고딕" w:cs="Tahoma" w:hint="eastAsia"/>
+          <w:color w:val="333333"/>
+          <w:szCs w:val="20"/>
+        </w:rPr>
+        <w:t>URL</w:t>
+      </w:r>
+      <w:r>
+        <w:rPr>
+          <w:rFonts w:ascii="맑은 고딕" w:eastAsia="맑은 고딕" w:hAnsi="맑은 고딕" w:cs="Tahoma"/>
+          <w:color w:val="333333"/>
+          <w:szCs w:val="20"/>
+        </w:rPr>
+        <w:t>_</w:t>
+      </w:r>
+      <w:r>
+        <w:rPr>
+          <w:rFonts w:ascii="맑은 고딕" w:eastAsia="맑은 고딕" w:hAnsi="맑은 고딕" w:cs="Tahoma" w:hint="eastAsia"/>
+          <w:color w:val="333333"/>
+          <w:szCs w:val="20"/>
+        </w:rPr>
+        <w:t>M</w:t>
+      </w:r>
+      <w:r>
+        <w:rPr>
+          <w:rFonts w:ascii="맑은 고딕" w:eastAsia="맑은 고딕" w:hAnsi="맑은 고딕" w:cs="Tahoma"/>
+          <w:color w:val="333333"/>
+          <w:szCs w:val="20"/>
+        </w:rPr>
+        <w:t>apping</w:t>
+      </w:r>
+      <w:proofErr w:type="spellEnd"/>
+      <w:r>
+        <w:rPr>
+          <w:rFonts w:ascii="맑은 고딕" w:eastAsia="맑은 고딕" w:hAnsi="맑은 고딕" w:cs="Tahoma"/>
+          <w:color w:val="333333"/>
+          <w:szCs w:val="20"/>
+        </w:rPr>
+        <w:t xml:space="preserve"> - &gt; Controller &lt; - &gt; ChanelGenorator.java</w:t>
+      </w:r>
+      <w:r>
+        <w:rPr>
+          <w:rFonts w:ascii="맑은 고딕" w:eastAsia="맑은 고딕" w:hAnsi="맑은 고딕" w:cs="Tahoma"/>
+          <w:color w:val="333333"/>
+          <w:szCs w:val="20"/>
+        </w:rPr>
+        <w:br/>
+      </w:r>
+    </w:p>
+    <w:p>
+      <w:pPr>
+        <w:spacing w:line="240" w:lineRule="auto"/>
+        <w:rPr>
+          <w:rFonts w:ascii="맑은 고딕" w:eastAsia="맑은 고딕" w:hAnsi="맑은 고딕" w:cs="Tahoma"/>
+          <w:color w:val="333333"/>
+          <w:szCs w:val="20"/>
+        </w:rPr>
+      </w:pPr>
+    </w:p>
+    <w:p>
+      <w:pPr>
+        <w:spacing w:line="240" w:lineRule="auto"/>
+        <w:rPr>
+          <w:rFonts w:ascii="맑은 고딕" w:eastAsia="맑은 고딕" w:hAnsi="맑은 고딕" w:cs="Tahoma"/>
+          <w:color w:val="333333"/>
+          <w:szCs w:val="20"/>
+        </w:rPr>
+      </w:pPr>
+    </w:p>
+    <w:p>
+      <w:pPr>
+        <w:spacing w:line="240" w:lineRule="auto"/>
+        <w:rPr>
+          <w:rFonts w:ascii="맑은 고딕" w:eastAsia="맑은 고딕" w:hAnsi="맑은 고딕" w:cs="Tahoma"/>
+          <w:color w:val="333333"/>
+          <w:szCs w:val="20"/>
+        </w:rPr>
+      </w:pPr>
+    </w:p>
+    <w:p>
+      <w:pPr>
+        <w:spacing w:line="240" w:lineRule="auto"/>
+        <w:rPr>
+          <w:rFonts w:ascii="맑은 고딕" w:eastAsia="맑은 고딕" w:hAnsi="맑은 고딕" w:cs="Tahoma"/>
+          <w:color w:val="333333"/>
+          <w:szCs w:val="20"/>
+        </w:rPr>
+      </w:pPr>
+    </w:p>
+    <w:p>
+      <w:pPr>
+        <w:spacing w:line="240" w:lineRule="auto"/>
+        <w:rPr>
+          <w:rFonts w:ascii="맑은 고딕" w:eastAsia="맑은 고딕" w:hAnsi="맑은 고딕" w:cs="Tahoma"/>
+          <w:color w:val="333333"/>
+          <w:szCs w:val="20"/>
+        </w:rPr>
+      </w:pPr>
+    </w:p>
+    <w:p>
+      <w:pPr>
+        <w:spacing w:line="240" w:lineRule="auto"/>
+        <w:rPr>
+          <w:rFonts w:ascii="맑은 고딕" w:eastAsia="맑은 고딕" w:hAnsi="맑은 고딕" w:cs="Tahoma"/>
+          <w:color w:val="333333"/>
+          <w:szCs w:val="20"/>
+        </w:rPr>
+      </w:pPr>
+    </w:p>
+    <w:p>
+      <w:pPr>
+        <w:pStyle w:val="a5"/>
+        <w:numPr>
+          <w:ilvl w:val="0"/>
+          <w:numId w:val="7"/>
+        </w:numPr>
+        <w:spacing w:line="240" w:lineRule="auto"/>
+        <w:ind w:leftChars="0"/>
+        <w:rPr>
+          <w:rFonts w:ascii="맑은 고딕" w:eastAsia="맑은 고딕" w:hAnsi="맑은 고딕" w:cs="Tahoma"/>
+          <w:color w:val="333333"/>
+          <w:szCs w:val="20"/>
+        </w:rPr>
+      </w:pPr>
+      <w:r>
+        <w:rPr>
+          <w:rFonts w:ascii="맑은 고딕" w:eastAsia="맑은 고딕" w:hAnsi="맑은 고딕" w:cs="Tahoma"/>
+          <w:b/>
+          <w:color w:val="333333"/>
+          <w:szCs w:val="20"/>
+        </w:rPr>
+        <w:t xml:space="preserve">2021/03/07 </w:t>
+      </w:r>
+      <w:r>
+        <w:rPr>
+          <w:rFonts w:ascii="맑은 고딕" w:eastAsia="맑은 고딕" w:hAnsi="맑은 고딕" w:cs="Tahoma" w:hint="eastAsia"/>
+          <w:color w:val="333333"/>
+          <w:szCs w:val="20"/>
+        </w:rPr>
+        <w:t>부터</w:t>
+      </w:r>
+      <w:r>
+        <w:rPr>
+          <w:rFonts w:ascii="맑은 고딕" w:eastAsia="맑은 고딕" w:hAnsi="맑은 고딕" w:cs="Tahoma"/>
+          <w:color w:val="333333"/>
+          <w:szCs w:val="20"/>
+        </w:rPr>
+        <w:br/>
+      </w:r>
+      <w:r>
+        <w:rPr>
+          <w:rFonts w:ascii="맑은 고딕" w:eastAsia="맑은 고딕" w:hAnsi="맑은 고딕" w:cs="Tahoma" w:hint="eastAsia"/>
+          <w:color w:val="333333"/>
+          <w:szCs w:val="20"/>
+        </w:rPr>
+        <w:t>메뉴에서 선택한 텍스트가 현재 열려있는 페이지 일 경우</w:t>
+      </w:r>
+      <w:r>
+        <w:rPr>
+          <w:rFonts w:ascii="맑은 고딕" w:eastAsia="맑은 고딕" w:hAnsi="맑은 고딕" w:cs="Tahoma"/>
+          <w:color w:val="333333"/>
+          <w:szCs w:val="20"/>
+        </w:rPr>
+        <w:br/>
+      </w:r>
+      <w:r>
+        <w:rPr>
+          <w:rFonts w:ascii="맑은 고딕" w:eastAsia="맑은 고딕" w:hAnsi="맑은 고딕" w:cs="Tahoma" w:hint="eastAsia"/>
+          <w:color w:val="333333"/>
+          <w:szCs w:val="20"/>
+        </w:rPr>
+        <w:t xml:space="preserve">해당 텍스트에 </w:t>
+      </w:r>
+      <w:r>
+        <w:rPr>
+          <w:rFonts w:ascii="맑은 고딕" w:eastAsia="맑은 고딕" w:hAnsi="맑은 고딕" w:cs="Tahoma"/>
+          <w:color w:val="333333"/>
+          <w:szCs w:val="20"/>
+        </w:rPr>
+        <w:t>‘(</w:t>
+      </w:r>
+      <w:proofErr w:type="spellStart"/>
+      <w:r>
+        <w:rPr>
+          <w:rFonts w:ascii="맑은 고딕" w:eastAsia="맑은 고딕" w:hAnsi="맑은 고딕" w:cs="Tahoma" w:hint="eastAsia"/>
+          <w:color w:val="333333"/>
+          <w:szCs w:val="20"/>
+        </w:rPr>
+        <w:t>사용중</w:t>
+      </w:r>
+      <w:proofErr w:type="spellEnd"/>
+      <w:r>
+        <w:rPr>
+          <w:rFonts w:ascii="맑은 고딕" w:eastAsia="맑은 고딕" w:hAnsi="맑은 고딕" w:cs="Tahoma"/>
+          <w:color w:val="333333"/>
+          <w:szCs w:val="20"/>
+        </w:rPr>
+        <w:t xml:space="preserve">)’ </w:t>
+      </w:r>
+      <w:r>
+        <w:rPr>
+          <w:rFonts w:ascii="맑은 고딕" w:eastAsia="맑은 고딕" w:hAnsi="맑은 고딕" w:cs="Tahoma" w:hint="eastAsia"/>
+          <w:color w:val="333333"/>
+          <w:szCs w:val="20"/>
+        </w:rPr>
+        <w:t>띄우기</w:t>
+      </w:r>
+      <w:r>
+        <w:rPr>
+          <w:rFonts w:ascii="맑은 고딕" w:eastAsia="맑은 고딕" w:hAnsi="맑은 고딕" w:cs="Tahoma" w:hint="eastAsia"/>
+          <w:color w:val="333333"/>
+          <w:szCs w:val="20"/>
+        </w:rPr>
+        <w:t>(</w:t>
+      </w:r>
+      <w:r>
+        <w:rPr>
+          <w:rFonts w:ascii="맑은 고딕" w:eastAsia="맑은 고딕" w:hAnsi="맑은 고딕" w:cs="Tahoma" w:hint="eastAsia"/>
+          <w:b/>
+          <w:color w:val="333333"/>
+          <w:szCs w:val="20"/>
+        </w:rPr>
+        <w:t>JS</w:t>
+      </w:r>
+      <w:r>
+        <w:rPr>
+          <w:rFonts w:ascii="맑은 고딕" w:eastAsia="맑은 고딕" w:hAnsi="맑은 고딕" w:cs="Tahoma" w:hint="eastAsia"/>
+          <w:b/>
+          <w:color w:val="333333"/>
+          <w:szCs w:val="20"/>
+        </w:rPr>
+        <w:t xml:space="preserve">에서 </w:t>
+      </w:r>
+      <w:proofErr w:type="spellStart"/>
+      <w:r>
+        <w:rPr>
+          <w:rFonts w:ascii="맑은 고딕" w:eastAsia="맑은 고딕" w:hAnsi="맑은 고딕" w:cs="Tahoma"/>
+          <w:b/>
+          <w:color w:val="333333"/>
+          <w:szCs w:val="20"/>
+        </w:rPr>
+        <w:t>window.location</w:t>
+      </w:r>
+      <w:proofErr w:type="spellEnd"/>
+      <w:r>
+        <w:rPr>
+          <w:rFonts w:ascii="맑은 고딕" w:eastAsia="맑은 고딕" w:hAnsi="맑은 고딕" w:cs="Tahoma" w:hint="eastAsia"/>
+          <w:b/>
+          <w:color w:val="333333"/>
+          <w:szCs w:val="20"/>
+        </w:rPr>
+        <w:t>객체</w:t>
+      </w:r>
+      <w:r>
+        <w:rPr>
+          <w:rFonts w:ascii="맑은 고딕" w:eastAsia="맑은 고딕" w:hAnsi="맑은 고딕" w:cs="Tahoma" w:hint="eastAsia"/>
+          <w:color w:val="333333"/>
+          <w:szCs w:val="20"/>
+        </w:rPr>
+        <w:t xml:space="preserve"> 사용)</w:t>
+      </w:r>
+      <w:r>
+        <w:rPr>
+          <w:rFonts w:ascii="맑은 고딕" w:eastAsia="맑은 고딕" w:hAnsi="맑은 고딕" w:cs="Tahoma"/>
+          <w:color w:val="333333"/>
+          <w:szCs w:val="20"/>
+        </w:rPr>
+        <w:br/>
+      </w:r>
+      <w:r>
+        <w:rPr>
           <w:noProof/>
         </w:rPr>
         <w:drawing>
-          <wp:inline distT="0" distB="0" distL="0" distR="0" wp14:anchorId="7F953A26" wp14:editId="46E9C0A9">
-            <wp:extent cx="5437505" cy="3122763"/>
-            <wp:effectExtent l="0" t="0" r="0" b="1905"/>
-            <wp:docPr id="25" name="그림 25"/>
+          <wp:inline distT="0" distB="0" distL="0" distR="0" wp14:anchorId="00234AC1" wp14:editId="1B0B1DFA">
+            <wp:extent cx="4649638" cy="809625"/>
+            <wp:effectExtent l="0" t="0" r="0" b="0"/>
+            <wp:docPr id="23" name="그림 23"/>
             <wp:cNvGraphicFramePr>
               <a:graphicFrameLocks xmlns:a="http://schemas.openxmlformats.org/drawingml/2006/main" noChangeAspect="1"/>
             </wp:cNvGraphicFramePr>
@@ -8924,7 +9727,7 @@
                   <pic:spPr>
                     <a:xfrm>
                       <a:off x="0" y="0"/>
-                      <a:ext cx="5450718" cy="3130351"/>
+                      <a:ext cx="4657020" cy="810910"/>
                     </a:xfrm>
                     <a:prstGeom prst="rect">
                       <a:avLst/>
@@ -8938,54 +9741,13 @@
       </w:r>
       <w:r>
         <w:rPr>
-          <w:rFonts w:ascii="맑은 고딕" w:eastAsia="맑은 고딕" w:hAnsi="맑은 고딕" w:cs="Tahoma"/>
-          <w:color w:val="333333"/>
-          <w:szCs w:val="20"/>
-        </w:rPr>
-        <w:br/>
-      </w:r>
-      <w:r>
-        <w:rPr>
-          <w:rFonts w:ascii="맑은 고딕" w:eastAsia="맑은 고딕" w:hAnsi="맑은 고딕" w:cs="Tahoma"/>
-          <w:color w:val="333333"/>
-          <w:szCs w:val="20"/>
-        </w:rPr>
-        <w:br/>
-      </w:r>
-      <w:r>
-        <w:rPr>
-          <w:rFonts w:ascii="맑은 고딕" w:eastAsia="맑은 고딕" w:hAnsi="맑은 고딕" w:cs="Tahoma" w:hint="eastAsia"/>
-          <w:b/>
-          <w:color w:val="333333"/>
-          <w:szCs w:val="20"/>
-        </w:rPr>
-        <w:t>window.location 객체 값</w:t>
-      </w:r>
-      <w:r>
-        <w:rPr>
-          <w:rFonts w:ascii="맑은 고딕" w:eastAsia="맑은 고딕" w:hAnsi="맑은 고딕" w:cs="Tahoma" w:hint="eastAsia"/>
-          <w:color w:val="333333"/>
-          <w:szCs w:val="20"/>
-        </w:rPr>
-        <w:t xml:space="preserve"> 정보)</w:t>
-      </w:r>
-      <w:r>
-        <w:rPr>
-          <w:rFonts w:ascii="맑은 고딕" w:eastAsia="맑은 고딕" w:hAnsi="맑은 고딕" w:cs="Tahoma"/>
-          <w:color w:val="333333"/>
-          <w:szCs w:val="20"/>
-        </w:rPr>
-        <w:br/>
-      </w:r>
-      <w:r>
-        <w:rPr>
           <w:noProof/>
         </w:rPr>
         <w:drawing>
-          <wp:inline distT="0" distB="0" distL="0" distR="0" wp14:anchorId="55CF1634" wp14:editId="0493B265">
-            <wp:extent cx="5469147" cy="2130425"/>
-            <wp:effectExtent l="0" t="0" r="0" b="3175"/>
-            <wp:docPr id="24" name="그림 24"/>
+          <wp:inline distT="0" distB="0" distL="0" distR="0" wp14:anchorId="7F953A26" wp14:editId="46E9C0A9">
+            <wp:extent cx="5437505" cy="3122763"/>
+            <wp:effectExtent l="0" t="0" r="0" b="1905"/>
+            <wp:docPr id="25" name="그림 25"/>
             <wp:cNvGraphicFramePr>
               <a:graphicFrameLocks xmlns:a="http://schemas.openxmlformats.org/drawingml/2006/main" noChangeAspect="1"/>
             </wp:cNvGraphicFramePr>
@@ -9005,7 +9767,7 @@
                   <pic:spPr>
                     <a:xfrm>
                       <a:off x="0" y="0"/>
-                      <a:ext cx="5492602" cy="2139562"/>
+                      <a:ext cx="5450718" cy="3130351"/>
                     </a:xfrm>
                     <a:prstGeom prst="rect">
                       <a:avLst/>
@@ -9033,6 +9795,7 @@
         </w:rPr>
         <w:br/>
       </w:r>
+      <w:proofErr w:type="spellStart"/>
       <w:r>
         <w:rPr>
           <w:rFonts w:ascii="맑은 고딕" w:eastAsia="맑은 고딕" w:hAnsi="맑은 고딕" w:cs="Tahoma" w:hint="eastAsia"/>
@@ -9040,7 +9803,25 @@
           <w:color w:val="333333"/>
           <w:szCs w:val="20"/>
         </w:rPr>
-        <w:t>결과)</w:t>
+        <w:t>window.location</w:t>
+      </w:r>
+      <w:proofErr w:type="spellEnd"/>
+      <w:r>
+        <w:rPr>
+          <w:rFonts w:ascii="맑은 고딕" w:eastAsia="맑은 고딕" w:hAnsi="맑은 고딕" w:cs="Tahoma" w:hint="eastAsia"/>
+          <w:b/>
+          <w:color w:val="333333"/>
+          <w:szCs w:val="20"/>
+        </w:rPr>
+        <w:t xml:space="preserve"> 객체 값</w:t>
+      </w:r>
+      <w:r>
+        <w:rPr>
+          <w:rFonts w:ascii="맑은 고딕" w:eastAsia="맑은 고딕" w:hAnsi="맑은 고딕" w:cs="Tahoma" w:hint="eastAsia"/>
+          <w:color w:val="333333"/>
+          <w:szCs w:val="20"/>
+        </w:rPr>
+        <w:t xml:space="preserve"> 정보)</w:t>
       </w:r>
       <w:r>
         <w:rPr>
@@ -9055,10 +9836,10 @@
           <w:noProof/>
         </w:rPr>
         <w:drawing>
-          <wp:inline distT="0" distB="0" distL="0" distR="0" wp14:anchorId="7486675E" wp14:editId="060FB62E">
-            <wp:extent cx="3390900" cy="381000"/>
-            <wp:effectExtent l="0" t="0" r="0" b="0"/>
-            <wp:docPr id="26" name="그림 26"/>
+          <wp:inline distT="0" distB="0" distL="0" distR="0" wp14:anchorId="55CF1634" wp14:editId="0493B265">
+            <wp:extent cx="5469147" cy="2130425"/>
+            <wp:effectExtent l="0" t="0" r="0" b="3175"/>
+            <wp:docPr id="24" name="그림 24"/>
             <wp:cNvGraphicFramePr>
               <a:graphicFrameLocks xmlns:a="http://schemas.openxmlformats.org/drawingml/2006/main" noChangeAspect="1"/>
             </wp:cNvGraphicFramePr>
@@ -9078,7 +9859,7 @@
                   <pic:spPr>
                     <a:xfrm>
                       <a:off x="0" y="0"/>
-                      <a:ext cx="3390900" cy="381000"/>
+                      <a:ext cx="5492602" cy="2139562"/>
                     </a:xfrm>
                     <a:prstGeom prst="rect">
                       <a:avLst/>
@@ -9090,38 +9871,30 @@
           </wp:inline>
         </w:drawing>
       </w:r>
-    </w:p>
-    <w:p>
-      <w:pPr>
-        <w:pStyle w:val="a5"/>
-        <w:numPr>
-          <w:ilvl w:val="0"/>
-          <w:numId w:val="7"/>
-        </w:numPr>
-        <w:spacing w:line="240" w:lineRule="auto"/>
-        <w:ind w:leftChars="0"/>
+      <w:r>
         <w:rPr>
           <w:rFonts w:ascii="맑은 고딕" w:eastAsia="맑은 고딕" w:hAnsi="맑은 고딕" w:cs="Tahoma"/>
           <w:color w:val="333333"/>
           <w:szCs w:val="20"/>
         </w:rPr>
-      </w:pPr>
+        <w:br/>
+      </w:r>
       <w:r>
         <w:rPr>
           <w:rFonts w:ascii="맑은 고딕" w:eastAsia="맑은 고딕" w:hAnsi="맑은 고딕" w:cs="Tahoma"/>
-          <w:b/>
-          <w:color w:val="333333"/>
-          <w:szCs w:val="20"/>
-        </w:rPr>
-        <w:t xml:space="preserve">2021/3/20 </w:t>
+          <w:color w:val="333333"/>
+          <w:szCs w:val="20"/>
+        </w:rPr>
+        <w:br/>
       </w:r>
       <w:r>
         <w:rPr>
           <w:rFonts w:ascii="맑은 고딕" w:eastAsia="맑은 고딕" w:hAnsi="맑은 고딕" w:cs="Tahoma" w:hint="eastAsia"/>
-          <w:color w:val="333333"/>
-          <w:szCs w:val="20"/>
-        </w:rPr>
-        <w:t>부로 기기의 크기에 따라 스타일(</w:t>
+          <w:b/>
+          <w:color w:val="333333"/>
+          <w:szCs w:val="20"/>
+        </w:rPr>
+        <w:t>결과)</w:t>
       </w:r>
       <w:r>
         <w:rPr>
@@ -9129,98 +9902,6 @@
           <w:color w:val="333333"/>
           <w:szCs w:val="20"/>
         </w:rPr>
-        <w:t>CSS</w:t>
-      </w:r>
-      <w:r>
-        <w:rPr>
-          <w:rFonts w:ascii="맑은 고딕" w:eastAsia="맑은 고딕" w:hAnsi="맑은 고딕" w:cs="Tahoma" w:hint="eastAsia"/>
-          <w:color w:val="333333"/>
-          <w:szCs w:val="20"/>
-        </w:rPr>
-        <w:t xml:space="preserve">)과 </w:t>
-      </w:r>
-      <w:r>
-        <w:rPr>
-          <w:rFonts w:ascii="맑은 고딕" w:eastAsia="맑은 고딕" w:hAnsi="맑은 고딕" w:cs="Tahoma"/>
-          <w:color w:val="333333"/>
-          <w:szCs w:val="20"/>
-        </w:rPr>
-        <w:t>JS</w:t>
-      </w:r>
-      <w:r>
-        <w:rPr>
-          <w:rFonts w:ascii="맑은 고딕" w:eastAsia="맑은 고딕" w:hAnsi="맑은 고딕" w:cs="Tahoma" w:hint="eastAsia"/>
-          <w:color w:val="333333"/>
-          <w:szCs w:val="20"/>
-        </w:rPr>
-        <w:t>가 적용되도록 업데이트.</w:t>
-      </w:r>
-      <w:r>
-        <w:rPr>
-          <w:rFonts w:ascii="맑은 고딕" w:eastAsia="맑은 고딕" w:hAnsi="맑은 고딕" w:cs="Tahoma"/>
-          <w:color w:val="333333"/>
-          <w:szCs w:val="20"/>
-        </w:rPr>
-        <w:br/>
-        <w:t>(JS</w:t>
-      </w:r>
-      <w:r>
-        <w:rPr>
-          <w:rFonts w:ascii="맑은 고딕" w:eastAsia="맑은 고딕" w:hAnsi="맑은 고딕" w:cs="Tahoma" w:hint="eastAsia"/>
-          <w:color w:val="333333"/>
-          <w:szCs w:val="20"/>
-        </w:rPr>
-        <w:t xml:space="preserve">에 </w:t>
-      </w:r>
-      <w:r>
-        <w:rPr>
-          <w:rFonts w:ascii="맑은 고딕" w:eastAsia="맑은 고딕" w:hAnsi="맑은 고딕" w:cs="Tahoma" w:hint="eastAsia"/>
-          <w:b/>
-          <w:color w:val="333333"/>
-          <w:szCs w:val="20"/>
-        </w:rPr>
-        <w:t>screen</w:t>
-      </w:r>
-      <w:r>
-        <w:rPr>
-          <w:rFonts w:ascii="맑은 고딕" w:eastAsia="맑은 고딕" w:hAnsi="맑은 고딕" w:cs="Tahoma"/>
-          <w:b/>
-          <w:color w:val="333333"/>
-          <w:szCs w:val="20"/>
-        </w:rPr>
-        <w:t xml:space="preserve"> </w:t>
-      </w:r>
-      <w:r>
-        <w:rPr>
-          <w:rFonts w:ascii="맑은 고딕" w:eastAsia="맑은 고딕" w:hAnsi="맑은 고딕" w:cs="Tahoma" w:hint="eastAsia"/>
-          <w:b/>
-          <w:color w:val="333333"/>
-          <w:szCs w:val="20"/>
-        </w:rPr>
-        <w:t>함수</w:t>
-      </w:r>
-      <w:r>
-        <w:rPr>
-          <w:rFonts w:ascii="맑은 고딕" w:eastAsia="맑은 고딕" w:hAnsi="맑은 고딕" w:cs="Tahoma" w:hint="eastAsia"/>
-          <w:color w:val="333333"/>
-          <w:szCs w:val="20"/>
-        </w:rPr>
-        <w:t xml:space="preserve"> 사용</w:t>
-      </w:r>
-      <w:r>
-        <w:rPr>
-          <w:rFonts w:ascii="맑은 고딕" w:eastAsia="맑은 고딕" w:hAnsi="맑은 고딕" w:cs="Tahoma"/>
-          <w:color w:val="333333"/>
-          <w:szCs w:val="20"/>
-        </w:rPr>
-        <w:t>)</w:t>
-      </w:r>
-      <w:r>
-        <w:rPr>
-          <w:rFonts w:ascii="맑은 고딕" w:eastAsia="맑은 고딕" w:hAnsi="맑은 고딕" w:cs="Tahoma"/>
-          <w:color w:val="333333"/>
-          <w:szCs w:val="20"/>
-        </w:rPr>
         <w:br/>
       </w:r>
       <w:r>
@@ -9228,10 +9909,10 @@
           <w:noProof/>
         </w:rPr>
         <w:drawing>
-          <wp:inline distT="0" distB="0" distL="0" distR="0" wp14:anchorId="27B9473D" wp14:editId="549D5A78">
-            <wp:extent cx="4761230" cy="923026"/>
-            <wp:effectExtent l="0" t="0" r="1270" b="0"/>
-            <wp:docPr id="19" name="그림 19"/>
+          <wp:inline distT="0" distB="0" distL="0" distR="0" wp14:anchorId="7486675E" wp14:editId="060FB62E">
+            <wp:extent cx="3390900" cy="381000"/>
+            <wp:effectExtent l="0" t="0" r="0" b="0"/>
+            <wp:docPr id="26" name="그림 26"/>
             <wp:cNvGraphicFramePr>
               <a:graphicFrameLocks xmlns:a="http://schemas.openxmlformats.org/drawingml/2006/main" noChangeAspect="1"/>
             </wp:cNvGraphicFramePr>
@@ -9251,7 +9932,7 @@
                   <pic:spPr>
                     <a:xfrm>
                       <a:off x="0" y="0"/>
-                      <a:ext cx="4799097" cy="930367"/>
+                      <a:ext cx="3390900" cy="381000"/>
                     </a:xfrm>
                     <a:prstGeom prst="rect">
                       <a:avLst/>
@@ -9263,72 +9944,6 @@
           </wp:inline>
         </w:drawing>
       </w:r>
-      <w:r>
-        <w:rPr>
-          <w:rFonts w:ascii="맑은 고딕" w:eastAsia="맑은 고딕" w:hAnsi="맑은 고딕" w:cs="Tahoma"/>
-          <w:color w:val="333333"/>
-          <w:szCs w:val="20"/>
-        </w:rPr>
-        <w:br/>
-      </w:r>
-      <w:r>
-        <w:rPr>
-          <w:rFonts w:ascii="맑은 고딕" w:eastAsia="맑은 고딕" w:hAnsi="맑은 고딕" w:cs="Tahoma" w:hint="eastAsia"/>
-          <w:color w:val="333333"/>
-          <w:szCs w:val="20"/>
-        </w:rPr>
-        <w:t>단,</w:t>
-      </w:r>
-      <w:r>
-        <w:rPr>
-          <w:rFonts w:ascii="맑은 고딕" w:eastAsia="맑은 고딕" w:hAnsi="맑은 고딕" w:cs="Tahoma"/>
-          <w:color w:val="333333"/>
-          <w:szCs w:val="20"/>
-        </w:rPr>
-        <w:t xml:space="preserve"> IE8</w:t>
-      </w:r>
-      <w:r>
-        <w:rPr>
-          <w:rFonts w:ascii="맑은 고딕" w:eastAsia="맑은 고딕" w:hAnsi="맑은 고딕" w:cs="Tahoma" w:hint="eastAsia"/>
-          <w:color w:val="333333"/>
-          <w:szCs w:val="20"/>
-        </w:rPr>
-        <w:t>이하의 브라우저일 경우 미 적용.</w:t>
-      </w:r>
-      <w:r>
-        <w:rPr>
-          <w:rFonts w:ascii="맑은 고딕" w:eastAsia="맑은 고딕" w:hAnsi="맑은 고딕" w:cs="Tahoma"/>
-          <w:color w:val="333333"/>
-          <w:szCs w:val="20"/>
-        </w:rPr>
-        <w:t>(</w:t>
-      </w:r>
-      <w:r>
-        <w:rPr>
-          <w:rFonts w:ascii="맑은 고딕" w:eastAsia="맑은 고딕" w:hAnsi="맑은 고딕" w:cs="Tahoma" w:hint="eastAsia"/>
-          <w:color w:val="333333"/>
-          <w:szCs w:val="20"/>
-        </w:rPr>
-        <w:t>지원되지 않도록 구현함.</w:t>
-      </w:r>
-      <w:r>
-        <w:rPr>
-          <w:rFonts w:ascii="맑은 고딕" w:eastAsia="맑은 고딕" w:hAnsi="맑은 고딕" w:cs="Tahoma"/>
-          <w:color w:val="333333"/>
-          <w:szCs w:val="20"/>
-        </w:rPr>
-        <w:t>)</w:t>
-      </w:r>
-    </w:p>
-    <w:p>
-      <w:pPr>
-        <w:spacing w:line="240" w:lineRule="auto"/>
-        <w:rPr>
-          <w:rFonts w:ascii="맑은 고딕" w:eastAsia="맑은 고딕" w:hAnsi="맑은 고딕" w:cs="Tahoma"/>
-          <w:color w:val="333333"/>
-          <w:szCs w:val="20"/>
-        </w:rPr>
-      </w:pPr>
     </w:p>
     <w:p>
       <w:pPr>
@@ -9347,12 +9962,28 @@
       </w:pPr>
       <w:r>
         <w:rPr>
+          <w:rFonts w:ascii="맑은 고딕" w:eastAsia="맑은 고딕" w:hAnsi="맑은 고딕" w:cs="Tahoma"/>
+          <w:b/>
+          <w:color w:val="333333"/>
+          <w:szCs w:val="20"/>
+        </w:rPr>
+        <w:t xml:space="preserve">2021/3/20 </w:t>
+      </w:r>
+      <w:r>
+        <w:rPr>
           <w:rFonts w:ascii="맑은 고딕" w:eastAsia="맑은 고딕" w:hAnsi="맑은 고딕" w:cs="Tahoma" w:hint="eastAsia"/>
-          <w:b/>
-          <w:color w:val="333333"/>
-          <w:szCs w:val="20"/>
-        </w:rPr>
-        <w:t>2021/3/21</w:t>
+          <w:color w:val="333333"/>
+          <w:szCs w:val="20"/>
+        </w:rPr>
+        <w:t>부로 기기의 크기에 따라 스타일(</w:t>
+      </w:r>
+      <w:r>
+        <w:rPr>
+          <w:rFonts w:ascii="맑은 고딕" w:eastAsia="맑은 고딕" w:hAnsi="맑은 고딕" w:cs="Tahoma"/>
+          <w:color w:val="333333"/>
+          <w:szCs w:val="20"/>
+        </w:rPr>
+        <w:t>CSS</w:t>
       </w:r>
       <w:r>
         <w:rPr>
@@ -9360,7 +9991,7 @@
           <w:color w:val="333333"/>
           <w:szCs w:val="20"/>
         </w:rPr>
-        <w:t xml:space="preserve">부로 클라이언트 페이지에 적용 되어있는 </w:t>
+        <w:t xml:space="preserve">)과 </w:t>
       </w:r>
       <w:r>
         <w:rPr>
@@ -9368,7 +9999,7 @@
           <w:color w:val="333333"/>
           <w:szCs w:val="20"/>
         </w:rPr>
-        <w:t xml:space="preserve">readonly </w:t>
+        <w:t>JS</w:t>
       </w:r>
       <w:r>
         <w:rPr>
@@ -9376,16 +10007,33 @@
           <w:color w:val="333333"/>
           <w:szCs w:val="20"/>
         </w:rPr>
-        <w:t xml:space="preserve">옵션을 개발자도구를 사용해 데이터를 변질시키는 행위를 방지하기위해 </w:t>
+        <w:t>가 적용되도록 업데이트.</w:t>
+      </w:r>
+      <w:r>
+        <w:rPr>
+          <w:rFonts w:ascii="맑은 고딕" w:eastAsia="맑은 고딕" w:hAnsi="맑은 고딕" w:cs="Tahoma"/>
+          <w:color w:val="333333"/>
+          <w:szCs w:val="20"/>
+        </w:rPr>
+        <w:br/>
+        <w:t>(JS</w:t>
       </w:r>
       <w:r>
         <w:rPr>
           <w:rFonts w:ascii="맑은 고딕" w:eastAsia="맑은 고딕" w:hAnsi="맑은 고딕" w:cs="Tahoma" w:hint="eastAsia"/>
-          <w:b/>
-          <w:color w:val="333333"/>
-          <w:szCs w:val="20"/>
-        </w:rPr>
-        <w:t>서버(B/E)측에서</w:t>
+          <w:color w:val="333333"/>
+          <w:szCs w:val="20"/>
+        </w:rPr>
+        <w:t xml:space="preserve">에 </w:t>
+      </w:r>
+      <w:r>
+        <w:rPr>
+          <w:rFonts w:ascii="맑은 고딕" w:eastAsia="맑은 고딕" w:hAnsi="맑은 고딕" w:cs="Tahoma" w:hint="eastAsia"/>
+          <w:b/>
+          <w:color w:val="333333"/>
+          <w:szCs w:val="20"/>
+        </w:rPr>
+        <w:t>screen</w:t>
       </w:r>
       <w:r>
         <w:rPr>
@@ -9394,7 +10042,7 @@
           <w:color w:val="333333"/>
           <w:szCs w:val="20"/>
         </w:rPr>
-        <w:br/>
+        <w:t xml:space="preserve"> </w:t>
       </w:r>
       <w:r>
         <w:rPr>
@@ -9403,7 +10051,7 @@
           <w:color w:val="333333"/>
           <w:szCs w:val="20"/>
         </w:rPr>
-        <w:t>세션 값으로 가지고 있는 유저명을 비교함으로 데이터 훼손 방지</w:t>
+        <w:t>함수</w:t>
       </w:r>
       <w:r>
         <w:rPr>
@@ -9411,7 +10059,7 @@
           <w:color w:val="333333"/>
           <w:szCs w:val="20"/>
         </w:rPr>
-        <w:t>.</w:t>
+        <w:t xml:space="preserve"> 사용</w:t>
       </w:r>
       <w:r>
         <w:rPr>
@@ -9419,6 +10067,14 @@
           <w:color w:val="333333"/>
           <w:szCs w:val="20"/>
         </w:rPr>
+        <w:t>)</w:t>
+      </w:r>
+      <w:r>
+        <w:rPr>
+          <w:rFonts w:ascii="맑은 고딕" w:eastAsia="맑은 고딕" w:hAnsi="맑은 고딕" w:cs="Tahoma"/>
+          <w:color w:val="333333"/>
+          <w:szCs w:val="20"/>
+        </w:rPr>
         <w:br/>
       </w:r>
       <w:r>
@@ -9426,10 +10082,10 @@
           <w:noProof/>
         </w:rPr>
         <w:drawing>
-          <wp:inline distT="0" distB="0" distL="0" distR="0" wp14:anchorId="788C71A4" wp14:editId="6D5C3702">
-            <wp:extent cx="4730846" cy="4025265"/>
-            <wp:effectExtent l="0" t="0" r="0" b="0"/>
-            <wp:docPr id="27" name="그림 27"/>
+          <wp:inline distT="0" distB="0" distL="0" distR="0" wp14:anchorId="27B9473D" wp14:editId="549D5A78">
+            <wp:extent cx="4761230" cy="923026"/>
+            <wp:effectExtent l="0" t="0" r="1270" b="0"/>
+            <wp:docPr id="19" name="그림 19"/>
             <wp:cNvGraphicFramePr>
               <a:graphicFrameLocks xmlns:a="http://schemas.openxmlformats.org/drawingml/2006/main" noChangeAspect="1"/>
             </wp:cNvGraphicFramePr>
@@ -9449,7 +10105,7 @@
                   <pic:spPr>
                     <a:xfrm>
                       <a:off x="0" y="0"/>
-                      <a:ext cx="4735964" cy="4029620"/>
+                      <a:ext cx="4799097" cy="930367"/>
                     </a:xfrm>
                     <a:prstGeom prst="rect">
                       <a:avLst/>
@@ -9461,42 +10117,78 @@
           </wp:inline>
         </w:drawing>
       </w:r>
-    </w:p>
-    <w:p>
-      <w:pPr>
-        <w:pStyle w:val="a5"/>
+      <w:r>
         <w:rPr>
           <w:rFonts w:ascii="맑은 고딕" w:eastAsia="맑은 고딕" w:hAnsi="맑은 고딕" w:cs="Tahoma"/>
           <w:color w:val="333333"/>
           <w:szCs w:val="20"/>
         </w:rPr>
-      </w:pPr>
-    </w:p>
-    <w:p>
-      <w:pPr>
-        <w:pStyle w:val="a5"/>
+        <w:br/>
+      </w:r>
+      <w:r>
+        <w:rPr>
+          <w:rFonts w:ascii="맑은 고딕" w:eastAsia="맑은 고딕" w:hAnsi="맑은 고딕" w:cs="Tahoma" w:hint="eastAsia"/>
+          <w:color w:val="333333"/>
+          <w:szCs w:val="20"/>
+        </w:rPr>
+        <w:t>단,</w:t>
+      </w:r>
+      <w:r>
         <w:rPr>
           <w:rFonts w:ascii="맑은 고딕" w:eastAsia="맑은 고딕" w:hAnsi="맑은 고딕" w:cs="Tahoma"/>
           <w:color w:val="333333"/>
           <w:szCs w:val="20"/>
         </w:rPr>
-      </w:pPr>
-    </w:p>
-    <w:p>
-      <w:pPr>
-        <w:pStyle w:val="a5"/>
+        <w:t xml:space="preserve"> IE8</w:t>
+      </w:r>
+      <w:r>
+        <w:rPr>
+          <w:rFonts w:ascii="맑은 고딕" w:eastAsia="맑은 고딕" w:hAnsi="맑은 고딕" w:cs="Tahoma" w:hint="eastAsia"/>
+          <w:color w:val="333333"/>
+          <w:szCs w:val="20"/>
+        </w:rPr>
+        <w:t>이하의 브라우저일 경우 미 적용</w:t>
+      </w:r>
+      <w:proofErr w:type="gramStart"/>
+      <w:r>
+        <w:rPr>
+          <w:rFonts w:ascii="맑은 고딕" w:eastAsia="맑은 고딕" w:hAnsi="맑은 고딕" w:cs="Tahoma" w:hint="eastAsia"/>
+          <w:color w:val="333333"/>
+          <w:szCs w:val="20"/>
+        </w:rPr>
+        <w:t>.</w:t>
+      </w:r>
+      <w:r>
         <w:rPr>
           <w:rFonts w:ascii="맑은 고딕" w:eastAsia="맑은 고딕" w:hAnsi="맑은 고딕" w:cs="Tahoma"/>
           <w:color w:val="333333"/>
           <w:szCs w:val="20"/>
         </w:rPr>
-      </w:pPr>
-    </w:p>
-    <w:p>
-      <w:pPr>
-        <w:pStyle w:val="a5"/>
+        <w:t>(</w:t>
+      </w:r>
+      <w:proofErr w:type="gramEnd"/>
+      <w:r>
         <w:rPr>
           <w:rFonts w:ascii="맑은 고딕" w:eastAsia="맑은 고딕" w:hAnsi="맑은 고딕" w:cs="Tahoma" w:hint="eastAsia"/>
+          <w:color w:val="333333"/>
+          <w:szCs w:val="20"/>
+        </w:rPr>
+        <w:t>지원되지 않도록 구현함.</w:t>
+      </w:r>
+      <w:r>
+        <w:rPr>
+          <w:rFonts w:ascii="맑은 고딕" w:eastAsia="맑은 고딕" w:hAnsi="맑은 고딕" w:cs="Tahoma"/>
+          <w:color w:val="333333"/>
+          <w:szCs w:val="20"/>
+        </w:rPr>
+        <w:t>)</w:t>
+      </w:r>
+    </w:p>
+    <w:p>
+      <w:pPr>
+        <w:spacing w:line="240" w:lineRule="auto"/>
+        <w:rPr>
+          <w:rFonts w:ascii="맑은 고딕" w:eastAsia="맑은 고딕" w:hAnsi="맑은 고딕" w:cs="Tahoma"/>
           <w:color w:val="333333"/>
           <w:szCs w:val="20"/>
         </w:rPr>
@@ -9513,19 +10205,44 @@
         <w:ind w:leftChars="0"/>
         <w:rPr>
           <w:rFonts w:ascii="맑은 고딕" w:eastAsia="맑은 고딕" w:hAnsi="맑은 고딕" w:cs="Tahoma"/>
-          <w:b/>
-          <w:color w:val="333333"/>
-          <w:szCs w:val="20"/>
-        </w:rPr>
-      </w:pPr>
+          <w:color w:val="333333"/>
+          <w:szCs w:val="20"/>
+        </w:rPr>
+      </w:pPr>
+      <w:r>
+        <w:rPr>
+          <w:rFonts w:ascii="맑은 고딕" w:eastAsia="맑은 고딕" w:hAnsi="맑은 고딕" w:cs="Tahoma" w:hint="eastAsia"/>
+          <w:b/>
+          <w:color w:val="333333"/>
+          <w:szCs w:val="20"/>
+        </w:rPr>
+        <w:t>2021/3/21</w:t>
+      </w:r>
+      <w:r>
+        <w:rPr>
+          <w:rFonts w:ascii="맑은 고딕" w:eastAsia="맑은 고딕" w:hAnsi="맑은 고딕" w:cs="Tahoma" w:hint="eastAsia"/>
+          <w:color w:val="333333"/>
+          <w:szCs w:val="20"/>
+        </w:rPr>
+        <w:t xml:space="preserve">부로 클라이언트 페이지에 적용 되어있는 </w:t>
+      </w:r>
+      <w:proofErr w:type="spellStart"/>
       <w:r>
         <w:rPr>
           <w:rFonts w:ascii="맑은 고딕" w:eastAsia="맑은 고딕" w:hAnsi="맑은 고딕" w:cs="Tahoma"/>
-          <w:b/>
-          <w:color w:val="333333"/>
-          <w:szCs w:val="20"/>
-        </w:rPr>
-        <w:t>2021-03-28</w:t>
+          <w:color w:val="333333"/>
+          <w:szCs w:val="20"/>
+        </w:rPr>
+        <w:t>readonly</w:t>
+      </w:r>
+      <w:proofErr w:type="spellEnd"/>
+      <w:r>
+        <w:rPr>
+          <w:rFonts w:ascii="맑은 고딕" w:eastAsia="맑은 고딕" w:hAnsi="맑은 고딕" w:cs="Tahoma"/>
+          <w:color w:val="333333"/>
+          <w:szCs w:val="20"/>
+        </w:rPr>
+        <w:t xml:space="preserve"> </w:t>
       </w:r>
       <w:r>
         <w:rPr>
@@ -9533,23 +10250,62 @@
           <w:color w:val="333333"/>
           <w:szCs w:val="20"/>
         </w:rPr>
-        <w:t xml:space="preserve">부로 채널 생성시 중복된 채널인지 검사하는 </w:t>
+        <w:t xml:space="preserve">옵션을 개발자도구를 사용해 데이터를 변질시키는 행위를 방지하기위해 </w:t>
+      </w:r>
+      <w:r>
+        <w:rPr>
+          <w:rFonts w:ascii="맑은 고딕" w:eastAsia="맑은 고딕" w:hAnsi="맑은 고딕" w:cs="Tahoma" w:hint="eastAsia"/>
+          <w:b/>
+          <w:color w:val="333333"/>
+          <w:szCs w:val="20"/>
+        </w:rPr>
+        <w:t>서버(B/E)측에서</w:t>
       </w:r>
       <w:r>
         <w:rPr>
           <w:rFonts w:ascii="맑은 고딕" w:eastAsia="맑은 고딕" w:hAnsi="맑은 고딕" w:cs="Tahoma"/>
-          <w:color w:val="333333"/>
-          <w:szCs w:val="20"/>
-        </w:rPr>
-        <w:t>B/E</w:t>
+          <w:b/>
+          <w:color w:val="333333"/>
+          <w:szCs w:val="20"/>
+        </w:rPr>
+        <w:br/>
       </w:r>
       <w:r>
         <w:rPr>
           <w:rFonts w:ascii="맑은 고딕" w:eastAsia="맑은 고딕" w:hAnsi="맑은 고딕" w:cs="Tahoma" w:hint="eastAsia"/>
-          <w:color w:val="333333"/>
-          <w:szCs w:val="20"/>
-        </w:rPr>
-        <w:t>기능 생성</w:t>
+          <w:b/>
+          <w:color w:val="333333"/>
+          <w:szCs w:val="20"/>
+        </w:rPr>
+        <w:t xml:space="preserve">세션 값으로 가지고 있는 </w:t>
+      </w:r>
+      <w:proofErr w:type="spellStart"/>
+      <w:r>
+        <w:rPr>
+          <w:rFonts w:ascii="맑은 고딕" w:eastAsia="맑은 고딕" w:hAnsi="맑은 고딕" w:cs="Tahoma" w:hint="eastAsia"/>
+          <w:b/>
+          <w:color w:val="333333"/>
+          <w:szCs w:val="20"/>
+        </w:rPr>
+        <w:t>유저명을</w:t>
+      </w:r>
+      <w:proofErr w:type="spellEnd"/>
+      <w:r>
+        <w:rPr>
+          <w:rFonts w:ascii="맑은 고딕" w:eastAsia="맑은 고딕" w:hAnsi="맑은 고딕" w:cs="Tahoma" w:hint="eastAsia"/>
+          <w:b/>
+          <w:color w:val="333333"/>
+          <w:szCs w:val="20"/>
+        </w:rPr>
+        <w:t xml:space="preserve"> 비교함으로 데이터 훼손 방지</w:t>
+      </w:r>
+      <w:r>
+        <w:rPr>
+          <w:rFonts w:ascii="맑은 고딕" w:eastAsia="맑은 고딕" w:hAnsi="맑은 고딕" w:cs="Tahoma" w:hint="eastAsia"/>
+          <w:color w:val="333333"/>
+          <w:szCs w:val="20"/>
+        </w:rPr>
+        <w:t>.</w:t>
       </w:r>
       <w:r>
         <w:rPr>
@@ -9561,81 +10317,13 @@
       </w:r>
       <w:r>
         <w:rPr>
-          <w:rFonts w:ascii="맑은 고딕" w:eastAsia="맑은 고딕" w:hAnsi="맑은 고딕" w:cs="Tahoma"/>
-          <w:color w:val="333333"/>
-          <w:szCs w:val="20"/>
-        </w:rPr>
-        <w:br/>
-      </w:r>
-      <w:r>
-        <w:rPr>
-          <w:rFonts w:ascii="맑은 고딕" w:eastAsia="맑은 고딕" w:hAnsi="맑은 고딕" w:cs="Tahoma"/>
-          <w:color w:val="333333"/>
-          <w:szCs w:val="20"/>
-        </w:rPr>
-        <w:t>-</w:t>
-      </w:r>
-      <w:r>
-        <w:rPr>
-          <w:rFonts w:ascii="맑은 고딕" w:eastAsia="맑은 고딕" w:hAnsi="맑은 고딕" w:cs="Tahoma"/>
-          <w:color w:val="333333"/>
-          <w:szCs w:val="20"/>
-        </w:rPr>
-        <w:t xml:space="preserve"> </w:t>
-      </w:r>
-      <w:r>
-        <w:rPr>
-          <w:rFonts w:ascii="맑은 고딕" w:eastAsia="맑은 고딕" w:hAnsi="맑은 고딕" w:cs="Tahoma" w:hint="eastAsia"/>
-          <w:b/>
-          <w:color w:val="333333"/>
-          <w:szCs w:val="20"/>
-        </w:rPr>
-        <w:t>DAO(</w:t>
-      </w:r>
-      <w:r>
-        <w:rPr>
-          <w:rFonts w:ascii="맑은 고딕" w:eastAsia="맑은 고딕" w:hAnsi="맑은 고딕" w:cs="Tahoma"/>
-          <w:b/>
-          <w:color w:val="333333"/>
-          <w:szCs w:val="20"/>
-        </w:rPr>
-        <w:t>DataAccessObject</w:t>
-      </w:r>
-      <w:r>
-        <w:rPr>
-          <w:rFonts w:ascii="맑은 고딕" w:eastAsia="맑은 고딕" w:hAnsi="맑은 고딕" w:cs="Tahoma" w:hint="eastAsia"/>
-          <w:b/>
-          <w:color w:val="333333"/>
-          <w:szCs w:val="20"/>
-        </w:rPr>
-        <w:t>)</w:t>
-      </w:r>
-      <w:r>
-        <w:rPr>
-          <w:rFonts w:ascii="맑은 고딕" w:eastAsia="맑은 고딕" w:hAnsi="맑은 고딕" w:cs="Tahoma"/>
-          <w:b/>
-          <w:color w:val="333333"/>
-          <w:szCs w:val="20"/>
-        </w:rPr>
-        <w:t xml:space="preserve"> &amp; MyBatis(Mapper)</w:t>
-      </w:r>
-      <w:r>
-        <w:rPr>
-          <w:rFonts w:ascii="맑은 고딕" w:eastAsia="맑은 고딕" w:hAnsi="맑은 고딕" w:cs="Tahoma"/>
-          <w:color w:val="333333"/>
-          <w:szCs w:val="20"/>
-        </w:rPr>
-        <w:br/>
-      </w:r>
-      <w:r>
-        <w:rPr>
           <w:noProof/>
         </w:rPr>
         <w:drawing>
-          <wp:inline distT="0" distB="0" distL="0" distR="0" wp14:anchorId="2CA0C990" wp14:editId="466F0927">
-            <wp:extent cx="2855344" cy="2000045"/>
-            <wp:effectExtent l="0" t="0" r="2540" b="635"/>
-            <wp:docPr id="28" name="그림 28"/>
+          <wp:inline distT="0" distB="0" distL="0" distR="0" wp14:anchorId="788C71A4" wp14:editId="6D5C3702">
+            <wp:extent cx="4730846" cy="4025265"/>
+            <wp:effectExtent l="0" t="0" r="0" b="0"/>
+            <wp:docPr id="27" name="그림 27"/>
             <wp:cNvGraphicFramePr>
               <a:graphicFrameLocks xmlns:a="http://schemas.openxmlformats.org/drawingml/2006/main" noChangeAspect="1"/>
             </wp:cNvGraphicFramePr>
@@ -9655,7 +10343,7 @@
                   <pic:spPr>
                     <a:xfrm>
                       <a:off x="0" y="0"/>
-                      <a:ext cx="2877436" cy="2015519"/>
+                      <a:ext cx="4735964" cy="4029620"/>
                     </a:xfrm>
                     <a:prstGeom prst="rect">
                       <a:avLst/>
@@ -9667,12 +10355,184 @@
           </wp:inline>
         </w:drawing>
       </w:r>
-      <w:r>
+    </w:p>
+    <w:p>
+      <w:pPr>
+        <w:pStyle w:val="a5"/>
         <w:rPr>
           <w:rFonts w:ascii="맑은 고딕" w:eastAsia="맑은 고딕" w:hAnsi="맑은 고딕" w:cs="Tahoma"/>
           <w:color w:val="333333"/>
           <w:szCs w:val="20"/>
         </w:rPr>
+      </w:pPr>
+    </w:p>
+    <w:p>
+      <w:pPr>
+        <w:pStyle w:val="a5"/>
+        <w:rPr>
+          <w:rFonts w:ascii="맑은 고딕" w:eastAsia="맑은 고딕" w:hAnsi="맑은 고딕" w:cs="Tahoma"/>
+          <w:color w:val="333333"/>
+          <w:szCs w:val="20"/>
+        </w:rPr>
+      </w:pPr>
+    </w:p>
+    <w:p>
+      <w:pPr>
+        <w:pStyle w:val="a5"/>
+        <w:rPr>
+          <w:rFonts w:ascii="맑은 고딕" w:eastAsia="맑은 고딕" w:hAnsi="맑은 고딕" w:cs="Tahoma"/>
+          <w:color w:val="333333"/>
+          <w:szCs w:val="20"/>
+        </w:rPr>
+      </w:pPr>
+    </w:p>
+    <w:p>
+      <w:pPr>
+        <w:pStyle w:val="a5"/>
+        <w:rPr>
+          <w:rFonts w:ascii="맑은 고딕" w:eastAsia="맑은 고딕" w:hAnsi="맑은 고딕" w:cs="Tahoma"/>
+          <w:color w:val="333333"/>
+          <w:szCs w:val="20"/>
+        </w:rPr>
+      </w:pPr>
+    </w:p>
+    <w:p>
+      <w:pPr>
+        <w:pStyle w:val="a5"/>
+        <w:numPr>
+          <w:ilvl w:val="0"/>
+          <w:numId w:val="7"/>
+        </w:numPr>
+        <w:spacing w:line="240" w:lineRule="auto"/>
+        <w:ind w:leftChars="0"/>
+        <w:rPr>
+          <w:rFonts w:ascii="맑은 고딕" w:eastAsia="맑은 고딕" w:hAnsi="맑은 고딕" w:cs="Tahoma"/>
+          <w:b/>
+          <w:color w:val="333333"/>
+          <w:szCs w:val="20"/>
+        </w:rPr>
+      </w:pPr>
+      <w:r>
+        <w:rPr>
+          <w:rFonts w:ascii="맑은 고딕" w:eastAsia="맑은 고딕" w:hAnsi="맑은 고딕" w:cs="Tahoma"/>
+          <w:b/>
+          <w:color w:val="333333"/>
+          <w:szCs w:val="20"/>
+        </w:rPr>
+        <w:t>2021-03-28</w:t>
+      </w:r>
+      <w:r>
+        <w:rPr>
+          <w:rFonts w:ascii="맑은 고딕" w:eastAsia="맑은 고딕" w:hAnsi="맑은 고딕" w:cs="Tahoma" w:hint="eastAsia"/>
+          <w:color w:val="333333"/>
+          <w:szCs w:val="20"/>
+        </w:rPr>
+        <w:t xml:space="preserve">부로 채널 생성시 중복된 채널인지 검사하는 </w:t>
+      </w:r>
+      <w:r>
+        <w:rPr>
+          <w:rFonts w:ascii="맑은 고딕" w:eastAsia="맑은 고딕" w:hAnsi="맑은 고딕" w:cs="Tahoma"/>
+          <w:color w:val="333333"/>
+          <w:szCs w:val="20"/>
+        </w:rPr>
+        <w:t>B/E</w:t>
+      </w:r>
+      <w:r>
+        <w:rPr>
+          <w:rFonts w:ascii="맑은 고딕" w:eastAsia="맑은 고딕" w:hAnsi="맑은 고딕" w:cs="Tahoma" w:hint="eastAsia"/>
+          <w:color w:val="333333"/>
+          <w:szCs w:val="20"/>
+        </w:rPr>
+        <w:t>기능 생성</w:t>
+      </w:r>
+      <w:r>
+        <w:rPr>
+          <w:rFonts w:ascii="맑은 고딕" w:eastAsia="맑은 고딕" w:hAnsi="맑은 고딕" w:cs="Tahoma"/>
+          <w:color w:val="333333"/>
+          <w:szCs w:val="20"/>
+        </w:rPr>
+        <w:br/>
+      </w:r>
+      <w:r>
+        <w:rPr>
+          <w:rFonts w:ascii="맑은 고딕" w:eastAsia="맑은 고딕" w:hAnsi="맑은 고딕" w:cs="Tahoma"/>
+          <w:color w:val="333333"/>
+          <w:szCs w:val="20"/>
+        </w:rPr>
+        <w:br/>
+      </w:r>
+      <w:r>
+        <w:rPr>
+          <w:rFonts w:ascii="맑은 고딕" w:eastAsia="맑은 고딕" w:hAnsi="맑은 고딕" w:cs="Tahoma"/>
+          <w:color w:val="333333"/>
+          <w:szCs w:val="20"/>
+        </w:rPr>
+        <w:t xml:space="preserve">- </w:t>
+      </w:r>
+      <w:r>
+        <w:rPr>
+          <w:rFonts w:ascii="맑은 고딕" w:eastAsia="맑은 고딕" w:hAnsi="맑은 고딕" w:cs="Tahoma" w:hint="eastAsia"/>
+          <w:b/>
+          <w:color w:val="333333"/>
+          <w:szCs w:val="20"/>
+        </w:rPr>
+        <w:t>DAO(</w:t>
+      </w:r>
+      <w:proofErr w:type="spellStart"/>
+      <w:r>
+        <w:rPr>
+          <w:rFonts w:ascii="맑은 고딕" w:eastAsia="맑은 고딕" w:hAnsi="맑은 고딕" w:cs="Tahoma"/>
+          <w:b/>
+          <w:color w:val="333333"/>
+          <w:szCs w:val="20"/>
+        </w:rPr>
+        <w:t>DataAccessObject</w:t>
+      </w:r>
+      <w:proofErr w:type="spellEnd"/>
+      <w:r>
+        <w:rPr>
+          <w:rFonts w:ascii="맑은 고딕" w:eastAsia="맑은 고딕" w:hAnsi="맑은 고딕" w:cs="Tahoma" w:hint="eastAsia"/>
+          <w:b/>
+          <w:color w:val="333333"/>
+          <w:szCs w:val="20"/>
+        </w:rPr>
+        <w:t>)</w:t>
+      </w:r>
+      <w:r>
+        <w:rPr>
+          <w:rFonts w:ascii="맑은 고딕" w:eastAsia="맑은 고딕" w:hAnsi="맑은 고딕" w:cs="Tahoma"/>
+          <w:b/>
+          <w:color w:val="333333"/>
+          <w:szCs w:val="20"/>
+        </w:rPr>
+        <w:t xml:space="preserve"> &amp; </w:t>
+      </w:r>
+      <w:proofErr w:type="spellStart"/>
+      <w:r>
+        <w:rPr>
+          <w:rFonts w:ascii="맑은 고딕" w:eastAsia="맑은 고딕" w:hAnsi="맑은 고딕" w:cs="Tahoma"/>
+          <w:b/>
+          <w:color w:val="333333"/>
+          <w:szCs w:val="20"/>
+        </w:rPr>
+        <w:t>MyBatis</w:t>
+      </w:r>
+      <w:proofErr w:type="spellEnd"/>
+      <w:r>
+        <w:rPr>
+          <w:rFonts w:ascii="맑은 고딕" w:eastAsia="맑은 고딕" w:hAnsi="맑은 고딕" w:cs="Tahoma"/>
+          <w:b/>
+          <w:color w:val="333333"/>
+          <w:szCs w:val="20"/>
+        </w:rPr>
+        <w:t>(Mapper)</w:t>
+      </w:r>
+      <w:r>
+        <w:rPr>
+          <w:rFonts w:ascii="맑은 고딕" w:eastAsia="맑은 고딕" w:hAnsi="맑은 고딕" w:cs="Tahoma"/>
+          <w:color w:val="333333"/>
+          <w:szCs w:val="20"/>
+        </w:rPr>
         <w:br/>
       </w:r>
       <w:r>
@@ -9680,10 +10540,10 @@
           <w:noProof/>
         </w:rPr>
         <w:drawing>
-          <wp:inline distT="0" distB="0" distL="0" distR="0" wp14:anchorId="63BC6504" wp14:editId="4D7C287D">
-            <wp:extent cx="3243532" cy="1561701"/>
-            <wp:effectExtent l="0" t="0" r="0" b="635"/>
-            <wp:docPr id="30" name="그림 30"/>
+          <wp:inline distT="0" distB="0" distL="0" distR="0" wp14:anchorId="2CA0C990" wp14:editId="466F0927">
+            <wp:extent cx="2855344" cy="2000045"/>
+            <wp:effectExtent l="0" t="0" r="2540" b="635"/>
+            <wp:docPr id="28" name="그림 28"/>
             <wp:cNvGraphicFramePr>
               <a:graphicFrameLocks xmlns:a="http://schemas.openxmlformats.org/drawingml/2006/main" noChangeAspect="1"/>
             </wp:cNvGraphicFramePr>
@@ -9703,7 +10563,7 @@
                   <pic:spPr>
                     <a:xfrm>
                       <a:off x="0" y="0"/>
-                      <a:ext cx="3262691" cy="1570926"/>
+                      <a:ext cx="2877436" cy="2015519"/>
                     </a:xfrm>
                     <a:prstGeom prst="rect">
                       <a:avLst/>
@@ -9725,60 +10585,13 @@
       </w:r>
       <w:r>
         <w:rPr>
-          <w:rFonts w:ascii="맑은 고딕" w:eastAsia="맑은 고딕" w:hAnsi="맑은 고딕" w:cs="Tahoma"/>
-          <w:color w:val="333333"/>
-          <w:szCs w:val="20"/>
-        </w:rPr>
-        <w:br/>
-      </w:r>
-      <w:r>
-        <w:rPr>
-          <w:rFonts w:ascii="맑은 고딕" w:eastAsia="맑은 고딕" w:hAnsi="맑은 고딕" w:cs="Tahoma"/>
-          <w:b/>
-          <w:color w:val="333333"/>
-          <w:szCs w:val="20"/>
-        </w:rPr>
-        <w:t>-</w:t>
-      </w:r>
-      <w:r>
-        <w:rPr>
-          <w:rFonts w:ascii="맑은 고딕" w:eastAsia="맑은 고딕" w:hAnsi="맑은 고딕" w:cs="Tahoma"/>
-          <w:b/>
-          <w:color w:val="333333"/>
-          <w:szCs w:val="20"/>
-        </w:rPr>
-        <w:t xml:space="preserve"> </w:t>
-      </w:r>
-      <w:bookmarkStart w:id="0" w:name="_GoBack"/>
-      <w:bookmarkEnd w:id="0"/>
-      <w:r>
-        <w:rPr>
-          <w:rFonts w:ascii="맑은 고딕" w:eastAsia="맑은 고딕" w:hAnsi="맑은 고딕" w:cs="Tahoma"/>
-          <w:b/>
-          <w:color w:val="333333"/>
-          <w:szCs w:val="20"/>
-        </w:rPr>
-        <w:t>Controller</w:t>
-      </w:r>
-    </w:p>
-    <w:p>
-      <w:pPr>
-        <w:pStyle w:val="a5"/>
-        <w:rPr>
-          <w:rFonts w:ascii="맑은 고딕" w:eastAsia="맑은 고딕" w:hAnsi="맑은 고딕" w:cs="Tahoma" w:hint="eastAsia"/>
-          <w:color w:val="333333"/>
-          <w:szCs w:val="20"/>
-        </w:rPr>
-      </w:pPr>
-      <w:r>
-        <w:rPr>
           <w:noProof/>
         </w:rPr>
         <w:drawing>
-          <wp:inline distT="0" distB="0" distL="0" distR="0" wp14:anchorId="50494546" wp14:editId="25F36C2B">
-            <wp:extent cx="4329585" cy="2984740"/>
-            <wp:effectExtent l="0" t="0" r="0" b="6350"/>
-            <wp:docPr id="29" name="그림 29"/>
+          <wp:inline distT="0" distB="0" distL="0" distR="0" wp14:anchorId="63BC6504" wp14:editId="4D7C287D">
+            <wp:extent cx="3243532" cy="1561701"/>
+            <wp:effectExtent l="0" t="0" r="0" b="635"/>
+            <wp:docPr id="30" name="그림 30"/>
             <wp:cNvGraphicFramePr>
               <a:graphicFrameLocks xmlns:a="http://schemas.openxmlformats.org/drawingml/2006/main" noChangeAspect="1"/>
             </wp:cNvGraphicFramePr>
@@ -9798,6 +10611,81 @@
                   <pic:spPr>
                     <a:xfrm>
                       <a:off x="0" y="0"/>
+                      <a:ext cx="3262691" cy="1570926"/>
+                    </a:xfrm>
+                    <a:prstGeom prst="rect">
+                      <a:avLst/>
+                    </a:prstGeom>
+                  </pic:spPr>
+                </pic:pic>
+              </a:graphicData>
+            </a:graphic>
+          </wp:inline>
+        </w:drawing>
+      </w:r>
+      <w:r>
+        <w:rPr>
+          <w:rFonts w:ascii="맑은 고딕" w:eastAsia="맑은 고딕" w:hAnsi="맑은 고딕" w:cs="Tahoma"/>
+          <w:color w:val="333333"/>
+          <w:szCs w:val="20"/>
+        </w:rPr>
+        <w:br/>
+      </w:r>
+      <w:r>
+        <w:rPr>
+          <w:rFonts w:ascii="맑은 고딕" w:eastAsia="맑은 고딕" w:hAnsi="맑은 고딕" w:cs="Tahoma"/>
+          <w:color w:val="333333"/>
+          <w:szCs w:val="20"/>
+        </w:rPr>
+        <w:br/>
+      </w:r>
+      <w:r>
+        <w:rPr>
+          <w:rFonts w:ascii="맑은 고딕" w:eastAsia="맑은 고딕" w:hAnsi="맑은 고딕" w:cs="Tahoma"/>
+          <w:b/>
+          <w:color w:val="333333"/>
+          <w:szCs w:val="20"/>
+        </w:rPr>
+        <w:t>- Controller</w:t>
+      </w:r>
+    </w:p>
+    <w:p>
+      <w:pPr>
+        <w:pStyle w:val="a5"/>
+        <w:rPr>
+          <w:rFonts w:ascii="맑은 고딕" w:eastAsia="맑은 고딕" w:hAnsi="맑은 고딕" w:cs="Tahoma"/>
+          <w:color w:val="333333"/>
+          <w:szCs w:val="20"/>
+        </w:rPr>
+      </w:pPr>
+      <w:r>
+        <w:rPr>
+          <w:noProof/>
+        </w:rPr>
+        <w:drawing>
+          <wp:inline distT="0" distB="0" distL="0" distR="0" wp14:anchorId="50494546" wp14:editId="25F36C2B">
+            <wp:extent cx="4329585" cy="2984740"/>
+            <wp:effectExtent l="0" t="0" r="0" b="6350"/>
+            <wp:docPr id="29" name="그림 29"/>
+            <wp:cNvGraphicFramePr>
+              <a:graphicFrameLocks xmlns:a="http://schemas.openxmlformats.org/drawingml/2006/main" noChangeAspect="1"/>
+            </wp:cNvGraphicFramePr>
+            <a:graphic xmlns:a="http://schemas.openxmlformats.org/drawingml/2006/main">
+              <a:graphicData uri="http://schemas.openxmlformats.org/drawingml/2006/picture">
+                <pic:pic xmlns:pic="http://schemas.openxmlformats.org/drawingml/2006/picture">
+                  <pic:nvPicPr>
+                    <pic:cNvPr id="1" name=""/>
+                    <pic:cNvPicPr/>
+                  </pic:nvPicPr>
+                  <pic:blipFill>
+                    <a:blip r:embed="rId34"/>
+                    <a:stretch>
+                      <a:fillRect/>
+                    </a:stretch>
+                  </pic:blipFill>
+                  <pic:spPr>
+                    <a:xfrm>
+                      <a:off x="0" y="0"/>
                       <a:ext cx="4511959" cy="3110465"/>
                     </a:xfrm>
                     <a:prstGeom prst="rect">
@@ -9811,9 +10699,283 @@
         </w:drawing>
       </w:r>
     </w:p>
+    <w:p>
+      <w:pPr>
+        <w:pStyle w:val="a5"/>
+        <w:rPr>
+          <w:rFonts w:ascii="맑은 고딕" w:eastAsia="맑은 고딕" w:hAnsi="맑은 고딕" w:cs="Tahoma"/>
+          <w:color w:val="333333"/>
+          <w:szCs w:val="20"/>
+        </w:rPr>
+      </w:pPr>
+    </w:p>
+    <w:p>
+      <w:pPr>
+        <w:pStyle w:val="a5"/>
+        <w:numPr>
+          <w:ilvl w:val="0"/>
+          <w:numId w:val="7"/>
+        </w:numPr>
+        <w:ind w:leftChars="0"/>
+        <w:rPr>
+          <w:rFonts w:ascii="맑은 고딕" w:eastAsia="맑은 고딕" w:hAnsi="맑은 고딕" w:cs="Tahoma" w:hint="eastAsia"/>
+          <w:color w:val="333333"/>
+          <w:szCs w:val="20"/>
+        </w:rPr>
+      </w:pPr>
+      <w:r>
+        <w:rPr>
+          <w:rFonts w:ascii="맑은 고딕" w:eastAsia="맑은 고딕" w:hAnsi="맑은 고딕" w:cs="Tahoma"/>
+          <w:b/>
+          <w:color w:val="333333"/>
+          <w:szCs w:val="20"/>
+        </w:rPr>
+        <w:t>2021-04-05</w:t>
+      </w:r>
+      <w:r>
+        <w:rPr>
+          <w:rFonts w:ascii="맑은 고딕" w:eastAsia="맑은 고딕" w:hAnsi="맑은 고딕" w:cs="Tahoma" w:hint="eastAsia"/>
+          <w:color w:val="333333"/>
+          <w:szCs w:val="20"/>
+        </w:rPr>
+        <w:t>부로</w:t>
+      </w:r>
+      <w:r>
+        <w:rPr>
+          <w:rFonts w:ascii="맑은 고딕" w:eastAsia="맑은 고딕" w:hAnsi="맑은 고딕" w:cs="Tahoma" w:hint="eastAsia"/>
+          <w:color w:val="333333"/>
+          <w:szCs w:val="20"/>
+        </w:rPr>
+        <w:t xml:space="preserve"> </w:t>
+      </w:r>
+      <w:r>
+        <w:rPr>
+          <w:rFonts w:ascii="맑은 고딕" w:eastAsia="맑은 고딕" w:hAnsi="맑은 고딕" w:cs="Tahoma" w:hint="eastAsia"/>
+          <w:b/>
+          <w:color w:val="333333"/>
+          <w:szCs w:val="20"/>
+        </w:rPr>
+        <w:t>채널 생성 기능</w:t>
+      </w:r>
+      <w:r>
+        <w:rPr>
+          <w:rFonts w:ascii="맑은 고딕" w:eastAsia="맑은 고딕" w:hAnsi="맑은 고딕" w:cs="Tahoma" w:hint="eastAsia"/>
+          <w:color w:val="333333"/>
+          <w:szCs w:val="20"/>
+        </w:rPr>
+        <w:t>을 기존</w:t>
+      </w:r>
+      <w:r>
+        <w:rPr>
+          <w:rFonts w:ascii="맑은 고딕" w:eastAsia="맑은 고딕" w:hAnsi="맑은 고딕" w:cs="Tahoma"/>
+          <w:color w:val="333333"/>
+          <w:szCs w:val="20"/>
+        </w:rPr>
+        <w:t>&lt;</w:t>
+      </w:r>
+      <w:r>
+        <w:rPr>
+          <w:rFonts w:ascii="맑은 고딕" w:eastAsia="맑은 고딕" w:hAnsi="맑은 고딕" w:cs="Tahoma" w:hint="eastAsia"/>
+          <w:color w:val="333333"/>
+          <w:szCs w:val="20"/>
+        </w:rPr>
+        <w:t>form</w:t>
+      </w:r>
+      <w:r>
+        <w:rPr>
+          <w:rFonts w:ascii="맑은 고딕" w:eastAsia="맑은 고딕" w:hAnsi="맑은 고딕" w:cs="Tahoma"/>
+          <w:color w:val="333333"/>
+          <w:szCs w:val="20"/>
+        </w:rPr>
+        <w:t>&gt;</w:t>
+      </w:r>
+      <w:r>
+        <w:rPr>
+          <w:rFonts w:ascii="맑은 고딕" w:eastAsia="맑은 고딕" w:hAnsi="맑은 고딕" w:cs="Tahoma" w:hint="eastAsia"/>
+          <w:color w:val="333333"/>
+          <w:szCs w:val="20"/>
+        </w:rPr>
+        <w:t>태그를 사용했던 방식 대신</w:t>
+      </w:r>
+      <w:r>
+        <w:rPr>
+          <w:rFonts w:ascii="맑은 고딕" w:eastAsia="맑은 고딕" w:hAnsi="맑은 고딕" w:cs="Tahoma"/>
+          <w:color w:val="333333"/>
+          <w:szCs w:val="20"/>
+        </w:rPr>
+        <w:br/>
+        <w:t>ajax</w:t>
+      </w:r>
+      <w:r>
+        <w:rPr>
+          <w:rFonts w:ascii="맑은 고딕" w:eastAsia="맑은 고딕" w:hAnsi="맑은 고딕" w:cs="Tahoma" w:hint="eastAsia"/>
+          <w:color w:val="333333"/>
+          <w:szCs w:val="20"/>
+        </w:rPr>
+        <w:t xml:space="preserve">를 사용함으로 </w:t>
+      </w:r>
+      <w:r>
+        <w:rPr>
+          <w:rFonts w:ascii="맑은 고딕" w:eastAsia="맑은 고딕" w:hAnsi="맑은 고딕" w:cs="Tahoma"/>
+          <w:color w:val="333333"/>
+          <w:szCs w:val="20"/>
+        </w:rPr>
+        <w:t>F/E</w:t>
+      </w:r>
+      <w:r>
+        <w:rPr>
+          <w:rFonts w:ascii="맑은 고딕" w:eastAsia="맑은 고딕" w:hAnsi="맑은 고딕" w:cs="Tahoma" w:hint="eastAsia"/>
+          <w:color w:val="333333"/>
+          <w:szCs w:val="20"/>
+        </w:rPr>
+        <w:t>와 B/E가 데이터 공유를 하도록 변경하였음.</w:t>
+      </w:r>
+      <w:r>
+        <w:rPr>
+          <w:rFonts w:ascii="맑은 고딕" w:eastAsia="맑은 고딕" w:hAnsi="맑은 고딕" w:cs="Tahoma"/>
+          <w:color w:val="333333"/>
+          <w:szCs w:val="20"/>
+        </w:rPr>
+        <w:br/>
+      </w:r>
+      <w:r>
+        <w:rPr>
+          <w:rFonts w:ascii="맑은 고딕" w:eastAsia="맑은 고딕" w:hAnsi="맑은 고딕" w:cs="Tahoma"/>
+          <w:color w:val="333333"/>
+          <w:szCs w:val="20"/>
+        </w:rPr>
+        <w:br/>
+      </w:r>
+      <w:r>
+        <w:rPr>
+          <w:rFonts w:ascii="맑은 고딕" w:eastAsia="맑은 고딕" w:hAnsi="맑은 고딕" w:cs="Tahoma" w:hint="eastAsia"/>
+          <w:b/>
+          <w:color w:val="333333"/>
+          <w:szCs w:val="20"/>
+        </w:rPr>
+        <w:t>F/E</w:t>
+      </w:r>
+      <w:r>
+        <w:rPr>
+          <w:rFonts w:ascii="맑은 고딕" w:eastAsia="맑은 고딕" w:hAnsi="맑은 고딕" w:cs="Tahoma"/>
+          <w:color w:val="333333"/>
+          <w:szCs w:val="20"/>
+        </w:rPr>
+        <w:br/>
+      </w:r>
+      <w:bookmarkStart w:id="0" w:name="_GoBack"/>
+      <w:r>
+        <w:rPr>
+          <w:noProof/>
+        </w:rPr>
+        <w:drawing>
+          <wp:inline distT="0" distB="0" distL="0" distR="0" wp14:anchorId="4C932A5D" wp14:editId="45902015">
+            <wp:extent cx="3804249" cy="3690576"/>
+            <wp:effectExtent l="0" t="0" r="6350" b="5715"/>
+            <wp:docPr id="31" name="그림 31"/>
+            <wp:cNvGraphicFramePr>
+              <a:graphicFrameLocks xmlns:a="http://schemas.openxmlformats.org/drawingml/2006/main" noChangeAspect="1"/>
+            </wp:cNvGraphicFramePr>
+            <a:graphic xmlns:a="http://schemas.openxmlformats.org/drawingml/2006/main">
+              <a:graphicData uri="http://schemas.openxmlformats.org/drawingml/2006/picture">
+                <pic:pic xmlns:pic="http://schemas.openxmlformats.org/drawingml/2006/picture">
+                  <pic:nvPicPr>
+                    <pic:cNvPr id="1" name=""/>
+                    <pic:cNvPicPr/>
+                  </pic:nvPicPr>
+                  <pic:blipFill>
+                    <a:blip r:embed="rId35"/>
+                    <a:stretch>
+                      <a:fillRect/>
+                    </a:stretch>
+                  </pic:blipFill>
+                  <pic:spPr>
+                    <a:xfrm>
+                      <a:off x="0" y="0"/>
+                      <a:ext cx="3817048" cy="3702993"/>
+                    </a:xfrm>
+                    <a:prstGeom prst="rect">
+                      <a:avLst/>
+                    </a:prstGeom>
+                  </pic:spPr>
+                </pic:pic>
+              </a:graphicData>
+            </a:graphic>
+          </wp:inline>
+        </w:drawing>
+      </w:r>
+      <w:bookmarkEnd w:id="0"/>
+      <w:r>
+        <w:rPr>
+          <w:rFonts w:ascii="맑은 고딕" w:eastAsia="맑은 고딕" w:hAnsi="맑은 고딕" w:cs="Tahoma"/>
+          <w:b/>
+          <w:color w:val="333333"/>
+          <w:szCs w:val="20"/>
+        </w:rPr>
+        <w:br/>
+      </w:r>
+      <w:r>
+        <w:rPr>
+          <w:rFonts w:ascii="맑은 고딕" w:eastAsia="맑은 고딕" w:hAnsi="맑은 고딕" w:cs="Tahoma"/>
+          <w:b/>
+          <w:color w:val="333333"/>
+          <w:szCs w:val="20"/>
+        </w:rPr>
+        <w:br/>
+        <w:t>B/E</w:t>
+      </w:r>
+      <w:r>
+        <w:rPr>
+          <w:rFonts w:ascii="맑은 고딕" w:eastAsia="맑은 고딕" w:hAnsi="맑은 고딕" w:cs="Tahoma"/>
+          <w:color w:val="333333"/>
+          <w:szCs w:val="20"/>
+        </w:rPr>
+        <w:br/>
+      </w:r>
+      <w:r>
+        <w:rPr>
+          <w:noProof/>
+        </w:rPr>
+        <w:drawing>
+          <wp:inline distT="0" distB="0" distL="0" distR="0" wp14:anchorId="51D900A6" wp14:editId="150DF555">
+            <wp:extent cx="3902710" cy="2859797"/>
+            <wp:effectExtent l="0" t="0" r="2540" b="0"/>
+            <wp:docPr id="32" name="그림 32"/>
+            <wp:cNvGraphicFramePr>
+              <a:graphicFrameLocks xmlns:a="http://schemas.openxmlformats.org/drawingml/2006/main" noChangeAspect="1"/>
+            </wp:cNvGraphicFramePr>
+            <a:graphic xmlns:a="http://schemas.openxmlformats.org/drawingml/2006/main">
+              <a:graphicData uri="http://schemas.openxmlformats.org/drawingml/2006/picture">
+                <pic:pic xmlns:pic="http://schemas.openxmlformats.org/drawingml/2006/picture">
+                  <pic:nvPicPr>
+                    <pic:cNvPr id="1" name=""/>
+                    <pic:cNvPicPr/>
+                  </pic:nvPicPr>
+                  <pic:blipFill>
+                    <a:blip r:embed="rId36"/>
+                    <a:stretch>
+                      <a:fillRect/>
+                    </a:stretch>
+                  </pic:blipFill>
+                  <pic:spPr>
+                    <a:xfrm>
+                      <a:off x="0" y="0"/>
+                      <a:ext cx="3921975" cy="2873914"/>
+                    </a:xfrm>
+                    <a:prstGeom prst="rect">
+                      <a:avLst/>
+                    </a:prstGeom>
+                  </pic:spPr>
+                </pic:pic>
+              </a:graphicData>
+            </a:graphic>
+          </wp:inline>
+        </w:drawing>
+      </w:r>
+    </w:p>
     <w:sectPr>
-      <w:headerReference w:type="default" r:id="rId34"/>
-      <w:footerReference w:type="default" r:id="rId35"/>
+      <w:headerReference w:type="default" r:id="rId37"/>
+      <w:footerReference w:type="default" r:id="rId38"/>
       <w:pgSz w:w="11906" w:h="16838"/>
       <w:pgMar w:top="1701" w:right="1440" w:bottom="1440" w:left="1440" w:header="850" w:footer="567" w:gutter="0"/>
       <w:cols w:space="425"/>
@@ -9880,13 +11042,31 @@
         </v:shape>
       </w:pict>
     </w:r>
+    <w:proofErr w:type="spellStart"/>
     <w:r>
       <w:rPr>
         <w:rFonts w:hint="eastAsia"/>
         <w:b/>
       </w:rPr>
-      <w:t>북치는 Tokki</w:t>
+      <w:t>북치는</w:t>
     </w:r>
+    <w:proofErr w:type="spellEnd"/>
+    <w:r>
+      <w:rPr>
+        <w:rFonts w:hint="eastAsia"/>
+        <w:b/>
+      </w:rPr>
+      <w:t xml:space="preserve"> </w:t>
+    </w:r>
+    <w:proofErr w:type="spellStart"/>
+    <w:r>
+      <w:rPr>
+        <w:rFonts w:hint="eastAsia"/>
+        <w:b/>
+      </w:rPr>
+      <w:t>Tokki</w:t>
+    </w:r>
+    <w:proofErr w:type="spellEnd"/>
   </w:p>
   <w:p>
     <w:pPr>
@@ -9931,6 +11111,7 @@
         <w:szCs w:val="24"/>
       </w:rPr>
     </w:pPr>
+    <w:proofErr w:type="spellStart"/>
     <w:r>
       <w:rPr>
         <w:sz w:val="24"/>
@@ -9961,6 +11142,7 @@
       </w:rPr>
       <w:t>_WEB</w:t>
     </w:r>
+    <w:proofErr w:type="spellEnd"/>
   </w:p>
 </w:hdr>
 </file>
